--- a/Activity-6.docx
+++ b/Activity-6.docx
@@ -535,6 +535,7 @@
         </w:rPr>
         <w:t xml:space="preserve">Step </w:t>
       </w:r>
+      <w:proofErr w:type="gramStart"/>
       <w:r>
         <w:rPr>
           <w:b/>
@@ -546,7 +547,11 @@
         <w:t>:</w:t>
       </w:r>
       <w:r>
-        <w:t>Creating User Dashboard</w:t>
+        <w:t>Creating</w:t>
+      </w:r>
+      <w:proofErr w:type="gramEnd"/>
+      <w:r>
+        <w:t xml:space="preserve"> User Dashboard</w:t>
       </w:r>
     </w:p>
     <w:p>
@@ -984,8 +989,13 @@
         <w:t>paste</w:t>
       </w:r>
       <w:r>
-        <w:t xml:space="preserve"> it in the same folder, and rename it to .env</w:t>
-      </w:r>
+        <w:t xml:space="preserve"> it in the same folder, and rename it </w:t>
+      </w:r>
+      <w:proofErr w:type="gramStart"/>
+      <w:r>
+        <w:t>to .env</w:t>
+      </w:r>
+      <w:proofErr w:type="gramEnd"/>
     </w:p>
     <w:p>
       <w:pPr>
@@ -1056,6 +1066,9 @@
         <w:ind w:left="360"/>
       </w:pPr>
       <w:r>
+        <w:rPr>
+          <w:noProof/>
+        </w:rPr>
         <w:drawing>
           <wp:inline distT="0" distB="0" distL="0" distR="0" wp14:anchorId="312BA73A" wp14:editId="5F8249D0">
             <wp:extent cx="5943600" cy="5042535"/>
@@ -1682,7 +1695,31 @@
           <w:sz w:val="28"/>
           <w:szCs w:val="28"/>
         </w:rPr>
-        <w:t>Step 5 : Create a Model in CodeIgniter</w:t>
+        <w:t xml:space="preserve">Step </w:t>
+      </w:r>
+      <w:proofErr w:type="gramStart"/>
+      <w:r>
+        <w:rPr>
+          <w:b/>
+          <w:bCs/>
+          <w:i/>
+          <w:iCs/>
+          <w:sz w:val="28"/>
+          <w:szCs w:val="28"/>
+        </w:rPr>
+        <w:t>5 :</w:t>
+      </w:r>
+      <w:proofErr w:type="gramEnd"/>
+      <w:r>
+        <w:rPr>
+          <w:b/>
+          <w:bCs/>
+          <w:i/>
+          <w:iCs/>
+          <w:sz w:val="28"/>
+          <w:szCs w:val="28"/>
+        </w:rPr>
+        <w:t xml:space="preserve"> Create a Model in CodeIgniter</w:t>
       </w:r>
     </w:p>
     <w:p>
@@ -2002,6 +2039,7 @@
         <w:t xml:space="preserve"> spark </w:t>
       </w:r>
       <w:proofErr w:type="spellStart"/>
+      <w:proofErr w:type="gramStart"/>
       <w:r>
         <w:rPr>
           <w:i/>
@@ -2010,6 +2048,7 @@
         <w:t>make:model</w:t>
       </w:r>
       <w:proofErr w:type="spellEnd"/>
+      <w:proofErr w:type="gramEnd"/>
       <w:r>
         <w:rPr>
           <w:i/>
@@ -2042,6 +2081,9 @@
     </w:p>
     <w:p>
       <w:r>
+        <w:rPr>
+          <w:noProof/>
+        </w:rPr>
         <w:drawing>
           <wp:inline distT="0" distB="0" distL="0" distR="0" wp14:anchorId="23F4EA0A" wp14:editId="05C34D17">
             <wp:extent cx="4861981" cy="6309907"/>
@@ -2364,6 +2406,7 @@
       </w:pPr>
       <w:r>
         <w:rPr>
+          <w:noProof/>
           <w:color w:val="000000" w:themeColor="text1"/>
         </w:rPr>
         <w:drawing>
@@ -2506,6 +2549,7 @@
       </w:pPr>
       <w:r>
         <w:rPr>
+          <w:noProof/>
           <w:color w:val="000000" w:themeColor="text1"/>
         </w:rPr>
         <w:lastRenderedPageBreak/>
@@ -2554,6 +2598,7 @@
       </w:pPr>
       <w:r>
         <w:rPr>
+          <w:noProof/>
           <w:color w:val="000000" w:themeColor="text1"/>
         </w:rPr>
         <w:drawing>
@@ -2601,6 +2646,7 @@
       </w:pPr>
       <w:r>
         <w:rPr>
+          <w:noProof/>
           <w:color w:val="000000" w:themeColor="text1"/>
         </w:rPr>
         <w:lastRenderedPageBreak/>
@@ -2649,6 +2695,7 @@
       </w:pPr>
       <w:r>
         <w:rPr>
+          <w:noProof/>
           <w:color w:val="000000" w:themeColor="text1"/>
         </w:rPr>
         <w:drawing>
@@ -2696,6 +2743,7 @@
       </w:pPr>
       <w:r>
         <w:rPr>
+          <w:noProof/>
           <w:color w:val="000000" w:themeColor="text1"/>
         </w:rPr>
         <w:lastRenderedPageBreak/>
@@ -2768,6 +2816,7 @@
           <w:color w:val="000000" w:themeColor="text1"/>
         </w:rPr>
       </w:pPr>
+      <w:proofErr w:type="gramStart"/>
       <w:r>
         <w:rPr>
           <w:color w:val="000000" w:themeColor="text1"/>
@@ -2778,7 +2827,14 @@
         <w:rPr>
           <w:color w:val="000000" w:themeColor="text1"/>
         </w:rPr>
-        <w:t xml:space="preserve">() – </w:t>
+        <w:t>(</w:t>
+      </w:r>
+      <w:proofErr w:type="gramEnd"/>
+      <w:r>
+        <w:rPr>
+          <w:color w:val="000000" w:themeColor="text1"/>
+        </w:rPr>
+        <w:t xml:space="preserve">) – </w:t>
       </w:r>
       <w:r>
         <w:rPr>
@@ -2797,11 +2853,19 @@
           <w:color w:val="000000" w:themeColor="text1"/>
         </w:rPr>
       </w:pPr>
-      <w:r>
-        <w:rPr>
-          <w:color w:val="000000" w:themeColor="text1"/>
-        </w:rPr>
-        <w:t xml:space="preserve">create() – </w:t>
+      <w:proofErr w:type="gramStart"/>
+      <w:r>
+        <w:rPr>
+          <w:color w:val="000000" w:themeColor="text1"/>
+        </w:rPr>
+        <w:t>create(</w:t>
+      </w:r>
+      <w:proofErr w:type="gramEnd"/>
+      <w:r>
+        <w:rPr>
+          <w:color w:val="000000" w:themeColor="text1"/>
+        </w:rPr>
+        <w:t xml:space="preserve">) – </w:t>
       </w:r>
       <w:r>
         <w:rPr>
@@ -2820,6 +2884,7 @@
           <w:color w:val="000000" w:themeColor="text1"/>
         </w:rPr>
       </w:pPr>
+      <w:proofErr w:type="gramStart"/>
       <w:r>
         <w:rPr>
           <w:color w:val="000000" w:themeColor="text1"/>
@@ -2830,7 +2895,14 @@
         <w:rPr>
           <w:color w:val="000000" w:themeColor="text1"/>
         </w:rPr>
-        <w:t xml:space="preserve">() – </w:t>
+        <w:t>(</w:t>
+      </w:r>
+      <w:proofErr w:type="gramEnd"/>
+      <w:r>
+        <w:rPr>
+          <w:color w:val="000000" w:themeColor="text1"/>
+        </w:rPr>
+        <w:t xml:space="preserve">) – </w:t>
       </w:r>
       <w:r>
         <w:rPr>
@@ -2849,6 +2921,7 @@
           <w:color w:val="000000" w:themeColor="text1"/>
         </w:rPr>
       </w:pPr>
+      <w:proofErr w:type="gramStart"/>
       <w:r>
         <w:rPr>
           <w:color w:val="000000" w:themeColor="text1"/>
@@ -2859,7 +2932,14 @@
         <w:rPr>
           <w:color w:val="000000" w:themeColor="text1"/>
         </w:rPr>
-        <w:t xml:space="preserve">() – </w:t>
+        <w:t>(</w:t>
+      </w:r>
+      <w:proofErr w:type="gramEnd"/>
+      <w:r>
+        <w:rPr>
+          <w:color w:val="000000" w:themeColor="text1"/>
+        </w:rPr>
+        <w:t xml:space="preserve">) – </w:t>
       </w:r>
       <w:r>
         <w:rPr>
@@ -2878,11 +2958,19 @@
           <w:color w:val="000000" w:themeColor="text1"/>
         </w:rPr>
       </w:pPr>
-      <w:r>
-        <w:rPr>
-          <w:color w:val="000000" w:themeColor="text1"/>
-        </w:rPr>
-        <w:t xml:space="preserve">update() – update </w:t>
+      <w:proofErr w:type="gramStart"/>
+      <w:r>
+        <w:rPr>
+          <w:color w:val="000000" w:themeColor="text1"/>
+        </w:rPr>
+        <w:t>update(</w:t>
+      </w:r>
+      <w:proofErr w:type="gramEnd"/>
+      <w:r>
+        <w:rPr>
+          <w:color w:val="000000" w:themeColor="text1"/>
+        </w:rPr>
+        <w:t xml:space="preserve">) – update </w:t>
       </w:r>
       <w:r>
         <w:rPr>
@@ -2901,11 +2989,19 @@
           <w:color w:val="000000" w:themeColor="text1"/>
         </w:rPr>
       </w:pPr>
-      <w:r>
-        <w:rPr>
-          <w:color w:val="000000" w:themeColor="text1"/>
-        </w:rPr>
-        <w:t xml:space="preserve">delete() – delete a </w:t>
+      <w:proofErr w:type="gramStart"/>
+      <w:r>
+        <w:rPr>
+          <w:color w:val="000000" w:themeColor="text1"/>
+        </w:rPr>
+        <w:t>delete(</w:t>
+      </w:r>
+      <w:proofErr w:type="gramEnd"/>
+      <w:r>
+        <w:rPr>
+          <w:color w:val="000000" w:themeColor="text1"/>
+        </w:rPr>
+        <w:t xml:space="preserve">) – delete a </w:t>
       </w:r>
       <w:r>
         <w:rPr>
@@ -2924,11 +3020,19 @@
           <w:color w:val="000000" w:themeColor="text1"/>
         </w:rPr>
       </w:pPr>
-      <w:r>
-        <w:rPr>
-          <w:color w:val="000000" w:themeColor="text1"/>
-        </w:rPr>
-        <w:t>download() – for the ability to download the publication for authorized users</w:t>
+      <w:proofErr w:type="gramStart"/>
+      <w:r>
+        <w:rPr>
+          <w:color w:val="000000" w:themeColor="text1"/>
+        </w:rPr>
+        <w:t>download(</w:t>
+      </w:r>
+      <w:proofErr w:type="gramEnd"/>
+      <w:r>
+        <w:rPr>
+          <w:color w:val="000000" w:themeColor="text1"/>
+        </w:rPr>
+        <w:t>) – for the ability to download the publication for authorized users</w:t>
       </w:r>
     </w:p>
     <w:p>
@@ -3212,6 +3316,7 @@
       </w:pPr>
       <w:r>
         <w:rPr>
+          <w:noProof/>
           <w:color w:val="000000" w:themeColor="text1"/>
         </w:rPr>
         <w:drawing>
@@ -3272,6 +3377,7 @@
       </w:pPr>
       <w:r>
         <w:rPr>
+          <w:noProof/>
           <w:color w:val="000000" w:themeColor="text1"/>
         </w:rPr>
         <w:drawing>
@@ -3341,7 +3447,23 @@
           <w:i/>
           <w:iCs/>
         </w:rPr>
-        <w:t>/publications (GET)</w:t>
+        <w:t>/</w:t>
+      </w:r>
+      <w:proofErr w:type="gramStart"/>
+      <w:r>
+        <w:rPr>
+          <w:i/>
+          <w:iCs/>
+        </w:rPr>
+        <w:t>publications</w:t>
+      </w:r>
+      <w:proofErr w:type="gramEnd"/>
+      <w:r>
+        <w:rPr>
+          <w:i/>
+          <w:iCs/>
+        </w:rPr>
+        <w:t xml:space="preserve"> (GET)</w:t>
       </w:r>
       <w:r>
         <w:t xml:space="preserve"> - Displays a list of all publications.</w:t>
@@ -3417,7 +3539,23 @@
           <w:i/>
           <w:iCs/>
         </w:rPr>
-        <w:t>/publications/view/(:num) (GET)</w:t>
+        <w:t>/</w:t>
+      </w:r>
+      <w:proofErr w:type="gramStart"/>
+      <w:r>
+        <w:rPr>
+          <w:i/>
+          <w:iCs/>
+        </w:rPr>
+        <w:t>publications</w:t>
+      </w:r>
+      <w:proofErr w:type="gramEnd"/>
+      <w:r>
+        <w:rPr>
+          <w:i/>
+          <w:iCs/>
+        </w:rPr>
+        <w:t>/view/(:num) (GET)</w:t>
       </w:r>
       <w:r>
         <w:t xml:space="preserve"> - Views a specific publication by its ID.</w:t>
@@ -3436,7 +3574,23 @@
           <w:i/>
           <w:iCs/>
         </w:rPr>
-        <w:t>/publications/edit/(:num) (GET)</w:t>
+        <w:t>/</w:t>
+      </w:r>
+      <w:proofErr w:type="gramStart"/>
+      <w:r>
+        <w:rPr>
+          <w:i/>
+          <w:iCs/>
+        </w:rPr>
+        <w:t>publications</w:t>
+      </w:r>
+      <w:proofErr w:type="gramEnd"/>
+      <w:r>
+        <w:rPr>
+          <w:i/>
+          <w:iCs/>
+        </w:rPr>
+        <w:t>/edit/(:num) (GET)</w:t>
       </w:r>
       <w:r>
         <w:t xml:space="preserve"> - Displays the form to edit a specific publication by its ID.</w:t>
@@ -3455,7 +3609,23 @@
           <w:i/>
           <w:iCs/>
         </w:rPr>
-        <w:t>/publications/edit/(:num) (POST)</w:t>
+        <w:t>/</w:t>
+      </w:r>
+      <w:proofErr w:type="gramStart"/>
+      <w:r>
+        <w:rPr>
+          <w:i/>
+          <w:iCs/>
+        </w:rPr>
+        <w:t>publications</w:t>
+      </w:r>
+      <w:proofErr w:type="gramEnd"/>
+      <w:r>
+        <w:rPr>
+          <w:i/>
+          <w:iCs/>
+        </w:rPr>
+        <w:t>/edit/(:num) (POST)</w:t>
       </w:r>
       <w:r>
         <w:t xml:space="preserve"> - Processes data from the edit publication form for a specific ID.</w:t>
@@ -3470,7 +3640,15 @@
         </w:numPr>
       </w:pPr>
       <w:r>
-        <w:t>/publications/delete/(:num) (GET) - Deletes a specific publication by its ID. (Using GET for deletion is not recommended).</w:t>
+        <w:t>/</w:t>
+      </w:r>
+      <w:proofErr w:type="gramStart"/>
+      <w:r>
+        <w:t>publications</w:t>
+      </w:r>
+      <w:proofErr w:type="gramEnd"/>
+      <w:r>
+        <w:t>/delete/(:num) (GET) - Deletes a specific publication by its ID. (Using GET for deletion is not recommended).</w:t>
       </w:r>
     </w:p>
     <w:p>
@@ -3482,7 +3660,15 @@
         </w:numPr>
       </w:pPr>
       <w:r>
-        <w:t>/publications/download/(:num) (GET) - Downloads a file for a specific publication by its ID.</w:t>
+        <w:t>/</w:t>
+      </w:r>
+      <w:proofErr w:type="gramStart"/>
+      <w:r>
+        <w:t>publications</w:t>
+      </w:r>
+      <w:proofErr w:type="gramEnd"/>
+      <w:r>
+        <w:t>/download/(:num) (GET) - Downloads a file for a specific publication by its ID.</w:t>
       </w:r>
     </w:p>
     <w:p>
@@ -3790,19 +3976,6 @@
     <w:p>
       <w:pPr>
         <w:rPr>
-          <w:color w:val="000000" w:themeColor="text1"/>
-        </w:rPr>
-      </w:pPr>
-      <w:r>
-        <w:rPr>
-          <w:color w:val="000000" w:themeColor="text1"/>
-        </w:rPr>
-        <w:t>Make sure you create the residents folder if it doesn’t exist yet.</w:t>
-      </w:r>
-    </w:p>
-    <w:p>
-      <w:pPr>
-        <w:rPr>
           <w:b/>
           <w:bCs/>
           <w:i/>
@@ -3865,16 +4038,15 @@
           <w:bCs/>
           <w:i/>
           <w:iCs/>
-          <w:noProof/>
           <w:color w:val="000000" w:themeColor="text1"/>
           <w:sz w:val="28"/>
           <w:szCs w:val="28"/>
         </w:rPr>
         <w:drawing>
-          <wp:inline distT="0" distB="0" distL="0" distR="0" wp14:anchorId="08D5529F" wp14:editId="3D44C6D4">
-            <wp:extent cx="5943600" cy="1498600"/>
-            <wp:effectExtent l="0" t="0" r="0" b="6350"/>
-            <wp:docPr id="595941235" name="Picture 1"/>
+          <wp:inline distT="0" distB="0" distL="0" distR="0" wp14:anchorId="23E03953" wp14:editId="6C03DEFF">
+            <wp:extent cx="5776461" cy="1257409"/>
+            <wp:effectExtent l="0" t="0" r="0" b="0"/>
+            <wp:docPr id="98090704" name="Picture 1"/>
             <wp:cNvGraphicFramePr>
               <a:graphicFrameLocks xmlns:a="http://schemas.openxmlformats.org/drawingml/2006/main" noChangeAspect="1"/>
             </wp:cNvGraphicFramePr>
@@ -3882,7 +4054,7 @@
               <a:graphicData uri="http://schemas.openxmlformats.org/drawingml/2006/picture">
                 <pic:pic xmlns:pic="http://schemas.openxmlformats.org/drawingml/2006/picture">
                   <pic:nvPicPr>
-                    <pic:cNvPr id="595941235" name=""/>
+                    <pic:cNvPr id="98090704" name=""/>
                     <pic:cNvPicPr/>
                   </pic:nvPicPr>
                   <pic:blipFill>
@@ -3894,7 +4066,7 @@
                   <pic:spPr>
                     <a:xfrm>
                       <a:off x="0" y="0"/>
-                      <a:ext cx="5943600" cy="1498600"/>
+                      <a:ext cx="5776461" cy="1257409"/>
                     </a:xfrm>
                     <a:prstGeom prst="rect">
                       <a:avLst/>
@@ -3956,11 +4128,9 @@
           <w:sz w:val="28"/>
           <w:szCs w:val="28"/>
         </w:rPr>
-        <w:t>. You should see the CodeIgniter welcome page.</w:t>
-      </w:r>
-    </w:p>
-    <w:p>
-      <w:pPr>
+        <w:t xml:space="preserve">. You should see the </w:t>
+      </w:r>
+      <w:r>
         <w:rPr>
           <w:rFonts w:asciiTheme="majorHAnsi" w:hAnsiTheme="majorHAnsi" w:cs="Times New Roman"/>
           <w:b/>
@@ -3970,25 +4140,48 @@
           <w:sz w:val="28"/>
           <w:szCs w:val="28"/>
         </w:rPr>
-      </w:pPr>
-      <w:r>
-        <w:rPr>
-          <w:rFonts w:ascii="Times New Roman" w:hAnsi="Times New Roman" w:cs="Times New Roman"/>
-          <w:noProof/>
+        <w:t>view you’ve created in the previous activity</w:t>
+      </w:r>
+      <w:r>
+        <w:rPr>
+          <w:rFonts w:asciiTheme="majorHAnsi" w:hAnsiTheme="majorHAnsi" w:cs="Times New Roman"/>
+          <w:b/>
+          <w:bCs/>
+          <w:i/>
+          <w:iCs/>
+          <w:sz w:val="28"/>
+          <w:szCs w:val="28"/>
+        </w:rPr>
+        <w:t>.</w:t>
+      </w:r>
+    </w:p>
+    <w:p>
+      <w:pPr>
+        <w:rPr>
+          <w:rFonts w:asciiTheme="majorHAnsi" w:hAnsiTheme="majorHAnsi" w:cs="Times New Roman"/>
+          <w:b/>
+          <w:bCs/>
+          <w:i/>
+          <w:iCs/>
+          <w:sz w:val="28"/>
+          <w:szCs w:val="28"/>
+        </w:rPr>
+      </w:pPr>
+      <w:r>
+        <w:rPr>
+          <w:rFonts w:asciiTheme="majorHAnsi" w:hAnsiTheme="majorHAnsi" w:cs="Times New Roman"/>
+          <w:b/>
+          <w:bCs/>
+          <w:i/>
+          <w:iCs/>
+          <w:sz w:val="28"/>
+          <w:szCs w:val="28"/>
         </w:rPr>
         <w:drawing>
-          <wp:anchor distT="0" distB="0" distL="114300" distR="114300" simplePos="0" relativeHeight="251668480" behindDoc="1" locked="0" layoutInCell="1" allowOverlap="1" wp14:anchorId="44216FA4" wp14:editId="7CEA4898">
-            <wp:simplePos x="0" y="0"/>
-            <wp:positionH relativeFrom="margin">
-              <wp:posOffset>0</wp:posOffset>
-            </wp:positionH>
-            <wp:positionV relativeFrom="paragraph">
-              <wp:posOffset>-635</wp:posOffset>
-            </wp:positionV>
-            <wp:extent cx="5943600" cy="3294380"/>
-            <wp:effectExtent l="0" t="0" r="0" b="1270"/>
-            <wp:wrapNone/>
-            <wp:docPr id="2088045343" name="Picture 1" descr="A screenshot of a computer&#10;&#10;AI-generated content may be incorrect."/>
+          <wp:inline distT="0" distB="0" distL="0" distR="0" wp14:anchorId="62EC87D3" wp14:editId="35A619C1">
+            <wp:extent cx="5943600" cy="3296285"/>
+            <wp:effectExtent l="0" t="0" r="0" b="0"/>
+            <wp:docPr id="1159723268" name="Picture 1"/>
             <wp:cNvGraphicFramePr>
               <a:graphicFrameLocks xmlns:a="http://schemas.openxmlformats.org/drawingml/2006/main" noChangeAspect="1"/>
             </wp:cNvGraphicFramePr>
@@ -3996,17 +4189,11 @@
               <a:graphicData uri="http://schemas.openxmlformats.org/drawingml/2006/picture">
                 <pic:pic xmlns:pic="http://schemas.openxmlformats.org/drawingml/2006/picture">
                   <pic:nvPicPr>
-                    <pic:cNvPr id="2088045343" name="Picture 1" descr="A screenshot of a computer&#10;&#10;AI-generated content may be incorrect."/>
+                    <pic:cNvPr id="1159723268" name=""/>
                     <pic:cNvPicPr/>
                   </pic:nvPicPr>
                   <pic:blipFill>
-                    <a:blip r:embed="rId29" cstate="print">
-                      <a:extLst>
-                        <a:ext uri="{28A0092B-C50C-407E-A947-70E740481C1C}">
-                          <a14:useLocalDpi xmlns:a14="http://schemas.microsoft.com/office/drawing/2010/main" val="0"/>
-                        </a:ext>
-                      </a:extLst>
-                    </a:blip>
+                    <a:blip r:embed="rId29"/>
                     <a:stretch>
                       <a:fillRect/>
                     </a:stretch>
@@ -4014,7 +4201,7 @@
                   <pic:spPr>
                     <a:xfrm>
                       <a:off x="0" y="0"/>
-                      <a:ext cx="5943600" cy="3294380"/>
+                      <a:ext cx="5943600" cy="3296285"/>
                     </a:xfrm>
                     <a:prstGeom prst="rect">
                       <a:avLst/>
@@ -4023,13 +4210,7 @@
                 </pic:pic>
               </a:graphicData>
             </a:graphic>
-            <wp14:sizeRelH relativeFrom="page">
-              <wp14:pctWidth>0</wp14:pctWidth>
-            </wp14:sizeRelH>
-            <wp14:sizeRelV relativeFrom="page">
-              <wp14:pctHeight>0</wp14:pctHeight>
-            </wp14:sizeRelV>
-          </wp:anchor>
+          </wp:inline>
         </w:drawing>
       </w:r>
     </w:p>
@@ -4114,2956 +4295,9 @@
     <w:p>
       <w:pPr>
         <w:rPr>
-          <w:rFonts w:asciiTheme="majorHAnsi" w:hAnsiTheme="majorHAnsi" w:cs="Times New Roman"/>
-          <w:b/>
-          <w:bCs/>
-          <w:i/>
-          <w:iCs/>
-          <w:sz w:val="28"/>
-          <w:szCs w:val="28"/>
-        </w:rPr>
-      </w:pPr>
-    </w:p>
-    <w:p>
-      <w:pPr>
-        <w:rPr>
-          <w:rFonts w:asciiTheme="majorHAnsi" w:hAnsiTheme="majorHAnsi" w:cs="Times New Roman"/>
-          <w:b/>
-          <w:bCs/>
-          <w:i/>
-          <w:iCs/>
-          <w:sz w:val="28"/>
-          <w:szCs w:val="28"/>
-        </w:rPr>
-      </w:pPr>
-    </w:p>
-    <w:p>
-      <w:pPr>
-        <w:rPr>
-          <w:color w:val="000000" w:themeColor="text1"/>
-        </w:rPr>
-      </w:pPr>
-    </w:p>
-    <w:p>
-      <w:pPr>
-        <w:rPr>
-          <w:b/>
-          <w:bCs/>
-          <w:color w:val="000000" w:themeColor="text1"/>
-          <w:sz w:val="28"/>
-          <w:szCs w:val="28"/>
-        </w:rPr>
-      </w:pPr>
-    </w:p>
-    <w:p>
-      <w:pPr>
-        <w:rPr>
-          <w:b/>
-          <w:bCs/>
-          <w:color w:val="000000" w:themeColor="text1"/>
-          <w:sz w:val="28"/>
-          <w:szCs w:val="28"/>
-        </w:rPr>
-      </w:pPr>
-    </w:p>
-    <w:p>
-      <w:pPr>
-        <w:rPr>
-          <w:b/>
-          <w:bCs/>
-          <w:color w:val="000000" w:themeColor="text1"/>
-          <w:sz w:val="28"/>
-          <w:szCs w:val="28"/>
-        </w:rPr>
-      </w:pPr>
-    </w:p>
-    <w:p>
-      <w:pPr>
-        <w:rPr>
-          <w:b/>
-          <w:bCs/>
-          <w:color w:val="000000" w:themeColor="text1"/>
-          <w:sz w:val="28"/>
-          <w:szCs w:val="28"/>
-        </w:rPr>
-      </w:pPr>
-    </w:p>
-    <w:p>
-      <w:pPr>
-        <w:rPr>
-          <w:b/>
-          <w:bCs/>
-          <w:color w:val="000000" w:themeColor="text1"/>
-          <w:sz w:val="28"/>
-          <w:szCs w:val="28"/>
-        </w:rPr>
-      </w:pPr>
-    </w:p>
-    <w:p>
-      <w:pPr>
-        <w:rPr>
-          <w:b/>
-          <w:bCs/>
-          <w:color w:val="000000" w:themeColor="text1"/>
-          <w:sz w:val="28"/>
-          <w:szCs w:val="28"/>
-        </w:rPr>
-      </w:pPr>
-    </w:p>
-    <w:p>
-      <w:pPr>
-        <w:rPr>
-          <w:b/>
-          <w:bCs/>
-          <w:color w:val="000000" w:themeColor="text1"/>
-          <w:sz w:val="28"/>
-          <w:szCs w:val="28"/>
-        </w:rPr>
-      </w:pPr>
-    </w:p>
-    <w:p>
-      <w:pPr>
-        <w:rPr>
-          <w:color w:val="000000" w:themeColor="text1"/>
-        </w:rPr>
-      </w:pPr>
-      <w:r>
-        <w:rPr>
-          <w:b/>
-          <w:bCs/>
-          <w:color w:val="000000" w:themeColor="text1"/>
-          <w:sz w:val="28"/>
-          <w:szCs w:val="28"/>
-        </w:rPr>
-        <w:t xml:space="preserve">This is the UI from </w:t>
-      </w:r>
-      <w:proofErr w:type="spellStart"/>
-      <w:r>
-        <w:rPr>
-          <w:b/>
-          <w:bCs/>
-          <w:color w:val="000000" w:themeColor="text1"/>
-          <w:sz w:val="28"/>
-          <w:szCs w:val="28"/>
-        </w:rPr>
-        <w:t>AdminLTE</w:t>
-      </w:r>
-      <w:proofErr w:type="spellEnd"/>
-      <w:r>
-        <w:rPr>
-          <w:b/>
-          <w:bCs/>
-          <w:color w:val="000000" w:themeColor="text1"/>
-          <w:sz w:val="28"/>
-          <w:szCs w:val="28"/>
-        </w:rPr>
-        <w:t xml:space="preserve"> that I provided.</w:t>
-      </w:r>
-      <w:r>
-        <w:rPr>
-          <w:color w:val="000000" w:themeColor="text1"/>
-        </w:rPr>
-        <w:br/>
-        <w:t xml:space="preserve">We are now using it as part of our project. Below is the </w:t>
-      </w:r>
-      <w:r>
-        <w:rPr>
-          <w:b/>
-          <w:bCs/>
-          <w:color w:val="000000" w:themeColor="text1"/>
-        </w:rPr>
-        <w:t>before and after</w:t>
-      </w:r>
-      <w:r>
-        <w:rPr>
-          <w:color w:val="000000" w:themeColor="text1"/>
-        </w:rPr>
-        <w:t xml:space="preserve"> modification of the UI:</w:t>
-      </w:r>
-    </w:p>
-    <w:p>
-      <w:pPr>
-        <w:rPr>
-          <w:b/>
-          <w:bCs/>
-          <w:i/>
-          <w:iCs/>
-          <w:color w:val="000000" w:themeColor="text1"/>
-          <w:sz w:val="28"/>
-          <w:szCs w:val="28"/>
-        </w:rPr>
-      </w:pPr>
-      <w:r>
-        <w:rPr>
-          <w:b/>
-          <w:bCs/>
-          <w:i/>
-          <w:iCs/>
-          <w:color w:val="000000" w:themeColor="text1"/>
-          <w:sz w:val="28"/>
-          <w:szCs w:val="28"/>
-        </w:rPr>
-        <w:t xml:space="preserve">Before (Default </w:t>
-      </w:r>
-      <w:proofErr w:type="spellStart"/>
-      <w:r>
-        <w:rPr>
-          <w:b/>
-          <w:bCs/>
-          <w:i/>
-          <w:iCs/>
-          <w:color w:val="000000" w:themeColor="text1"/>
-          <w:sz w:val="28"/>
-          <w:szCs w:val="28"/>
-        </w:rPr>
-        <w:t>AdminLTE</w:t>
-      </w:r>
-      <w:proofErr w:type="spellEnd"/>
-      <w:r>
-        <w:rPr>
-          <w:b/>
-          <w:bCs/>
-          <w:i/>
-          <w:iCs/>
-          <w:color w:val="000000" w:themeColor="text1"/>
-          <w:sz w:val="28"/>
-          <w:szCs w:val="28"/>
-        </w:rPr>
-        <w:t xml:space="preserve"> UI)</w:t>
-      </w:r>
-    </w:p>
-    <w:p>
-      <w:pPr>
-        <w:rPr>
-          <w:b/>
-          <w:bCs/>
-          <w:i/>
-          <w:iCs/>
-          <w:color w:val="000000" w:themeColor="text1"/>
-        </w:rPr>
-      </w:pPr>
-    </w:p>
-    <w:p>
-      <w:pPr>
-        <w:rPr>
-          <w:b/>
-          <w:bCs/>
-          <w:i/>
-          <w:iCs/>
-          <w:color w:val="000000" w:themeColor="text1"/>
-          <w:sz w:val="28"/>
-          <w:szCs w:val="28"/>
-        </w:rPr>
-      </w:pPr>
-    </w:p>
-    <w:p>
-      <w:pPr>
-        <w:rPr>
-          <w:b/>
-          <w:bCs/>
-          <w:i/>
-          <w:iCs/>
-          <w:color w:val="000000" w:themeColor="text1"/>
-          <w:sz w:val="28"/>
-          <w:szCs w:val="28"/>
-        </w:rPr>
-      </w:pPr>
-    </w:p>
-    <w:p>
-      <w:pPr>
-        <w:rPr>
-          <w:b/>
-          <w:bCs/>
-          <w:i/>
-          <w:iCs/>
-          <w:color w:val="000000" w:themeColor="text1"/>
-          <w:sz w:val="28"/>
-          <w:szCs w:val="28"/>
-        </w:rPr>
-      </w:pPr>
-      <w:r>
-        <w:rPr>
-          <w:b/>
-          <w:bCs/>
-          <w:i/>
-          <w:iCs/>
-          <w:color w:val="000000" w:themeColor="text1"/>
-          <w:sz w:val="28"/>
-          <w:szCs w:val="28"/>
-        </w:rPr>
-        <w:t>After (Modified to fit our Resident CRUD system)</w:t>
-      </w:r>
-    </w:p>
-    <w:p>
-      <w:pPr>
-        <w:rPr>
-          <w:b/>
-          <w:bCs/>
-          <w:i/>
-          <w:iCs/>
-          <w:color w:val="000000" w:themeColor="text1"/>
-          <w:sz w:val="28"/>
-          <w:szCs w:val="28"/>
-        </w:rPr>
-      </w:pPr>
-    </w:p>
-    <w:p>
-      <w:pPr>
-        <w:rPr>
-          <w:b/>
-          <w:bCs/>
-          <w:i/>
-          <w:iCs/>
-          <w:color w:val="000000" w:themeColor="text1"/>
-          <w:sz w:val="28"/>
-          <w:szCs w:val="28"/>
-        </w:rPr>
-      </w:pPr>
-    </w:p>
-    <w:p>
-      <w:pPr>
-        <w:rPr>
-          <w:b/>
-          <w:bCs/>
-          <w:i/>
-          <w:iCs/>
-          <w:color w:val="000000" w:themeColor="text1"/>
-          <w:sz w:val="28"/>
-          <w:szCs w:val="28"/>
-        </w:rPr>
-      </w:pPr>
-    </w:p>
-    <w:p>
-      <w:pPr>
-        <w:rPr>
-          <w:b/>
-          <w:bCs/>
-          <w:i/>
-          <w:iCs/>
-          <w:color w:val="000000" w:themeColor="text1"/>
-          <w:sz w:val="28"/>
-          <w:szCs w:val="28"/>
-        </w:rPr>
-      </w:pPr>
-    </w:p>
-    <w:p>
-      <w:pPr>
-        <w:rPr>
-          <w:b/>
-          <w:bCs/>
-          <w:i/>
-          <w:iCs/>
-          <w:color w:val="000000" w:themeColor="text1"/>
-          <w:sz w:val="28"/>
-          <w:szCs w:val="28"/>
-        </w:rPr>
-      </w:pPr>
-    </w:p>
-    <w:p>
-      <w:pPr>
-        <w:rPr>
-          <w:b/>
-          <w:bCs/>
-          <w:i/>
-          <w:iCs/>
-          <w:color w:val="000000" w:themeColor="text1"/>
-          <w:sz w:val="28"/>
-          <w:szCs w:val="28"/>
-        </w:rPr>
-      </w:pPr>
-    </w:p>
-    <w:p>
-      <w:pPr>
-        <w:rPr>
-          <w:b/>
-          <w:bCs/>
-          <w:i/>
-          <w:iCs/>
-          <w:color w:val="000000" w:themeColor="text1"/>
-          <w:sz w:val="28"/>
-          <w:szCs w:val="28"/>
-        </w:rPr>
-      </w:pPr>
-    </w:p>
-    <w:p>
-      <w:pPr>
-        <w:rPr>
-          <w:b/>
-          <w:bCs/>
-          <w:i/>
-          <w:iCs/>
-          <w:color w:val="000000" w:themeColor="text1"/>
-          <w:sz w:val="28"/>
-          <w:szCs w:val="28"/>
-        </w:rPr>
-      </w:pPr>
-    </w:p>
-    <w:p>
-      <w:pPr>
-        <w:rPr>
-          <w:b/>
-          <w:bCs/>
-          <w:i/>
-          <w:iCs/>
-          <w:color w:val="000000" w:themeColor="text1"/>
-          <w:sz w:val="28"/>
-          <w:szCs w:val="28"/>
-        </w:rPr>
-      </w:pPr>
-    </w:p>
-    <w:p>
-      <w:pPr>
-        <w:rPr>
-          <w:b/>
-          <w:bCs/>
-          <w:i/>
-          <w:iCs/>
-          <w:color w:val="000000" w:themeColor="text1"/>
-          <w:sz w:val="28"/>
-          <w:szCs w:val="28"/>
-        </w:rPr>
-      </w:pPr>
-    </w:p>
-    <w:p>
-      <w:pPr>
-        <w:rPr>
-          <w:b/>
-          <w:bCs/>
-          <w:i/>
-          <w:iCs/>
-          <w:color w:val="000000" w:themeColor="text1"/>
-          <w:sz w:val="28"/>
-          <w:szCs w:val="28"/>
-        </w:rPr>
-      </w:pPr>
-    </w:p>
-    <w:p>
-      <w:pPr>
-        <w:rPr>
-          <w:b/>
-          <w:bCs/>
-          <w:i/>
-          <w:iCs/>
-          <w:color w:val="000000" w:themeColor="text1"/>
-        </w:rPr>
-      </w:pPr>
-      <w:r>
-        <w:rPr>
-          <w:b/>
-          <w:bCs/>
-          <w:i/>
-          <w:iCs/>
-          <w:color w:val="000000" w:themeColor="text1"/>
-        </w:rPr>
-        <w:t xml:space="preserve">This modified layout fits nicely with your </w:t>
-      </w:r>
-      <w:proofErr w:type="spellStart"/>
-      <w:r>
-        <w:rPr>
-          <w:b/>
-          <w:bCs/>
-          <w:i/>
-          <w:iCs/>
-          <w:color w:val="000000" w:themeColor="text1"/>
-        </w:rPr>
-        <w:t>AdminLTE</w:t>
-      </w:r>
-      <w:proofErr w:type="spellEnd"/>
-      <w:r>
-        <w:rPr>
-          <w:b/>
-          <w:bCs/>
-          <w:i/>
-          <w:iCs/>
-          <w:color w:val="000000" w:themeColor="text1"/>
-        </w:rPr>
-        <w:t xml:space="preserve"> design and makes your CRUD UI more modern and user-friendly.</w:t>
-      </w:r>
-    </w:p>
-    <w:p>
-      <w:pPr>
-        <w:rPr>
-          <w:b/>
-          <w:bCs/>
-          <w:i/>
-          <w:iCs/>
-          <w:color w:val="000000" w:themeColor="text1"/>
-        </w:rPr>
-      </w:pPr>
-    </w:p>
-    <w:p>
-      <w:pPr>
-        <w:rPr>
-          <w:b/>
-          <w:bCs/>
-          <w:i/>
-          <w:iCs/>
-          <w:color w:val="000000" w:themeColor="text1"/>
-          <w:sz w:val="22"/>
-          <w:szCs w:val="22"/>
-        </w:rPr>
-      </w:pPr>
-    </w:p>
-    <w:p>
-      <w:pPr>
-        <w:rPr>
-          <w:b/>
-          <w:bCs/>
-          <w:i/>
-          <w:iCs/>
-          <w:color w:val="000000" w:themeColor="text1"/>
-          <w:sz w:val="22"/>
-          <w:szCs w:val="22"/>
-        </w:rPr>
-      </w:pPr>
-    </w:p>
-    <w:p>
-      <w:pPr>
-        <w:rPr>
-          <w:b/>
-          <w:bCs/>
-          <w:i/>
-          <w:iCs/>
-          <w:color w:val="000000" w:themeColor="text1"/>
-          <w:sz w:val="22"/>
-          <w:szCs w:val="22"/>
-        </w:rPr>
-      </w:pPr>
-    </w:p>
-    <w:p>
-      <w:pPr>
-        <w:rPr>
-          <w:b/>
-          <w:bCs/>
-          <w:i/>
-          <w:iCs/>
-          <w:color w:val="000000" w:themeColor="text1"/>
-          <w:sz w:val="22"/>
-          <w:szCs w:val="22"/>
-        </w:rPr>
-      </w:pPr>
-    </w:p>
-    <w:p>
-      <w:pPr>
-        <w:rPr>
-          <w:b/>
-          <w:bCs/>
-          <w:i/>
-          <w:iCs/>
-          <w:color w:val="000000" w:themeColor="text1"/>
-          <w:sz w:val="22"/>
-          <w:szCs w:val="22"/>
-        </w:rPr>
-      </w:pPr>
-    </w:p>
-    <w:p>
-      <w:pPr>
-        <w:rPr>
-          <w:b/>
-          <w:bCs/>
-          <w:i/>
-          <w:iCs/>
-          <w:color w:val="000000" w:themeColor="text1"/>
-          <w:sz w:val="22"/>
-          <w:szCs w:val="22"/>
-        </w:rPr>
-      </w:pPr>
-    </w:p>
-    <w:p>
-      <w:pPr>
-        <w:rPr>
-          <w:b/>
-          <w:bCs/>
-          <w:i/>
-          <w:iCs/>
-          <w:color w:val="000000" w:themeColor="text1"/>
-          <w:sz w:val="22"/>
-          <w:szCs w:val="22"/>
-        </w:rPr>
-      </w:pPr>
-    </w:p>
-    <w:p>
-      <w:pPr>
-        <w:rPr>
-          <w:b/>
-          <w:bCs/>
-          <w:i/>
-          <w:iCs/>
-          <w:color w:val="000000" w:themeColor="text1"/>
-          <w:sz w:val="22"/>
-          <w:szCs w:val="22"/>
-        </w:rPr>
-      </w:pPr>
-    </w:p>
-    <w:p>
-      <w:pPr>
-        <w:rPr>
-          <w:b/>
-          <w:bCs/>
-          <w:i/>
-          <w:iCs/>
-          <w:color w:val="000000" w:themeColor="text1"/>
-          <w:sz w:val="22"/>
-          <w:szCs w:val="22"/>
-        </w:rPr>
-      </w:pPr>
-    </w:p>
-    <w:p>
-      <w:pPr>
-        <w:rPr>
-          <w:b/>
-          <w:bCs/>
-          <w:i/>
-          <w:iCs/>
-          <w:color w:val="000000" w:themeColor="text1"/>
-          <w:sz w:val="22"/>
-          <w:szCs w:val="22"/>
-        </w:rPr>
-      </w:pPr>
-      <w:r>
-        <w:rPr>
-          <w:b/>
-          <w:bCs/>
-          <w:i/>
-          <w:iCs/>
-          <w:color w:val="000000" w:themeColor="text1"/>
-        </w:rPr>
-        <w:lastRenderedPageBreak/>
-        <w:t xml:space="preserve">After that, Let’s proceed to the objective of the </w:t>
-      </w:r>
-      <w:r>
-        <w:rPr>
-          <w:b/>
-          <w:bCs/>
-          <w:i/>
-          <w:iCs/>
-          <w:color w:val="000000" w:themeColor="text1"/>
-        </w:rPr>
-        <w:t xml:space="preserve">proposal </w:t>
-      </w:r>
-      <w:r>
-        <w:rPr>
-          <w:b/>
-          <w:bCs/>
-          <w:i/>
-          <w:iCs/>
-          <w:color w:val="000000" w:themeColor="text1"/>
-        </w:rPr>
-        <w:t>with the interaction between the Admin and the User in your Barangay Certificate Request system, and build it based on your CRUD app in CodeIgniter 4</w:t>
-      </w:r>
-      <w:r>
-        <w:rPr>
-          <w:b/>
-          <w:bCs/>
-          <w:i/>
-          <w:iCs/>
-          <w:color w:val="000000" w:themeColor="text1"/>
-          <w:sz w:val="22"/>
-          <w:szCs w:val="22"/>
-        </w:rPr>
-        <w:t>.</w:t>
-      </w:r>
-    </w:p>
-    <w:p>
-      <w:pPr>
-        <w:rPr>
-          <w:b/>
-          <w:bCs/>
-          <w:i/>
-          <w:iCs/>
-          <w:lang w:val="en-US"/>
-        </w:rPr>
-      </w:pPr>
-      <w:r>
-        <w:rPr>
-          <w:b/>
-          <w:bCs/>
-          <w:i/>
-          <w:iCs/>
-          <w:color w:val="000000" w:themeColor="text1"/>
-          <w:sz w:val="22"/>
-          <w:szCs w:val="22"/>
-        </w:rPr>
-        <w:t>Title</w:t>
-      </w:r>
-      <w:r>
-        <w:rPr>
-          <w:b/>
-          <w:bCs/>
-          <w:i/>
-          <w:iCs/>
-          <w:color w:val="000000" w:themeColor="text1"/>
-          <w:sz w:val="22"/>
-          <w:szCs w:val="22"/>
-        </w:rPr>
-        <w:t xml:space="preserve"> P</w:t>
-      </w:r>
-      <w:r>
-        <w:rPr>
-          <w:b/>
-          <w:bCs/>
-          <w:i/>
-          <w:iCs/>
-          <w:color w:val="000000" w:themeColor="text1"/>
-          <w:sz w:val="22"/>
-          <w:szCs w:val="22"/>
-        </w:rPr>
-        <w:t xml:space="preserve">roposal Objective </w:t>
-      </w:r>
-      <w:r>
-        <w:rPr>
-          <w:b/>
-          <w:bCs/>
-          <w:i/>
-          <w:iCs/>
-          <w:color w:val="000000" w:themeColor="text1"/>
-          <w:sz w:val="22"/>
-          <w:szCs w:val="22"/>
-        </w:rPr>
-        <w:t>– What You See Inside</w:t>
-      </w:r>
-    </w:p>
-    <w:p>
-      <w:pPr>
-        <w:pStyle w:val="ListParagraph"/>
-        <w:numPr>
-          <w:ilvl w:val="0"/>
-          <w:numId w:val="14"/>
-        </w:numPr>
-      </w:pPr>
-      <w:r>
-        <w:rPr>
-          <w:b/>
-          <w:bCs/>
-          <w:i/>
-          <w:iCs/>
-        </w:rPr>
-        <w:t>Barangay Budget Management</w:t>
-      </w:r>
-      <w:r>
-        <w:t xml:space="preserve"> – To provide a structured system for recording, tracking, and managing the barangay’s allocated budget, expenses, and financial reports.</w:t>
-      </w:r>
-    </w:p>
-    <w:p>
-      <w:pPr>
-        <w:pStyle w:val="ListParagraph"/>
-        <w:numPr>
-          <w:ilvl w:val="0"/>
-          <w:numId w:val="14"/>
-        </w:numPr>
-      </w:pPr>
-      <w:r>
-        <w:rPr>
-          <w:b/>
-          <w:bCs/>
-          <w:i/>
-          <w:iCs/>
-        </w:rPr>
-        <w:t>Barangay Member and Officials Directory</w:t>
-      </w:r>
-      <w:r>
-        <w:t xml:space="preserve"> – To maintain an updated database of barangay officials, staff, and community leaders with their respective roles and responsibilities.</w:t>
-      </w:r>
-    </w:p>
-    <w:p>
-      <w:pPr>
-        <w:pStyle w:val="ListParagraph"/>
-        <w:numPr>
-          <w:ilvl w:val="0"/>
-          <w:numId w:val="14"/>
-        </w:numPr>
-      </w:pPr>
-      <w:r>
-        <w:rPr>
-          <w:b/>
-          <w:bCs/>
-        </w:rPr>
-        <w:t>Resident Records Management</w:t>
-      </w:r>
-      <w:r>
-        <w:t xml:space="preserve"> – To create a secure and organized digital record-keeping system for all residents, including personal information, household data, and demographic details.</w:t>
-      </w:r>
-    </w:p>
-    <w:p>
-      <w:pPr>
-        <w:rPr>
-          <w:b/>
-          <w:bCs/>
-          <w:i/>
-          <w:iCs/>
-          <w:color w:val="000000" w:themeColor="text1"/>
-        </w:rPr>
-      </w:pPr>
-      <w:r>
-        <w:rPr>
-          <w:b/>
-          <w:bCs/>
-          <w:i/>
-          <w:iCs/>
-          <w:color w:val="000000" w:themeColor="text1"/>
-          <w:sz w:val="22"/>
-          <w:szCs w:val="22"/>
-        </w:rPr>
-        <w:t>Before we proceed to the Admin dashboard we need to login to the admin form</w:t>
-      </w:r>
-    </w:p>
-    <w:p>
-      <w:pPr>
-        <w:pStyle w:val="ListParagraph"/>
-        <w:rPr>
-          <w:rFonts w:ascii="Arial Narrow" w:hAnsi="Arial Narrow"/>
-          <w:b/>
-          <w:bCs/>
-          <w:color w:val="000000" w:themeColor="text1"/>
-        </w:rPr>
-      </w:pPr>
-      <w:r>
-        <w:rPr>
-          <w:rFonts w:ascii="Arial Narrow" w:hAnsi="Arial Narrow"/>
-          <w:b/>
-          <w:bCs/>
-          <w:color w:val="000000" w:themeColor="text1"/>
-        </w:rPr>
-        <w:t>Admin Log In</w:t>
-      </w:r>
-    </w:p>
-    <w:p>
-      <w:pPr>
-        <w:pStyle w:val="ListParagraph"/>
-        <w:ind w:left="1440"/>
-        <w:rPr>
-          <w:rFonts w:ascii="Arial Narrow" w:hAnsi="Arial Narrow"/>
-          <w:color w:val="000000" w:themeColor="text1"/>
-          <w:sz w:val="22"/>
-          <w:szCs w:val="22"/>
-        </w:rPr>
-      </w:pPr>
-      <w:r>
-        <w:rPr>
-          <w:rFonts w:ascii="Arial Narrow" w:hAnsi="Arial Narrow"/>
-          <w:color w:val="000000" w:themeColor="text1"/>
-          <w:sz w:val="22"/>
-          <w:szCs w:val="22"/>
-        </w:rPr>
-        <w:t xml:space="preserve">This login screen is only for the </w:t>
-      </w:r>
-      <w:r>
-        <w:rPr>
-          <w:rFonts w:ascii="Arial Narrow" w:hAnsi="Arial Narrow"/>
-          <w:color w:val="000000" w:themeColor="text1"/>
-          <w:sz w:val="22"/>
-          <w:szCs w:val="22"/>
-        </w:rPr>
-        <w:t xml:space="preserve">Barangay official </w:t>
-      </w:r>
-      <w:r>
-        <w:rPr>
-          <w:rFonts w:ascii="Arial Narrow" w:hAnsi="Arial Narrow"/>
-          <w:color w:val="000000" w:themeColor="text1"/>
-          <w:sz w:val="22"/>
-          <w:szCs w:val="22"/>
-        </w:rPr>
-        <w:t xml:space="preserve">or assigned </w:t>
-      </w:r>
-      <w:r>
-        <w:rPr>
-          <w:rFonts w:ascii="Arial Narrow" w:hAnsi="Arial Narrow"/>
-          <w:color w:val="000000" w:themeColor="text1"/>
-          <w:sz w:val="22"/>
-          <w:szCs w:val="22"/>
-        </w:rPr>
-        <w:t xml:space="preserve">Barangay </w:t>
-      </w:r>
-      <w:r>
-        <w:rPr>
-          <w:rFonts w:ascii="Arial Narrow" w:hAnsi="Arial Narrow"/>
-          <w:color w:val="000000" w:themeColor="text1"/>
-          <w:sz w:val="22"/>
-          <w:szCs w:val="22"/>
-        </w:rPr>
-        <w:t>members.</w:t>
-      </w:r>
-    </w:p>
-    <w:p>
-      <w:pPr>
-        <w:pStyle w:val="ListParagraph"/>
-        <w:ind w:left="1440"/>
-        <w:rPr>
-          <w:rFonts w:ascii="Arial Narrow" w:hAnsi="Arial Narrow"/>
-          <w:i/>
-          <w:iCs/>
-          <w:color w:val="000000" w:themeColor="text1"/>
-          <w:sz w:val="22"/>
-          <w:szCs w:val="22"/>
-        </w:rPr>
-      </w:pPr>
-      <w:r>
-        <w:rPr>
-          <w:rFonts w:ascii="Arial Narrow" w:hAnsi="Arial Narrow"/>
-          <w:color w:val="000000" w:themeColor="text1"/>
-          <w:sz w:val="22"/>
-          <w:szCs w:val="22"/>
-        </w:rPr>
-        <w:t>They need special credentials (admin access) to enter</w:t>
-      </w:r>
-      <w:r>
-        <w:rPr>
-          <w:rFonts w:ascii="Arial Narrow" w:hAnsi="Arial Narrow"/>
-          <w:i/>
-          <w:iCs/>
-          <w:color w:val="000000" w:themeColor="text1"/>
-          <w:sz w:val="22"/>
-          <w:szCs w:val="22"/>
-        </w:rPr>
-        <w:t>.</w:t>
-      </w:r>
-    </w:p>
-    <w:p>
-      <w:pPr>
-        <w:rPr>
-          <w:b/>
-          <w:bCs/>
-          <w:i/>
-          <w:iCs/>
-          <w:color w:val="000000" w:themeColor="text1"/>
-        </w:rPr>
-      </w:pPr>
-    </w:p>
-    <w:p>
-      <w:pPr>
-        <w:rPr>
-          <w:b/>
-          <w:bCs/>
-          <w:i/>
-          <w:iCs/>
-          <w:color w:val="000000" w:themeColor="text1"/>
-        </w:rPr>
-      </w:pPr>
-    </w:p>
-    <w:p>
-      <w:pPr>
-        <w:rPr>
-          <w:b/>
-          <w:bCs/>
-          <w:i/>
-          <w:iCs/>
-          <w:color w:val="000000" w:themeColor="text1"/>
-        </w:rPr>
-      </w:pPr>
-    </w:p>
-    <w:p>
-      <w:pPr>
-        <w:rPr>
-          <w:b/>
-          <w:bCs/>
-          <w:i/>
-          <w:iCs/>
-          <w:color w:val="000000" w:themeColor="text1"/>
-        </w:rPr>
-      </w:pPr>
-    </w:p>
-    <w:p>
-      <w:pPr>
-        <w:rPr>
-          <w:b/>
-          <w:bCs/>
-          <w:i/>
-          <w:iCs/>
-          <w:color w:val="000000" w:themeColor="text1"/>
-        </w:rPr>
-      </w:pPr>
-    </w:p>
-    <w:p>
-      <w:pPr>
-        <w:rPr>
-          <w:b/>
-          <w:bCs/>
-          <w:i/>
-          <w:iCs/>
-          <w:color w:val="000000" w:themeColor="text1"/>
-        </w:rPr>
-      </w:pPr>
-    </w:p>
-    <w:p>
-      <w:pPr>
-        <w:rPr>
-          <w:b/>
-          <w:bCs/>
-          <w:i/>
-          <w:iCs/>
-          <w:color w:val="000000" w:themeColor="text1"/>
-        </w:rPr>
-      </w:pPr>
-    </w:p>
-    <w:p>
-      <w:pPr>
-        <w:rPr>
-          <w:b/>
-          <w:bCs/>
-          <w:i/>
-          <w:iCs/>
-          <w:color w:val="000000" w:themeColor="text1"/>
-        </w:rPr>
-      </w:pPr>
-    </w:p>
-    <w:p>
-      <w:pPr>
-        <w:rPr>
-          <w:b/>
-          <w:bCs/>
-          <w:i/>
-          <w:iCs/>
-          <w:color w:val="000000" w:themeColor="text1"/>
-        </w:rPr>
-      </w:pPr>
-    </w:p>
-    <w:p>
-      <w:pPr>
-        <w:rPr>
-          <w:b/>
-          <w:bCs/>
-          <w:i/>
-          <w:iCs/>
-          <w:color w:val="000000" w:themeColor="text1"/>
-        </w:rPr>
-      </w:pPr>
-    </w:p>
-    <w:p>
-      <w:pPr>
-        <w:rPr>
-          <w:i/>
-          <w:iCs/>
-          <w:color w:val="000000" w:themeColor="text1"/>
-        </w:rPr>
-      </w:pPr>
-    </w:p>
-    <w:p>
-      <w:pPr>
-        <w:rPr>
-          <w:i/>
-          <w:iCs/>
-          <w:color w:val="000000" w:themeColor="text1"/>
-        </w:rPr>
-      </w:pPr>
-    </w:p>
-    <w:p>
-      <w:pPr>
-        <w:rPr>
-          <w:i/>
-          <w:iCs/>
-          <w:color w:val="000000" w:themeColor="text1"/>
-        </w:rPr>
-      </w:pPr>
-    </w:p>
-    <w:p>
-      <w:pPr>
-        <w:rPr>
-          <w:i/>
-          <w:iCs/>
-          <w:color w:val="000000" w:themeColor="text1"/>
-        </w:rPr>
-      </w:pPr>
-    </w:p>
-    <w:p>
-      <w:pPr>
-        <w:rPr>
-          <w:i/>
-          <w:iCs/>
-          <w:color w:val="000000" w:themeColor="text1"/>
-        </w:rPr>
-      </w:pPr>
-    </w:p>
-    <w:p>
-      <w:pPr>
-        <w:rPr>
-          <w:i/>
-          <w:iCs/>
-          <w:color w:val="000000" w:themeColor="text1"/>
-        </w:rPr>
-      </w:pPr>
-    </w:p>
-    <w:p>
-      <w:pPr>
-        <w:rPr>
-          <w:i/>
-          <w:iCs/>
-          <w:color w:val="000000" w:themeColor="text1"/>
-        </w:rPr>
-      </w:pPr>
-    </w:p>
-    <w:p>
-      <w:pPr>
-        <w:rPr>
-          <w:i/>
-          <w:iCs/>
-          <w:color w:val="000000" w:themeColor="text1"/>
-        </w:rPr>
-      </w:pPr>
-    </w:p>
-    <w:p>
-      <w:pPr>
-        <w:rPr>
-          <w:i/>
-          <w:iCs/>
-          <w:color w:val="000000" w:themeColor="text1"/>
-        </w:rPr>
-      </w:pPr>
-    </w:p>
-    <w:p>
-      <w:pPr>
-        <w:rPr>
-          <w:i/>
-          <w:iCs/>
-          <w:color w:val="000000" w:themeColor="text1"/>
-        </w:rPr>
-      </w:pPr>
-    </w:p>
-    <w:p>
-      <w:pPr>
-        <w:rPr>
-          <w:i/>
-          <w:iCs/>
-          <w:color w:val="000000" w:themeColor="text1"/>
-        </w:rPr>
-      </w:pPr>
-    </w:p>
-    <w:p>
-      <w:pPr>
-        <w:rPr>
-          <w:i/>
-          <w:iCs/>
-          <w:color w:val="000000" w:themeColor="text1"/>
-        </w:rPr>
-      </w:pPr>
-      <w:r>
-        <w:rPr>
-          <w:i/>
-          <w:iCs/>
-          <w:color w:val="000000" w:themeColor="text1"/>
-        </w:rPr>
-        <w:lastRenderedPageBreak/>
-        <w:t>After logging in, the admin sees a control panel with many tools. They can manage and update the system.</w:t>
-      </w:r>
-    </w:p>
-    <w:p>
-      <w:pPr>
-        <w:rPr>
-          <w:i/>
-          <w:iCs/>
-          <w:color w:val="000000" w:themeColor="text1"/>
-        </w:rPr>
-      </w:pPr>
-    </w:p>
-    <w:p>
-      <w:pPr>
-        <w:rPr>
-          <w:b/>
-          <w:bCs/>
-          <w:i/>
-          <w:iCs/>
-          <w:color w:val="000000" w:themeColor="text1"/>
-          <w:sz w:val="28"/>
-          <w:szCs w:val="28"/>
-        </w:rPr>
-      </w:pPr>
-      <w:r>
-        <w:rPr>
-          <w:b/>
-          <w:bCs/>
-          <w:i/>
-          <w:iCs/>
-          <w:color w:val="000000" w:themeColor="text1"/>
-          <w:sz w:val="28"/>
-          <w:szCs w:val="28"/>
-        </w:rPr>
-        <w:t xml:space="preserve">Resident </w:t>
-      </w:r>
-      <w:r>
-        <w:rPr>
-          <w:b/>
-          <w:bCs/>
-          <w:i/>
-          <w:iCs/>
-          <w:color w:val="000000" w:themeColor="text1"/>
-          <w:sz w:val="28"/>
-          <w:szCs w:val="28"/>
-        </w:rPr>
-        <w:t>Management</w:t>
-      </w:r>
-    </w:p>
-    <w:p>
-      <w:pPr>
-        <w:numPr>
-          <w:ilvl w:val="0"/>
-          <w:numId w:val="15"/>
-        </w:numPr>
-        <w:rPr>
-          <w:i/>
-          <w:iCs/>
-          <w:color w:val="000000" w:themeColor="text1"/>
-        </w:rPr>
-      </w:pPr>
-      <w:r>
-        <w:rPr>
-          <w:i/>
-          <w:iCs/>
-          <w:color w:val="000000" w:themeColor="text1"/>
-        </w:rPr>
-        <w:t>Admin can</w:t>
-      </w:r>
-      <w:r>
-        <w:rPr>
-          <w:i/>
-          <w:iCs/>
-          <w:color w:val="000000" w:themeColor="text1"/>
-        </w:rPr>
-        <w:t xml:space="preserve"> view resident information</w:t>
-      </w:r>
-      <w:r>
-        <w:rPr>
-          <w:i/>
-          <w:iCs/>
-          <w:color w:val="000000" w:themeColor="text1"/>
-        </w:rPr>
-        <w:t>, remove inactive users.</w:t>
-      </w:r>
-    </w:p>
-    <w:p>
-      <w:pPr>
-        <w:rPr>
-          <w:i/>
-          <w:iCs/>
-          <w:color w:val="000000" w:themeColor="text1"/>
-        </w:rPr>
-      </w:pPr>
-    </w:p>
-    <w:p>
-      <w:pPr>
-        <w:ind w:left="720"/>
-        <w:rPr>
-          <w:i/>
-          <w:iCs/>
-          <w:color w:val="000000" w:themeColor="text1"/>
-        </w:rPr>
-      </w:pPr>
-    </w:p>
-    <w:p>
-      <w:pPr>
-        <w:rPr>
-          <w:b/>
-          <w:bCs/>
-          <w:i/>
-          <w:iCs/>
-          <w:color w:val="000000" w:themeColor="text1"/>
-        </w:rPr>
-      </w:pPr>
-    </w:p>
-    <w:p>
-      <w:pPr>
-        <w:rPr>
-          <w:b/>
-          <w:bCs/>
-          <w:i/>
-          <w:iCs/>
-          <w:color w:val="000000" w:themeColor="text1"/>
-        </w:rPr>
-      </w:pPr>
-    </w:p>
-    <w:p>
-      <w:pPr>
-        <w:rPr>
-          <w:b/>
-          <w:bCs/>
-          <w:i/>
-          <w:iCs/>
-          <w:color w:val="000000" w:themeColor="text1"/>
-        </w:rPr>
-      </w:pPr>
-    </w:p>
-    <w:p>
-      <w:pPr>
-        <w:rPr>
-          <w:b/>
-          <w:bCs/>
-          <w:i/>
-          <w:iCs/>
-          <w:color w:val="000000" w:themeColor="text1"/>
-        </w:rPr>
-      </w:pPr>
-    </w:p>
-    <w:p>
-      <w:pPr>
-        <w:rPr>
-          <w:b/>
-          <w:bCs/>
-          <w:i/>
-          <w:iCs/>
-          <w:color w:val="000000" w:themeColor="text1"/>
-        </w:rPr>
-      </w:pPr>
-    </w:p>
-    <w:p>
-      <w:pPr>
-        <w:rPr>
-          <w:b/>
-          <w:bCs/>
-          <w:i/>
-          <w:iCs/>
-          <w:color w:val="000000" w:themeColor="text1"/>
-        </w:rPr>
-      </w:pPr>
-    </w:p>
-    <w:p>
-      <w:pPr>
-        <w:rPr>
-          <w:b/>
-          <w:bCs/>
-          <w:i/>
-          <w:iCs/>
-          <w:color w:val="000000" w:themeColor="text1"/>
-        </w:rPr>
-      </w:pPr>
-    </w:p>
-    <w:p>
-      <w:pPr>
-        <w:rPr>
-          <w:b/>
-          <w:bCs/>
-          <w:i/>
-          <w:iCs/>
-          <w:color w:val="000000" w:themeColor="text1"/>
-        </w:rPr>
-      </w:pPr>
-    </w:p>
-    <w:p>
-      <w:pPr>
-        <w:rPr>
-          <w:b/>
-          <w:bCs/>
-          <w:i/>
-          <w:iCs/>
-          <w:color w:val="000000" w:themeColor="text1"/>
-        </w:rPr>
-      </w:pPr>
-    </w:p>
-    <w:p>
-      <w:pPr>
-        <w:rPr>
-          <w:b/>
-          <w:bCs/>
-          <w:i/>
-          <w:iCs/>
-          <w:color w:val="000000" w:themeColor="text1"/>
-          <w:sz w:val="28"/>
-          <w:szCs w:val="28"/>
-        </w:rPr>
-      </w:pPr>
-      <w:r>
-        <w:rPr>
-          <w:b/>
-          <w:bCs/>
-          <w:i/>
-          <w:iCs/>
-          <w:color w:val="000000" w:themeColor="text1"/>
-          <w:sz w:val="28"/>
-          <w:szCs w:val="28"/>
-        </w:rPr>
-        <w:t>Official Management</w:t>
-      </w:r>
-    </w:p>
-    <w:p>
-      <w:pPr>
-        <w:pStyle w:val="ListParagraph"/>
-        <w:numPr>
-          <w:ilvl w:val="0"/>
-          <w:numId w:val="16"/>
-        </w:numPr>
-        <w:rPr>
-          <w:color w:val="000000" w:themeColor="text1"/>
-        </w:rPr>
-      </w:pPr>
-      <w:r>
-        <w:rPr>
-          <w:color w:val="000000" w:themeColor="text1"/>
-        </w:rPr>
-        <w:t>The admin can add a new Barangay official when the current official's term has ended.</w:t>
-      </w:r>
-    </w:p>
-    <w:p>
-      <w:pPr>
-        <w:pStyle w:val="ListParagraph"/>
-        <w:rPr>
-          <w:b/>
-          <w:bCs/>
-          <w:i/>
-          <w:iCs/>
-          <w:color w:val="000000" w:themeColor="text1"/>
-          <w:sz w:val="28"/>
-          <w:szCs w:val="28"/>
-        </w:rPr>
-      </w:pPr>
-      <w:r>
-        <w:rPr>
-          <w:b/>
-          <w:bCs/>
-          <w:i/>
-          <w:iCs/>
-          <w:color w:val="000000" w:themeColor="text1"/>
-          <w:sz w:val="28"/>
-          <w:szCs w:val="28"/>
-        </w:rPr>
-        <w:t>Add official</w:t>
-      </w:r>
-    </w:p>
-    <w:p>
-      <w:pPr>
-        <w:pStyle w:val="ListParagraph"/>
-        <w:rPr>
-          <w:b/>
-          <w:bCs/>
-          <w:i/>
-          <w:iCs/>
-          <w:color w:val="000000" w:themeColor="text1"/>
-          <w:sz w:val="28"/>
-          <w:szCs w:val="28"/>
-        </w:rPr>
-      </w:pPr>
-      <w:r>
-        <w:rPr>
-          <w:b/>
-          <w:bCs/>
-          <w:i/>
-          <w:iCs/>
-          <w:noProof/>
-          <w:color w:val="000000" w:themeColor="text1"/>
-          <w:sz w:val="28"/>
-          <w:szCs w:val="28"/>
-        </w:rPr>
-        <w:drawing>
-          <wp:anchor distT="0" distB="0" distL="114300" distR="114300" simplePos="0" relativeHeight="251672576" behindDoc="1" locked="0" layoutInCell="1" allowOverlap="1" wp14:anchorId="39BC1FEC" wp14:editId="1DB9872E">
-            <wp:simplePos x="0" y="0"/>
-            <wp:positionH relativeFrom="margin">
-              <wp:align>right</wp:align>
-            </wp:positionH>
-            <wp:positionV relativeFrom="paragraph">
-              <wp:posOffset>109220</wp:posOffset>
-            </wp:positionV>
-            <wp:extent cx="5943600" cy="3293110"/>
-            <wp:effectExtent l="0" t="0" r="0" b="2540"/>
-            <wp:wrapNone/>
-            <wp:docPr id="684960188" name="Picture 1" descr="A screenshot of a computer&#10;&#10;AI-generated content may be incorrect."/>
-            <wp:cNvGraphicFramePr>
-              <a:graphicFrameLocks xmlns:a="http://schemas.openxmlformats.org/drawingml/2006/main" noChangeAspect="1"/>
-            </wp:cNvGraphicFramePr>
-            <a:graphic xmlns:a="http://schemas.openxmlformats.org/drawingml/2006/main">
-              <a:graphicData uri="http://schemas.openxmlformats.org/drawingml/2006/picture">
-                <pic:pic xmlns:pic="http://schemas.openxmlformats.org/drawingml/2006/picture">
-                  <pic:nvPicPr>
-                    <pic:cNvPr id="684960188" name="Picture 1" descr="A screenshot of a computer&#10;&#10;AI-generated content may be incorrect."/>
-                    <pic:cNvPicPr/>
-                  </pic:nvPicPr>
-                  <pic:blipFill>
-                    <a:blip r:embed="rId30" cstate="print">
-                      <a:extLst>
-                        <a:ext uri="{28A0092B-C50C-407E-A947-70E740481C1C}">
-                          <a14:useLocalDpi xmlns:a14="http://schemas.microsoft.com/office/drawing/2010/main" val="0"/>
-                        </a:ext>
-                      </a:extLst>
-                    </a:blip>
-                    <a:stretch>
-                      <a:fillRect/>
-                    </a:stretch>
-                  </pic:blipFill>
-                  <pic:spPr>
-                    <a:xfrm>
-                      <a:off x="0" y="0"/>
-                      <a:ext cx="5943600" cy="3293110"/>
-                    </a:xfrm>
-                    <a:prstGeom prst="rect">
-                      <a:avLst/>
-                    </a:prstGeom>
-                  </pic:spPr>
-                </pic:pic>
-              </a:graphicData>
-            </a:graphic>
-            <wp14:sizeRelH relativeFrom="page">
-              <wp14:pctWidth>0</wp14:pctWidth>
-            </wp14:sizeRelH>
-            <wp14:sizeRelV relativeFrom="page">
-              <wp14:pctHeight>0</wp14:pctHeight>
-            </wp14:sizeRelV>
-          </wp:anchor>
-        </w:drawing>
-      </w:r>
-    </w:p>
-    <w:p>
-      <w:pPr>
-        <w:pStyle w:val="ListParagraph"/>
-        <w:rPr>
-          <w:b/>
-          <w:bCs/>
-          <w:i/>
-          <w:iCs/>
-          <w:color w:val="000000" w:themeColor="text1"/>
-          <w:sz w:val="28"/>
-          <w:szCs w:val="28"/>
-        </w:rPr>
-      </w:pPr>
-    </w:p>
-    <w:p>
-      <w:pPr>
-        <w:pStyle w:val="ListParagraph"/>
-        <w:rPr>
-          <w:b/>
-          <w:bCs/>
-          <w:i/>
-          <w:iCs/>
-          <w:color w:val="000000" w:themeColor="text1"/>
-          <w:sz w:val="28"/>
-          <w:szCs w:val="28"/>
-        </w:rPr>
-      </w:pPr>
-    </w:p>
-    <w:p>
-      <w:pPr>
-        <w:pStyle w:val="ListParagraph"/>
-        <w:rPr>
-          <w:b/>
-          <w:bCs/>
-          <w:i/>
-          <w:iCs/>
-          <w:color w:val="000000" w:themeColor="text1"/>
-          <w:sz w:val="28"/>
-          <w:szCs w:val="28"/>
-        </w:rPr>
-      </w:pPr>
-    </w:p>
-    <w:p>
-      <w:pPr>
-        <w:pStyle w:val="ListParagraph"/>
-        <w:rPr>
-          <w:b/>
-          <w:bCs/>
-          <w:i/>
-          <w:iCs/>
-          <w:color w:val="000000" w:themeColor="text1"/>
-          <w:sz w:val="28"/>
-          <w:szCs w:val="28"/>
-        </w:rPr>
-      </w:pPr>
-    </w:p>
-    <w:p>
-      <w:pPr>
-        <w:pStyle w:val="ListParagraph"/>
-        <w:rPr>
-          <w:b/>
-          <w:bCs/>
-          <w:i/>
-          <w:iCs/>
-          <w:color w:val="000000" w:themeColor="text1"/>
-          <w:sz w:val="28"/>
-          <w:szCs w:val="28"/>
-        </w:rPr>
-      </w:pPr>
-    </w:p>
-    <w:p>
-      <w:pPr>
-        <w:pStyle w:val="ListParagraph"/>
-        <w:rPr>
-          <w:b/>
-          <w:bCs/>
-          <w:i/>
-          <w:iCs/>
-          <w:color w:val="000000" w:themeColor="text1"/>
-          <w:sz w:val="28"/>
-          <w:szCs w:val="28"/>
-        </w:rPr>
-      </w:pPr>
-    </w:p>
-    <w:p>
-      <w:pPr>
-        <w:pStyle w:val="ListParagraph"/>
-        <w:rPr>
-          <w:b/>
-          <w:bCs/>
-          <w:i/>
-          <w:iCs/>
-          <w:color w:val="000000" w:themeColor="text1"/>
-          <w:sz w:val="28"/>
-          <w:szCs w:val="28"/>
-        </w:rPr>
-      </w:pPr>
-    </w:p>
-    <w:p>
-      <w:pPr>
-        <w:pStyle w:val="ListParagraph"/>
-        <w:rPr>
-          <w:b/>
-          <w:bCs/>
-          <w:i/>
-          <w:iCs/>
-          <w:color w:val="000000" w:themeColor="text1"/>
-          <w:sz w:val="28"/>
-          <w:szCs w:val="28"/>
-        </w:rPr>
-      </w:pPr>
-    </w:p>
-    <w:p>
-      <w:pPr>
-        <w:pStyle w:val="ListParagraph"/>
-        <w:rPr>
-          <w:b/>
-          <w:bCs/>
-          <w:i/>
-          <w:iCs/>
-          <w:color w:val="000000" w:themeColor="text1"/>
-          <w:sz w:val="28"/>
-          <w:szCs w:val="28"/>
-        </w:rPr>
-      </w:pPr>
-    </w:p>
-    <w:p>
-      <w:pPr>
-        <w:pStyle w:val="ListParagraph"/>
-        <w:rPr>
-          <w:b/>
-          <w:bCs/>
-          <w:i/>
-          <w:iCs/>
-          <w:color w:val="000000" w:themeColor="text1"/>
-          <w:sz w:val="28"/>
-          <w:szCs w:val="28"/>
-        </w:rPr>
-      </w:pPr>
-    </w:p>
-    <w:p>
-      <w:pPr>
-        <w:pStyle w:val="ListParagraph"/>
-        <w:rPr>
-          <w:b/>
-          <w:bCs/>
-          <w:i/>
-          <w:iCs/>
-          <w:color w:val="000000" w:themeColor="text1"/>
-          <w:sz w:val="28"/>
-          <w:szCs w:val="28"/>
-        </w:rPr>
-      </w:pPr>
-    </w:p>
-    <w:p>
-      <w:pPr>
-        <w:pStyle w:val="ListParagraph"/>
-        <w:rPr>
-          <w:b/>
-          <w:bCs/>
-          <w:i/>
-          <w:iCs/>
-          <w:color w:val="000000" w:themeColor="text1"/>
-          <w:sz w:val="28"/>
-          <w:szCs w:val="28"/>
-        </w:rPr>
-      </w:pPr>
-    </w:p>
-    <w:p>
-      <w:pPr>
-        <w:pStyle w:val="ListParagraph"/>
-        <w:rPr>
-          <w:b/>
-          <w:bCs/>
-          <w:i/>
-          <w:iCs/>
-          <w:color w:val="000000" w:themeColor="text1"/>
-          <w:sz w:val="28"/>
-          <w:szCs w:val="28"/>
-        </w:rPr>
-      </w:pPr>
-    </w:p>
-    <w:p>
-      <w:pPr>
-        <w:pStyle w:val="ListParagraph"/>
-        <w:rPr>
-          <w:b/>
-          <w:bCs/>
-          <w:i/>
-          <w:iCs/>
-          <w:color w:val="000000" w:themeColor="text1"/>
-          <w:sz w:val="28"/>
-          <w:szCs w:val="28"/>
-        </w:rPr>
-      </w:pPr>
-    </w:p>
-    <w:p>
-      <w:pPr>
-        <w:pStyle w:val="ListParagraph"/>
-        <w:rPr>
-          <w:b/>
-          <w:bCs/>
-          <w:i/>
-          <w:iCs/>
-          <w:color w:val="000000" w:themeColor="text1"/>
-          <w:sz w:val="28"/>
-          <w:szCs w:val="28"/>
-        </w:rPr>
-      </w:pPr>
-      <w:r>
-        <w:rPr>
-          <w:b/>
-          <w:bCs/>
-          <w:i/>
-          <w:iCs/>
-          <w:color w:val="000000" w:themeColor="text1"/>
-          <w:sz w:val="28"/>
-          <w:szCs w:val="28"/>
-        </w:rPr>
-        <w:t>List of official</w:t>
-      </w:r>
-    </w:p>
-    <w:p>
-      <w:pPr>
-        <w:pStyle w:val="ListParagraph"/>
-        <w:rPr>
-          <w:b/>
-          <w:bCs/>
-          <w:i/>
-          <w:iCs/>
-          <w:color w:val="000000" w:themeColor="text1"/>
-          <w:sz w:val="28"/>
-          <w:szCs w:val="28"/>
-        </w:rPr>
-      </w:pPr>
-      <w:r>
-        <w:rPr>
-          <w:b/>
-          <w:bCs/>
-          <w:i/>
-          <w:iCs/>
-          <w:noProof/>
-          <w:color w:val="000000" w:themeColor="text1"/>
-          <w:sz w:val="28"/>
-          <w:szCs w:val="28"/>
-        </w:rPr>
-        <w:drawing>
-          <wp:anchor distT="0" distB="0" distL="114300" distR="114300" simplePos="0" relativeHeight="251673600" behindDoc="1" locked="0" layoutInCell="1" allowOverlap="1" wp14:anchorId="1164CE65" wp14:editId="6BEDD2B6">
-            <wp:simplePos x="0" y="0"/>
-            <wp:positionH relativeFrom="margin">
-              <wp:align>right</wp:align>
-            </wp:positionH>
-            <wp:positionV relativeFrom="paragraph">
-              <wp:posOffset>3175</wp:posOffset>
-            </wp:positionV>
-            <wp:extent cx="5943600" cy="3295650"/>
-            <wp:effectExtent l="0" t="0" r="0" b="0"/>
-            <wp:wrapNone/>
-            <wp:docPr id="729651712" name="Picture 1" descr="A screenshot of a computer&#10;&#10;AI-generated content may be incorrect."/>
-            <wp:cNvGraphicFramePr>
-              <a:graphicFrameLocks xmlns:a="http://schemas.openxmlformats.org/drawingml/2006/main" noChangeAspect="1"/>
-            </wp:cNvGraphicFramePr>
-            <a:graphic xmlns:a="http://schemas.openxmlformats.org/drawingml/2006/main">
-              <a:graphicData uri="http://schemas.openxmlformats.org/drawingml/2006/picture">
-                <pic:pic xmlns:pic="http://schemas.openxmlformats.org/drawingml/2006/picture">
-                  <pic:nvPicPr>
-                    <pic:cNvPr id="729651712" name="Picture 1" descr="A screenshot of a computer&#10;&#10;AI-generated content may be incorrect."/>
-                    <pic:cNvPicPr/>
-                  </pic:nvPicPr>
-                  <pic:blipFill>
-                    <a:blip r:embed="rId31" cstate="print">
-                      <a:extLst>
-                        <a:ext uri="{28A0092B-C50C-407E-A947-70E740481C1C}">
-                          <a14:useLocalDpi xmlns:a14="http://schemas.microsoft.com/office/drawing/2010/main" val="0"/>
-                        </a:ext>
-                      </a:extLst>
-                    </a:blip>
-                    <a:stretch>
-                      <a:fillRect/>
-                    </a:stretch>
-                  </pic:blipFill>
-                  <pic:spPr>
-                    <a:xfrm>
-                      <a:off x="0" y="0"/>
-                      <a:ext cx="5943600" cy="3295650"/>
-                    </a:xfrm>
-                    <a:prstGeom prst="rect">
-                      <a:avLst/>
-                    </a:prstGeom>
-                  </pic:spPr>
-                </pic:pic>
-              </a:graphicData>
-            </a:graphic>
-            <wp14:sizeRelH relativeFrom="page">
-              <wp14:pctWidth>0</wp14:pctWidth>
-            </wp14:sizeRelH>
-            <wp14:sizeRelV relativeFrom="page">
-              <wp14:pctHeight>0</wp14:pctHeight>
-            </wp14:sizeRelV>
-          </wp:anchor>
-        </w:drawing>
-      </w:r>
-    </w:p>
-    <w:p>
-      <w:pPr>
-        <w:pStyle w:val="ListParagraph"/>
-        <w:rPr>
-          <w:b/>
-          <w:bCs/>
-          <w:i/>
-          <w:iCs/>
-          <w:color w:val="000000" w:themeColor="text1"/>
-          <w:sz w:val="28"/>
-          <w:szCs w:val="28"/>
-        </w:rPr>
-      </w:pPr>
-    </w:p>
-    <w:p>
-      <w:pPr>
-        <w:pStyle w:val="ListParagraph"/>
-        <w:rPr>
-          <w:b/>
-          <w:bCs/>
-          <w:i/>
-          <w:iCs/>
-          <w:color w:val="000000" w:themeColor="text1"/>
-          <w:sz w:val="28"/>
-          <w:szCs w:val="28"/>
-        </w:rPr>
-      </w:pPr>
-    </w:p>
-    <w:p>
-      <w:pPr>
-        <w:pStyle w:val="ListParagraph"/>
-        <w:rPr>
-          <w:b/>
-          <w:bCs/>
-          <w:i/>
-          <w:iCs/>
-          <w:color w:val="000000" w:themeColor="text1"/>
-          <w:sz w:val="28"/>
-          <w:szCs w:val="28"/>
-        </w:rPr>
-      </w:pPr>
-    </w:p>
-    <w:p>
-      <w:pPr>
-        <w:pStyle w:val="ListParagraph"/>
-        <w:rPr>
-          <w:b/>
-          <w:bCs/>
-          <w:i/>
-          <w:iCs/>
-          <w:color w:val="000000" w:themeColor="text1"/>
-          <w:sz w:val="28"/>
-          <w:szCs w:val="28"/>
-        </w:rPr>
-      </w:pPr>
-    </w:p>
-    <w:p>
-      <w:pPr>
-        <w:pStyle w:val="ListParagraph"/>
-        <w:rPr>
-          <w:b/>
-          <w:bCs/>
-          <w:i/>
-          <w:iCs/>
-          <w:color w:val="000000" w:themeColor="text1"/>
-          <w:sz w:val="28"/>
-          <w:szCs w:val="28"/>
-        </w:rPr>
-      </w:pPr>
-    </w:p>
-    <w:p>
-      <w:pPr>
-        <w:pStyle w:val="ListParagraph"/>
-        <w:rPr>
-          <w:b/>
-          <w:bCs/>
-          <w:i/>
-          <w:iCs/>
-          <w:color w:val="000000" w:themeColor="text1"/>
-          <w:sz w:val="28"/>
-          <w:szCs w:val="28"/>
-        </w:rPr>
-      </w:pPr>
-    </w:p>
-    <w:p>
-      <w:pPr>
-        <w:pStyle w:val="ListParagraph"/>
-        <w:rPr>
-          <w:b/>
-          <w:bCs/>
-          <w:i/>
-          <w:iCs/>
-          <w:color w:val="000000" w:themeColor="text1"/>
-          <w:sz w:val="28"/>
-          <w:szCs w:val="28"/>
-        </w:rPr>
-      </w:pPr>
-    </w:p>
-    <w:p>
-      <w:pPr>
-        <w:pStyle w:val="ListParagraph"/>
-        <w:rPr>
-          <w:b/>
-          <w:bCs/>
-          <w:i/>
-          <w:iCs/>
-          <w:color w:val="000000" w:themeColor="text1"/>
-          <w:sz w:val="28"/>
-          <w:szCs w:val="28"/>
-        </w:rPr>
-      </w:pPr>
-    </w:p>
-    <w:p>
-      <w:pPr>
-        <w:pStyle w:val="ListParagraph"/>
-        <w:rPr>
-          <w:b/>
-          <w:bCs/>
-          <w:i/>
-          <w:iCs/>
-          <w:color w:val="000000" w:themeColor="text1"/>
-          <w:sz w:val="28"/>
-          <w:szCs w:val="28"/>
-        </w:rPr>
-      </w:pPr>
-    </w:p>
-    <w:p>
-      <w:pPr>
-        <w:pStyle w:val="ListParagraph"/>
-        <w:rPr>
-          <w:b/>
-          <w:bCs/>
-          <w:i/>
-          <w:iCs/>
-          <w:color w:val="000000" w:themeColor="text1"/>
-          <w:sz w:val="28"/>
-          <w:szCs w:val="28"/>
-        </w:rPr>
-      </w:pPr>
-    </w:p>
-    <w:p>
-      <w:pPr>
-        <w:pStyle w:val="ListParagraph"/>
-        <w:rPr>
-          <w:b/>
-          <w:bCs/>
-          <w:i/>
-          <w:iCs/>
-          <w:color w:val="000000" w:themeColor="text1"/>
-          <w:sz w:val="28"/>
-          <w:szCs w:val="28"/>
-        </w:rPr>
-      </w:pPr>
-    </w:p>
-    <w:p>
-      <w:pPr>
-        <w:pStyle w:val="ListParagraph"/>
-        <w:rPr>
-          <w:b/>
-          <w:bCs/>
-          <w:i/>
-          <w:iCs/>
-          <w:color w:val="000000" w:themeColor="text1"/>
-          <w:sz w:val="28"/>
-          <w:szCs w:val="28"/>
-        </w:rPr>
-      </w:pPr>
-    </w:p>
-    <w:p>
-      <w:pPr>
-        <w:pStyle w:val="ListParagraph"/>
-        <w:rPr>
-          <w:b/>
-          <w:bCs/>
-          <w:i/>
-          <w:iCs/>
-          <w:color w:val="000000" w:themeColor="text1"/>
-          <w:sz w:val="28"/>
-          <w:szCs w:val="28"/>
-        </w:rPr>
-      </w:pPr>
-    </w:p>
-    <w:p>
-      <w:pPr>
-        <w:pStyle w:val="ListParagraph"/>
-        <w:rPr>
-          <w:b/>
-          <w:bCs/>
-          <w:i/>
-          <w:iCs/>
-          <w:color w:val="000000" w:themeColor="text1"/>
-          <w:sz w:val="28"/>
-          <w:szCs w:val="28"/>
-        </w:rPr>
-      </w:pPr>
-    </w:p>
-    <w:p>
-      <w:pPr>
-        <w:pStyle w:val="ListParagraph"/>
-        <w:rPr>
-          <w:b/>
-          <w:bCs/>
-          <w:i/>
-          <w:iCs/>
-          <w:color w:val="000000" w:themeColor="text1"/>
-          <w:sz w:val="28"/>
-          <w:szCs w:val="28"/>
-        </w:rPr>
-      </w:pPr>
-    </w:p>
-    <w:p>
-      <w:pPr>
-        <w:pStyle w:val="ListParagraph"/>
-        <w:rPr>
-          <w:b/>
-          <w:bCs/>
-          <w:i/>
-          <w:iCs/>
-          <w:color w:val="000000" w:themeColor="text1"/>
-          <w:sz w:val="28"/>
-          <w:szCs w:val="28"/>
-        </w:rPr>
-      </w:pPr>
-    </w:p>
-    <w:p>
-      <w:pPr>
-        <w:pStyle w:val="ListParagraph"/>
-        <w:rPr>
-          <w:b/>
-          <w:bCs/>
-          <w:i/>
-          <w:iCs/>
-          <w:color w:val="000000" w:themeColor="text1"/>
-          <w:sz w:val="28"/>
-          <w:szCs w:val="28"/>
-        </w:rPr>
-      </w:pPr>
-    </w:p>
-    <w:p>
-      <w:pPr>
-        <w:pStyle w:val="ListParagraph"/>
-        <w:rPr>
-          <w:b/>
-          <w:bCs/>
-          <w:i/>
-          <w:iCs/>
-          <w:color w:val="000000" w:themeColor="text1"/>
-          <w:sz w:val="28"/>
-          <w:szCs w:val="28"/>
-        </w:rPr>
-      </w:pPr>
-    </w:p>
-    <w:p>
-      <w:pPr>
-        <w:pStyle w:val="ListParagraph"/>
-        <w:rPr>
-          <w:b/>
-          <w:bCs/>
-          <w:i/>
-          <w:iCs/>
-          <w:color w:val="000000" w:themeColor="text1"/>
-          <w:sz w:val="28"/>
-          <w:szCs w:val="28"/>
-        </w:rPr>
-      </w:pPr>
-    </w:p>
-    <w:p>
-      <w:pPr>
-        <w:pStyle w:val="ListParagraph"/>
-        <w:rPr>
-          <w:b/>
-          <w:bCs/>
-          <w:i/>
-          <w:iCs/>
-          <w:color w:val="000000" w:themeColor="text1"/>
-          <w:sz w:val="28"/>
-          <w:szCs w:val="28"/>
-        </w:rPr>
-      </w:pPr>
-    </w:p>
-    <w:p>
-      <w:pPr>
-        <w:pStyle w:val="ListParagraph"/>
-        <w:rPr>
-          <w:b/>
-          <w:bCs/>
-          <w:i/>
-          <w:iCs/>
-          <w:color w:val="000000" w:themeColor="text1"/>
-          <w:sz w:val="28"/>
-          <w:szCs w:val="28"/>
-        </w:rPr>
-      </w:pPr>
-    </w:p>
-    <w:p>
-      <w:pPr>
-        <w:pStyle w:val="ListParagraph"/>
-        <w:rPr>
-          <w:b/>
-          <w:bCs/>
-          <w:i/>
-          <w:iCs/>
-          <w:color w:val="000000" w:themeColor="text1"/>
-          <w:sz w:val="28"/>
-          <w:szCs w:val="28"/>
-        </w:rPr>
-      </w:pPr>
-    </w:p>
-    <w:p>
-      <w:pPr>
-        <w:rPr>
-          <w:b/>
-          <w:bCs/>
-          <w:i/>
-          <w:iCs/>
-          <w:color w:val="000000" w:themeColor="text1"/>
-          <w:sz w:val="32"/>
-          <w:szCs w:val="32"/>
-        </w:rPr>
-      </w:pPr>
-      <w:r>
-        <w:rPr>
-          <w:b/>
-          <w:bCs/>
-          <w:i/>
-          <w:iCs/>
-          <w:color w:val="000000" w:themeColor="text1"/>
-          <w:sz w:val="32"/>
-          <w:szCs w:val="32"/>
-        </w:rPr>
-        <w:t>Budget Management</w:t>
-      </w:r>
-    </w:p>
-    <w:p>
-      <w:pPr>
-        <w:pStyle w:val="ListParagraph"/>
-        <w:numPr>
-          <w:ilvl w:val="0"/>
-          <w:numId w:val="16"/>
-        </w:numPr>
-        <w:rPr>
-          <w:color w:val="000000" w:themeColor="text1"/>
-        </w:rPr>
-      </w:pPr>
-      <w:r>
-        <w:rPr>
-          <w:color w:val="000000" w:themeColor="text1"/>
-        </w:rPr>
-        <w:t>Module for tracking and controlling barangay budget allocations.</w:t>
-      </w:r>
-    </w:p>
-    <w:p>
-      <w:pPr>
-        <w:pStyle w:val="ListParagraph"/>
-        <w:rPr>
-          <w:color w:val="000000" w:themeColor="text1"/>
-        </w:rPr>
-      </w:pPr>
-    </w:p>
-    <w:p>
-      <w:pPr>
-        <w:pStyle w:val="ListParagraph"/>
-        <w:rPr>
-          <w:b/>
-          <w:bCs/>
-          <w:i/>
-          <w:iCs/>
-          <w:color w:val="000000" w:themeColor="text1"/>
-        </w:rPr>
-      </w:pPr>
-      <w:r>
-        <w:rPr>
-          <w:b/>
-          <w:bCs/>
-          <w:i/>
-          <w:iCs/>
-          <w:color w:val="000000" w:themeColor="text1"/>
-        </w:rPr>
-        <w:t>Add budget</w:t>
-      </w:r>
-    </w:p>
-    <w:p>
-      <w:pPr>
-        <w:pStyle w:val="ListParagraph"/>
-        <w:rPr>
-          <w:b/>
-          <w:bCs/>
-          <w:i/>
-          <w:iCs/>
-          <w:color w:val="000000" w:themeColor="text1"/>
-        </w:rPr>
-      </w:pPr>
-    </w:p>
-    <w:p>
-      <w:pPr>
-        <w:pStyle w:val="ListParagraph"/>
-        <w:rPr>
-          <w:b/>
-          <w:bCs/>
-          <w:i/>
-          <w:iCs/>
-          <w:color w:val="000000" w:themeColor="text1"/>
-        </w:rPr>
-      </w:pPr>
-      <w:r>
-        <w:rPr>
-          <w:b/>
-          <w:bCs/>
-          <w:i/>
-          <w:iCs/>
-          <w:color w:val="000000" w:themeColor="text1"/>
-        </w:rPr>
-        <w:t>Record Budget</w:t>
-      </w:r>
-    </w:p>
-    <w:p>
-      <w:pPr>
-        <w:pStyle w:val="ListParagraph"/>
-        <w:rPr>
-          <w:b/>
-          <w:bCs/>
-          <w:i/>
-          <w:iCs/>
-          <w:color w:val="000000" w:themeColor="text1"/>
-        </w:rPr>
-      </w:pPr>
-    </w:p>
-    <w:p>
-      <w:pPr>
-        <w:pStyle w:val="ListParagraph"/>
-        <w:rPr>
-          <w:color w:val="000000" w:themeColor="text1"/>
-        </w:rPr>
-      </w:pPr>
-    </w:p>
-    <w:p>
-      <w:pPr>
-        <w:pStyle w:val="ListParagraph"/>
-        <w:rPr>
-          <w:color w:val="000000" w:themeColor="text1"/>
-        </w:rPr>
-      </w:pPr>
-    </w:p>
-    <w:p>
-      <w:pPr>
-        <w:rPr>
-          <w:b/>
-          <w:bCs/>
-          <w:i/>
-          <w:iCs/>
-          <w:color w:val="000000" w:themeColor="text1"/>
-          <w:sz w:val="32"/>
-          <w:szCs w:val="32"/>
-        </w:rPr>
-      </w:pPr>
-      <w:r>
-        <w:rPr>
-          <w:b/>
-          <w:bCs/>
-          <w:i/>
-          <w:iCs/>
-          <w:color w:val="000000" w:themeColor="text1"/>
-          <w:sz w:val="32"/>
-          <w:szCs w:val="32"/>
-        </w:rPr>
-        <w:t>Legal</w:t>
-      </w:r>
-    </w:p>
-    <w:p>
-      <w:pPr>
-        <w:pStyle w:val="ListParagraph"/>
-        <w:numPr>
-          <w:ilvl w:val="0"/>
-          <w:numId w:val="16"/>
-        </w:numPr>
-        <w:rPr>
-          <w:color w:val="000000" w:themeColor="text1"/>
-        </w:rPr>
-      </w:pPr>
-      <w:r>
-        <w:rPr>
-          <w:color w:val="000000" w:themeColor="text1"/>
-        </w:rPr>
-        <w:t>Explains how your data is collected, used, protected, and your rights within the Barangay Information and Management System.</w:t>
-      </w:r>
-    </w:p>
-    <w:p>
-      <w:pPr>
-        <w:pStyle w:val="ListParagraph"/>
-        <w:rPr>
-          <w:color w:val="000000" w:themeColor="text1"/>
-        </w:rPr>
-      </w:pPr>
-    </w:p>
-    <w:p>
-      <w:pPr>
-        <w:rPr>
-          <w:b/>
-          <w:bCs/>
-          <w:i/>
-          <w:iCs/>
-          <w:color w:val="000000" w:themeColor="text1"/>
-        </w:rPr>
-      </w:pPr>
-      <w:r>
-        <w:rPr>
-          <w:b/>
-          <w:bCs/>
-          <w:i/>
-          <w:iCs/>
-          <w:color w:val="000000" w:themeColor="text1"/>
-        </w:rPr>
-        <w:t xml:space="preserve">Certificate </w:t>
-      </w:r>
-      <w:r>
-        <w:rPr>
-          <w:b/>
-          <w:bCs/>
-          <w:i/>
-          <w:iCs/>
-          <w:color w:val="000000" w:themeColor="text1"/>
-        </w:rPr>
-        <w:t>Management</w:t>
-      </w:r>
-    </w:p>
-    <w:p>
-      <w:pPr>
-        <w:pStyle w:val="ListParagraph"/>
-        <w:numPr>
-          <w:ilvl w:val="0"/>
-          <w:numId w:val="16"/>
-        </w:numPr>
-        <w:rPr>
-          <w:color w:val="000000" w:themeColor="text1"/>
-        </w:rPr>
-      </w:pPr>
-      <w:r>
-        <w:rPr>
-          <w:color w:val="000000" w:themeColor="text1"/>
-        </w:rPr>
-        <w:t xml:space="preserve">Allows residents to request and official barangay </w:t>
-      </w:r>
-      <w:r>
-        <w:rPr>
-          <w:color w:val="000000" w:themeColor="text1"/>
-        </w:rPr>
-        <w:t>can approved the request</w:t>
-      </w:r>
-      <w:r>
-        <w:rPr>
-          <w:color w:val="000000" w:themeColor="text1"/>
-        </w:rPr>
-        <w:t>.</w:t>
-      </w:r>
-    </w:p>
-    <w:p>
-      <w:pPr>
-        <w:rPr>
-          <w:b/>
-          <w:bCs/>
-          <w:i/>
-          <w:iCs/>
-          <w:color w:val="000000" w:themeColor="text1"/>
-          <w:sz w:val="28"/>
-          <w:szCs w:val="28"/>
-        </w:rPr>
-      </w:pPr>
-    </w:p>
-    <w:p>
-      <w:pPr>
-        <w:rPr>
-          <w:b/>
-          <w:bCs/>
-          <w:i/>
-          <w:iCs/>
-          <w:color w:val="000000" w:themeColor="text1"/>
-          <w:sz w:val="22"/>
-          <w:szCs w:val="22"/>
-        </w:rPr>
-      </w:pPr>
-      <w:r>
-        <w:rPr>
-          <w:b/>
-          <w:bCs/>
-          <w:i/>
-          <w:iCs/>
-          <w:color w:val="000000" w:themeColor="text1"/>
-          <w:sz w:val="22"/>
-          <w:szCs w:val="22"/>
-        </w:rPr>
-        <w:t>Before we proceed to the User dashboard we need to register to the registration</w:t>
-      </w:r>
-    </w:p>
-    <w:p>
-      <w:pPr>
-        <w:rPr>
-          <w:b/>
-          <w:bCs/>
-          <w:i/>
-          <w:iCs/>
-          <w:color w:val="000000" w:themeColor="text1"/>
-          <w:sz w:val="22"/>
-          <w:szCs w:val="22"/>
-        </w:rPr>
-      </w:pPr>
-    </w:p>
-    <w:p>
-      <w:pPr>
-        <w:rPr>
-          <w:b/>
-          <w:bCs/>
-          <w:i/>
-          <w:iCs/>
-          <w:color w:val="000000" w:themeColor="text1"/>
-          <w:sz w:val="22"/>
-          <w:szCs w:val="22"/>
-        </w:rPr>
-      </w:pPr>
-      <w:r>
-        <w:rPr>
-          <w:b/>
-          <w:bCs/>
-          <w:i/>
-          <w:iCs/>
-          <w:color w:val="000000" w:themeColor="text1"/>
-          <w:sz w:val="22"/>
-          <w:szCs w:val="22"/>
-        </w:rPr>
-        <w:t xml:space="preserve">After register need to login </w:t>
-      </w:r>
-    </w:p>
-    <w:p>
-      <w:pPr>
-        <w:rPr>
-          <w:i/>
-          <w:iCs/>
-          <w:color w:val="000000" w:themeColor="text1"/>
-        </w:rPr>
-      </w:pPr>
-      <w:r>
-        <w:rPr>
-          <w:i/>
-          <w:iCs/>
-          <w:color w:val="000000" w:themeColor="text1"/>
-        </w:rPr>
-        <w:t xml:space="preserve">After logging in, the </w:t>
-      </w:r>
-      <w:r>
-        <w:rPr>
-          <w:i/>
-          <w:iCs/>
-          <w:color w:val="000000" w:themeColor="text1"/>
-        </w:rPr>
-        <w:t xml:space="preserve">user </w:t>
-      </w:r>
-      <w:r>
-        <w:rPr>
-          <w:i/>
-          <w:iCs/>
-          <w:color w:val="000000" w:themeColor="text1"/>
-        </w:rPr>
-        <w:t>sees a control panel with many tools. They can manage and update the</w:t>
-      </w:r>
-      <w:r>
-        <w:rPr>
-          <w:i/>
-          <w:iCs/>
-          <w:color w:val="000000" w:themeColor="text1"/>
-        </w:rPr>
-        <w:t xml:space="preserve"> information</w:t>
-      </w:r>
-      <w:r>
-        <w:rPr>
-          <w:i/>
-          <w:iCs/>
-          <w:color w:val="000000" w:themeColor="text1"/>
-        </w:rPr>
-        <w:t>.</w:t>
-      </w:r>
-    </w:p>
-    <w:p>
-      <w:pPr>
-        <w:rPr>
-          <w:b/>
-          <w:bCs/>
-          <w:i/>
-          <w:iCs/>
-          <w:color w:val="000000" w:themeColor="text1"/>
-          <w:sz w:val="28"/>
-          <w:szCs w:val="28"/>
-        </w:rPr>
-      </w:pPr>
-    </w:p>
-    <w:p>
-      <w:pPr>
-        <w:rPr>
-          <w:b/>
-          <w:bCs/>
-          <w:i/>
-          <w:iCs/>
-          <w:color w:val="000000" w:themeColor="text1"/>
-          <w:sz w:val="28"/>
-          <w:szCs w:val="28"/>
-        </w:rPr>
-      </w:pPr>
-    </w:p>
-    <w:p>
-      <w:pPr>
-        <w:rPr>
-          <w:b/>
-          <w:bCs/>
-          <w:i/>
-          <w:iCs/>
-          <w:color w:val="000000" w:themeColor="text1"/>
-          <w:sz w:val="28"/>
-          <w:szCs w:val="28"/>
-        </w:rPr>
-      </w:pPr>
-      <w:r>
-        <w:rPr>
-          <w:b/>
-          <w:bCs/>
-          <w:i/>
-          <w:iCs/>
-          <w:color w:val="000000" w:themeColor="text1"/>
-          <w:sz w:val="28"/>
-          <w:szCs w:val="28"/>
-        </w:rPr>
-        <w:t xml:space="preserve">Profile </w:t>
-      </w:r>
-      <w:r>
-        <w:rPr>
-          <w:b/>
-          <w:bCs/>
-          <w:i/>
-          <w:iCs/>
-          <w:color w:val="000000" w:themeColor="text1"/>
-          <w:sz w:val="28"/>
-          <w:szCs w:val="28"/>
-        </w:rPr>
-        <w:t>Management</w:t>
-      </w:r>
-    </w:p>
-    <w:p>
-      <w:pPr>
-        <w:numPr>
-          <w:ilvl w:val="0"/>
-          <w:numId w:val="15"/>
-        </w:numPr>
-        <w:rPr>
-          <w:i/>
-          <w:iCs/>
-          <w:color w:val="000000" w:themeColor="text1"/>
-        </w:rPr>
-      </w:pPr>
-      <w:r>
-        <w:rPr>
-          <w:i/>
-          <w:iCs/>
-          <w:color w:val="000000" w:themeColor="text1"/>
-        </w:rPr>
-        <w:t xml:space="preserve">User can add or change their information and also the profile </w:t>
-      </w:r>
-    </w:p>
-    <w:p>
-      <w:pPr>
-        <w:rPr>
-          <w:b/>
-          <w:bCs/>
-          <w:i/>
-          <w:iCs/>
-          <w:color w:val="000000" w:themeColor="text1"/>
-          <w:sz w:val="28"/>
-          <w:szCs w:val="28"/>
-        </w:rPr>
-      </w:pPr>
-    </w:p>
-    <w:p>
-      <w:pPr>
-        <w:rPr>
-          <w:b/>
-          <w:bCs/>
-          <w:i/>
-          <w:iCs/>
-          <w:color w:val="000000" w:themeColor="text1"/>
-          <w:sz w:val="28"/>
-          <w:szCs w:val="28"/>
-        </w:rPr>
-      </w:pPr>
-    </w:p>
-    <w:p>
-      <w:pPr>
-        <w:rPr>
-          <w:b/>
-          <w:bCs/>
-          <w:i/>
-          <w:iCs/>
-          <w:color w:val="000000" w:themeColor="text1"/>
-          <w:sz w:val="28"/>
-          <w:szCs w:val="28"/>
-        </w:rPr>
-      </w:pPr>
-      <w:r>
-        <w:rPr>
-          <w:b/>
-          <w:bCs/>
-          <w:i/>
-          <w:iCs/>
-          <w:color w:val="000000" w:themeColor="text1"/>
-          <w:sz w:val="28"/>
-          <w:szCs w:val="28"/>
-        </w:rPr>
-        <w:t>Certificate Request</w:t>
-      </w:r>
-    </w:p>
-    <w:p>
-      <w:pPr>
-        <w:pStyle w:val="ListParagraph"/>
-        <w:numPr>
-          <w:ilvl w:val="0"/>
-          <w:numId w:val="16"/>
-        </w:numPr>
-        <w:rPr>
-          <w:b/>
-          <w:bCs/>
-          <w:i/>
-          <w:iCs/>
-          <w:color w:val="000000" w:themeColor="text1"/>
-          <w:sz w:val="28"/>
-          <w:szCs w:val="28"/>
-        </w:rPr>
-      </w:pPr>
-      <w:r>
-        <w:rPr>
-          <w:color w:val="000000" w:themeColor="text1"/>
-          <w:sz w:val="28"/>
-          <w:szCs w:val="28"/>
-        </w:rPr>
-        <w:t xml:space="preserve">Resident can request </w:t>
-      </w:r>
-      <w:proofErr w:type="spellStart"/>
-      <w:r>
-        <w:rPr>
-          <w:color w:val="000000" w:themeColor="text1"/>
-          <w:sz w:val="28"/>
-          <w:szCs w:val="28"/>
-        </w:rPr>
-        <w:t>a</w:t>
-      </w:r>
-      <w:proofErr w:type="spellEnd"/>
-      <w:r>
-        <w:rPr>
-          <w:color w:val="000000" w:themeColor="text1"/>
-          <w:sz w:val="28"/>
-          <w:szCs w:val="28"/>
-        </w:rPr>
-        <w:t xml:space="preserve"> any types certificate and wait to approved from the admin </w:t>
-      </w:r>
-    </w:p>
-    <w:p>
-      <w:pPr>
-        <w:rPr>
-          <w:b/>
-          <w:bCs/>
-          <w:i/>
-          <w:iCs/>
-          <w:color w:val="000000" w:themeColor="text1"/>
-          <w:sz w:val="28"/>
-          <w:szCs w:val="28"/>
-        </w:rPr>
-      </w:pPr>
-      <w:r>
-        <w:rPr>
-          <w:b/>
-          <w:bCs/>
-          <w:i/>
-          <w:iCs/>
-          <w:color w:val="000000" w:themeColor="text1"/>
-          <w:sz w:val="28"/>
-          <w:szCs w:val="28"/>
-        </w:rPr>
-        <w:t>Certificate form</w:t>
-      </w:r>
-    </w:p>
-    <w:p>
-      <w:pPr>
-        <w:rPr>
-          <w:b/>
-          <w:bCs/>
-          <w:i/>
-          <w:iCs/>
-          <w:color w:val="000000" w:themeColor="text1"/>
-          <w:sz w:val="28"/>
-          <w:szCs w:val="28"/>
-        </w:rPr>
-      </w:pPr>
-    </w:p>
-    <w:p>
-      <w:pPr>
-        <w:rPr>
-          <w:b/>
-          <w:bCs/>
-          <w:i/>
-          <w:iCs/>
-          <w:color w:val="000000" w:themeColor="text1"/>
-          <w:sz w:val="28"/>
-          <w:szCs w:val="28"/>
-        </w:rPr>
-      </w:pPr>
-    </w:p>
-    <w:p>
-      <w:pPr>
-        <w:rPr>
-          <w:b/>
-          <w:bCs/>
-          <w:i/>
-          <w:iCs/>
-          <w:color w:val="000000" w:themeColor="text1"/>
-          <w:sz w:val="28"/>
-          <w:szCs w:val="28"/>
-        </w:rPr>
-      </w:pPr>
-    </w:p>
-    <w:p>
-      <w:pPr>
-        <w:rPr>
-          <w:b/>
-          <w:bCs/>
-          <w:i/>
-          <w:iCs/>
-          <w:color w:val="000000" w:themeColor="text1"/>
-          <w:sz w:val="28"/>
-          <w:szCs w:val="28"/>
-        </w:rPr>
-      </w:pPr>
-    </w:p>
-    <w:p>
-      <w:pPr>
-        <w:rPr>
-          <w:b/>
-          <w:bCs/>
-          <w:i/>
-          <w:iCs/>
-          <w:color w:val="000000" w:themeColor="text1"/>
-          <w:sz w:val="28"/>
-          <w:szCs w:val="28"/>
-        </w:rPr>
-      </w:pPr>
-    </w:p>
-    <w:p>
-      <w:pPr>
-        <w:rPr>
-          <w:b/>
-          <w:bCs/>
-          <w:i/>
-          <w:iCs/>
-          <w:color w:val="000000" w:themeColor="text1"/>
-          <w:sz w:val="28"/>
-          <w:szCs w:val="28"/>
-        </w:rPr>
-      </w:pPr>
-    </w:p>
-    <w:p>
-      <w:pPr>
-        <w:rPr>
-          <w:b/>
-          <w:bCs/>
-          <w:i/>
-          <w:iCs/>
-          <w:color w:val="000000" w:themeColor="text1"/>
-          <w:sz w:val="28"/>
-          <w:szCs w:val="28"/>
-        </w:rPr>
-      </w:pPr>
-    </w:p>
-    <w:p>
-      <w:pPr>
-        <w:rPr>
-          <w:b/>
-          <w:bCs/>
-          <w:i/>
-          <w:iCs/>
-          <w:color w:val="000000" w:themeColor="text1"/>
-          <w:sz w:val="28"/>
-          <w:szCs w:val="28"/>
-        </w:rPr>
-      </w:pPr>
-    </w:p>
-    <w:p>
-      <w:pPr>
-        <w:rPr>
-          <w:b/>
-          <w:bCs/>
-          <w:i/>
-          <w:iCs/>
-          <w:color w:val="000000" w:themeColor="text1"/>
-          <w:sz w:val="28"/>
-          <w:szCs w:val="28"/>
-        </w:rPr>
-      </w:pPr>
-    </w:p>
-    <w:p>
-      <w:pPr>
-        <w:rPr>
-          <w:b/>
-          <w:bCs/>
-          <w:i/>
-          <w:iCs/>
-          <w:color w:val="000000" w:themeColor="text1"/>
-          <w:sz w:val="28"/>
-          <w:szCs w:val="28"/>
-        </w:rPr>
-      </w:pPr>
-      <w:r>
-        <w:rPr>
-          <w:b/>
-          <w:bCs/>
-          <w:i/>
-          <w:iCs/>
-          <w:color w:val="000000" w:themeColor="text1"/>
-          <w:sz w:val="28"/>
-          <w:szCs w:val="28"/>
-        </w:rPr>
-        <w:t>Notification when the certificate is approved</w:t>
-      </w:r>
-    </w:p>
-    <w:p>
-      <w:pPr>
-        <w:rPr>
-          <w:b/>
-          <w:bCs/>
-          <w:i/>
-          <w:iCs/>
-          <w:color w:val="000000" w:themeColor="text1"/>
-          <w:sz w:val="28"/>
-          <w:szCs w:val="28"/>
-        </w:rPr>
-      </w:pPr>
-    </w:p>
-    <w:p>
-      <w:pPr>
-        <w:rPr>
-          <w:b/>
-          <w:bCs/>
-          <w:i/>
-          <w:iCs/>
-          <w:color w:val="000000" w:themeColor="text1"/>
-          <w:sz w:val="28"/>
-          <w:szCs w:val="28"/>
-        </w:rPr>
-      </w:pPr>
-      <w:r>
-        <w:rPr>
-          <w:b/>
-          <w:bCs/>
-          <w:i/>
-          <w:iCs/>
-          <w:color w:val="000000" w:themeColor="text1"/>
-          <w:sz w:val="28"/>
-          <w:szCs w:val="28"/>
-        </w:rPr>
-        <w:t>Conclusion</w:t>
-      </w:r>
-    </w:p>
-    <w:p>
-      <w:pPr>
-        <w:numPr>
-          <w:ilvl w:val="0"/>
-          <w:numId w:val="13"/>
-        </w:numPr>
-        <w:rPr>
-          <w:color w:val="000000" w:themeColor="text1"/>
-        </w:rPr>
-      </w:pPr>
-      <w:r>
-        <w:rPr>
-          <w:color w:val="000000" w:themeColor="text1"/>
-        </w:rPr>
-        <w:t>Display a list of residents</w:t>
-      </w:r>
-    </w:p>
-    <w:p>
-      <w:pPr>
-        <w:numPr>
-          <w:ilvl w:val="0"/>
-          <w:numId w:val="13"/>
-        </w:numPr>
-        <w:rPr>
-          <w:color w:val="000000" w:themeColor="text1"/>
-        </w:rPr>
-      </w:pPr>
-      <w:r>
-        <w:rPr>
-          <w:color w:val="000000" w:themeColor="text1"/>
-        </w:rPr>
-        <w:t>Allow adding new residents</w:t>
-      </w:r>
-    </w:p>
-    <w:p>
-      <w:pPr>
-        <w:numPr>
-          <w:ilvl w:val="0"/>
-          <w:numId w:val="13"/>
-        </w:numPr>
-        <w:rPr>
-          <w:color w:val="000000" w:themeColor="text1"/>
-        </w:rPr>
-      </w:pPr>
-      <w:r>
-        <w:rPr>
-          <w:color w:val="000000" w:themeColor="text1"/>
-        </w:rPr>
-        <w:t>Allow editing resident details</w:t>
-      </w:r>
-    </w:p>
-    <w:p>
-      <w:pPr>
-        <w:numPr>
-          <w:ilvl w:val="0"/>
-          <w:numId w:val="13"/>
-        </w:numPr>
-        <w:rPr>
-          <w:color w:val="000000" w:themeColor="text1"/>
-        </w:rPr>
-      </w:pPr>
-      <w:r>
-        <w:rPr>
-          <w:color w:val="000000" w:themeColor="text1"/>
-        </w:rPr>
-        <w:t>Allow deleting residents</w:t>
-      </w:r>
-    </w:p>
-    <w:p>
-      <w:pPr>
-        <w:numPr>
-          <w:ilvl w:val="0"/>
-          <w:numId w:val="13"/>
-        </w:numPr>
-        <w:rPr>
-          <w:color w:val="000000" w:themeColor="text1"/>
-        </w:rPr>
-      </w:pPr>
-      <w:r>
-        <w:rPr>
-          <w:color w:val="000000" w:themeColor="text1"/>
-        </w:rPr>
-        <w:t xml:space="preserve">Allow adding new information </w:t>
-      </w:r>
-    </w:p>
-    <w:p>
-      <w:pPr>
-        <w:numPr>
-          <w:ilvl w:val="0"/>
-          <w:numId w:val="13"/>
-        </w:numPr>
-        <w:rPr>
-          <w:color w:val="000000" w:themeColor="text1"/>
-        </w:rPr>
-      </w:pPr>
-      <w:r>
-        <w:rPr>
-          <w:color w:val="000000" w:themeColor="text1"/>
-        </w:rPr>
-        <w:t xml:space="preserve">Title Proposal Objective </w:t>
-      </w:r>
+          <w:color w:val="000000" w:themeColor="text1"/>
+        </w:rPr>
+      </w:pPr>
     </w:p>
     <w:sectPr>
       <w:pgSz w:w="12240" w:h="20160" w:code="5"/>

--- a/Activity-6.docx
+++ b/Activity-6.docx
@@ -5,6 +5,7 @@
     <w:p>
       <w:pPr>
         <w:rPr>
+          <w:rFonts w:ascii="Arial Narrow" w:hAnsi="Arial Narrow"/>
           <w:b/>
           <w:bCs/>
           <w:i/>
@@ -13,6 +14,7 @@
       </w:pPr>
       <w:r>
         <w:rPr>
+          <w:rFonts w:ascii="Arial Narrow" w:hAnsi="Arial Narrow"/>
           <w:b/>
           <w:bCs/>
           <w:i/>
@@ -23,6 +25,7 @@
       <w:proofErr w:type="spellStart"/>
       <w:r>
         <w:rPr>
+          <w:rFonts w:ascii="Arial Narrow" w:hAnsi="Arial Narrow"/>
           <w:b/>
           <w:bCs/>
           <w:i/>
@@ -33,6 +36,7 @@
       <w:proofErr w:type="spellEnd"/>
       <w:r>
         <w:rPr>
+          <w:rFonts w:ascii="Arial Narrow" w:hAnsi="Arial Narrow"/>
           <w:b/>
           <w:bCs/>
           <w:i/>
@@ -44,6 +48,7 @@
     <w:p>
       <w:pPr>
         <w:rPr>
+          <w:rFonts w:ascii="Arial Narrow" w:hAnsi="Arial Narrow"/>
           <w:b/>
           <w:bCs/>
           <w:i/>
@@ -52,6 +57,7 @@
       </w:pPr>
       <w:r>
         <w:rPr>
+          <w:rFonts w:ascii="Arial Narrow" w:hAnsi="Arial Narrow"/>
           <w:b/>
           <w:bCs/>
           <w:i/>
@@ -60,19 +66,68 @@
         <w:t>Name:</w:t>
       </w:r>
       <w:r>
+        <w:rPr>
+          <w:rFonts w:ascii="Arial Narrow" w:hAnsi="Arial Narrow"/>
+        </w:rPr>
         <w:t xml:space="preserve"> </w:t>
       </w:r>
       <w:r>
+        <w:rPr>
+          <w:rFonts w:ascii="Arial Narrow" w:hAnsi="Arial Narrow"/>
+        </w:rPr>
         <w:t>Shawn Michael A. Sudaria</w:t>
       </w:r>
       <w:r>
+        <w:rPr>
+          <w:rFonts w:ascii="Arial Narrow" w:hAnsi="Arial Narrow"/>
+        </w:rPr>
         <w:t xml:space="preserve"> </w:t>
       </w:r>
       <w:r>
+        <w:rPr>
+          <w:rFonts w:ascii="Arial Narrow" w:hAnsi="Arial Narrow"/>
+        </w:rPr>
         <w:tab/>
       </w:r>
       <w:r>
         <w:rPr>
+          <w:rFonts w:ascii="Arial Narrow" w:hAnsi="Arial Narrow"/>
+        </w:rPr>
+        <w:tab/>
+      </w:r>
+      <w:r>
+        <w:rPr>
+          <w:rFonts w:ascii="Arial Narrow" w:hAnsi="Arial Narrow"/>
+        </w:rPr>
+        <w:tab/>
+      </w:r>
+      <w:r>
+        <w:rPr>
+          <w:rFonts w:ascii="Arial Narrow" w:hAnsi="Arial Narrow"/>
+        </w:rPr>
+        <w:tab/>
+      </w:r>
+      <w:r>
+        <w:rPr>
+          <w:rFonts w:ascii="Arial Narrow" w:hAnsi="Arial Narrow"/>
+        </w:rPr>
+        <w:tab/>
+      </w:r>
+      <w:r>
+        <w:rPr>
+          <w:rFonts w:ascii="Arial Narrow" w:hAnsi="Arial Narrow"/>
+        </w:rPr>
+        <w:tab/>
+      </w:r>
+      <w:r>
+        <w:rPr>
+          <w:rFonts w:ascii="Arial Narrow" w:hAnsi="Arial Narrow"/>
+        </w:rPr>
+        <w:tab/>
+      </w:r>
+      <w:r>
+        <w:rPr>
+          <w:rFonts w:ascii="Arial Narrow" w:hAnsi="Arial Narrow"/>
           <w:b/>
           <w:bCs/>
           <w:i/>
@@ -84,6 +139,7 @@
     <w:p>
       <w:pPr>
         <w:rPr>
+          <w:rFonts w:ascii="Arial Narrow" w:hAnsi="Arial Narrow"/>
           <w:b/>
           <w:bCs/>
           <w:i/>
@@ -94,12 +150,14 @@
     <w:p>
       <w:pPr>
         <w:rPr>
-          <w:b/>
-          <w:bCs/>
-        </w:rPr>
-      </w:pPr>
-      <w:r>
-        <w:rPr>
+          <w:rFonts w:ascii="Arial Narrow" w:hAnsi="Arial Narrow"/>
+          <w:b/>
+          <w:bCs/>
+        </w:rPr>
+      </w:pPr>
+      <w:r>
+        <w:rPr>
+          <w:rFonts w:ascii="Arial Narrow" w:hAnsi="Arial Narrow"/>
           <w:b/>
           <w:bCs/>
           <w:sz w:val="28"/>
@@ -111,12 +169,14 @@
     <w:p>
       <w:pPr>
         <w:rPr>
-          <w:b/>
-          <w:bCs/>
-        </w:rPr>
-      </w:pPr>
-      <w:r>
-        <w:rPr>
+          <w:rFonts w:ascii="Arial Narrow" w:hAnsi="Arial Narrow"/>
+          <w:b/>
+          <w:bCs/>
+        </w:rPr>
+      </w:pPr>
+      <w:r>
+        <w:rPr>
+          <w:rFonts w:ascii="Arial Narrow" w:hAnsi="Arial Narrow"/>
           <w:b/>
           <w:bCs/>
         </w:rPr>
@@ -126,12 +186,14 @@
     <w:p>
       <w:pPr>
         <w:rPr>
-          <w:b/>
-          <w:bCs/>
-        </w:rPr>
-      </w:pPr>
-      <w:r>
-        <w:rPr>
+          <w:rFonts w:ascii="Arial Narrow" w:hAnsi="Arial Narrow"/>
+          <w:b/>
+          <w:bCs/>
+        </w:rPr>
+      </w:pPr>
+      <w:r>
+        <w:rPr>
+          <w:rFonts w:ascii="Arial Narrow" w:hAnsi="Arial Narrow"/>
           <w:b/>
           <w:bCs/>
         </w:rPr>
@@ -145,12 +207,14 @@
           <w:numId w:val="1"/>
         </w:numPr>
         <w:rPr>
-          <w:b/>
-          <w:bCs/>
-        </w:rPr>
-      </w:pPr>
-      <w:r>
-        <w:rPr>
+          <w:rFonts w:ascii="Arial Narrow" w:hAnsi="Arial Narrow"/>
+          <w:b/>
+          <w:bCs/>
+        </w:rPr>
+      </w:pPr>
+      <w:r>
+        <w:rPr>
+          <w:rFonts w:ascii="Arial Narrow" w:hAnsi="Arial Narrow"/>
           <w:b/>
           <w:bCs/>
         </w:rPr>
@@ -164,12 +228,14 @@
           <w:numId w:val="1"/>
         </w:numPr>
         <w:rPr>
-          <w:b/>
-          <w:bCs/>
-        </w:rPr>
-      </w:pPr>
-      <w:r>
-        <w:rPr>
+          <w:rFonts w:ascii="Arial Narrow" w:hAnsi="Arial Narrow"/>
+          <w:b/>
+          <w:bCs/>
+        </w:rPr>
+      </w:pPr>
+      <w:r>
+        <w:rPr>
+          <w:rFonts w:ascii="Arial Narrow" w:hAnsi="Arial Narrow"/>
           <w:b/>
           <w:bCs/>
         </w:rPr>
@@ -183,12 +249,14 @@
           <w:numId w:val="1"/>
         </w:numPr>
         <w:rPr>
-          <w:b/>
-          <w:bCs/>
-        </w:rPr>
-      </w:pPr>
-      <w:r>
-        <w:rPr>
+          <w:rFonts w:ascii="Arial Narrow" w:hAnsi="Arial Narrow"/>
+          <w:b/>
+          <w:bCs/>
+        </w:rPr>
+      </w:pPr>
+      <w:r>
+        <w:rPr>
+          <w:rFonts w:ascii="Arial Narrow" w:hAnsi="Arial Narrow"/>
           <w:b/>
           <w:bCs/>
         </w:rPr>
@@ -202,12 +270,14 @@
           <w:numId w:val="1"/>
         </w:numPr>
         <w:rPr>
-          <w:b/>
-          <w:bCs/>
-        </w:rPr>
-      </w:pPr>
-      <w:r>
-        <w:rPr>
+          <w:rFonts w:ascii="Arial Narrow" w:hAnsi="Arial Narrow"/>
+          <w:b/>
+          <w:bCs/>
+        </w:rPr>
+      </w:pPr>
+      <w:r>
+        <w:rPr>
+          <w:rFonts w:ascii="Arial Narrow" w:hAnsi="Arial Narrow"/>
           <w:b/>
           <w:bCs/>
         </w:rPr>
@@ -217,8 +287,14 @@
     <w:p>
       <w:pPr>
         <w:ind w:left="360"/>
-      </w:pPr>
-      <w:r>
+        <w:rPr>
+          <w:rFonts w:ascii="Arial Narrow" w:hAnsi="Arial Narrow"/>
+        </w:rPr>
+      </w:pPr>
+      <w:r>
+        <w:rPr>
+          <w:rFonts w:ascii="Arial Narrow" w:hAnsi="Arial Narrow"/>
+        </w:rPr>
         <w:t>In this tutorial, we will build a simple student list web app that allows you to Create, Read, and Delete student information using CodeIgniter 4.</w:t>
       </w:r>
     </w:p>
@@ -226,12 +302,14 @@
       <w:pPr>
         <w:ind w:left="360"/>
         <w:rPr>
-          <w:b/>
-          <w:bCs/>
-        </w:rPr>
-      </w:pPr>
-      <w:r>
-        <w:rPr>
+          <w:rFonts w:ascii="Arial Narrow" w:hAnsi="Arial Narrow"/>
+          <w:b/>
+          <w:bCs/>
+        </w:rPr>
+      </w:pPr>
+      <w:r>
+        <w:rPr>
+          <w:rFonts w:ascii="Arial Narrow" w:hAnsi="Arial Narrow"/>
           <w:b/>
           <w:bCs/>
         </w:rPr>
@@ -241,55 +319,68 @@
     <w:p>
       <w:pPr>
         <w:ind w:left="360"/>
-      </w:pPr>
-      <w:r>
+        <w:rPr>
+          <w:rFonts w:ascii="Arial Narrow" w:hAnsi="Arial Narrow"/>
+        </w:rPr>
+      </w:pPr>
+      <w:r>
+        <w:rPr>
+          <w:rFonts w:ascii="Arial Narrow" w:hAnsi="Arial Narrow"/>
+        </w:rPr>
         <w:t>CodeIgniter is a lightweight PHP framework used to build web applications quickly and easily. It’s beginner-friendly and works well for simple systems like inventory, student records, etc.</w:t>
       </w:r>
     </w:p>
     <w:p>
       <w:pPr>
         <w:ind w:left="360"/>
+        <w:rPr>
+          <w:rFonts w:ascii="Arial Narrow" w:hAnsi="Arial Narrow"/>
+        </w:rPr>
       </w:pPr>
     </w:p>
     <w:p>
       <w:pPr>
         <w:ind w:left="360"/>
         <w:rPr>
-          <w:b/>
-          <w:bCs/>
-        </w:rPr>
-      </w:pPr>
-      <w:r>
-        <w:rPr>
-          <w:rFonts w:ascii="Segoe UI Emoji" w:hAnsi="Segoe UI Emoji" w:cs="Segoe UI Emoji"/>
-          <w:b/>
-          <w:bCs/>
-        </w:rPr>
-        <w:t>🔁</w:t>
-      </w:r>
-      <w:r>
-        <w:rPr>
-          <w:b/>
-          <w:bCs/>
-        </w:rPr>
-        <w:t xml:space="preserve"> Recap of Activity 5</w:t>
+          <w:rFonts w:ascii="Arial Narrow" w:hAnsi="Arial Narrow"/>
+          <w:b/>
+          <w:bCs/>
+        </w:rPr>
+      </w:pPr>
+      <w:r>
+        <w:rPr>
+          <w:rFonts w:ascii="Arial Narrow" w:hAnsi="Arial Narrow"/>
+          <w:b/>
+          <w:bCs/>
+        </w:rPr>
+        <w:t>Recap of Activity 5</w:t>
       </w:r>
     </w:p>
     <w:p>
       <w:pPr>
         <w:ind w:left="360"/>
-      </w:pPr>
-      <w:r>
+        <w:rPr>
+          <w:rFonts w:ascii="Arial Narrow" w:hAnsi="Arial Narrow"/>
+        </w:rPr>
+      </w:pPr>
+      <w:r>
+        <w:rPr>
+          <w:rFonts w:ascii="Arial Narrow" w:hAnsi="Arial Narrow"/>
+        </w:rPr>
         <w:t xml:space="preserve">Before continuing with this tutorial (Activity 6), let's quickly review what was done in </w:t>
       </w:r>
       <w:r>
         <w:rPr>
+          <w:rFonts w:ascii="Arial Narrow" w:hAnsi="Arial Narrow"/>
           <w:b/>
           <w:bCs/>
         </w:rPr>
         <w:t>Activity 5</w:t>
       </w:r>
       <w:r>
+        <w:rPr>
+          <w:rFonts w:ascii="Arial Narrow" w:hAnsi="Arial Narrow"/>
+        </w:rPr>
         <w:t>:</w:t>
       </w:r>
     </w:p>
@@ -299,28 +390,27 @@
           <w:ilvl w:val="0"/>
           <w:numId w:val="2"/>
         </w:numPr>
-      </w:pPr>
-      <w:r>
-        <w:rPr>
-          <w:rFonts w:ascii="Segoe UI Emoji" w:hAnsi="Segoe UI Emoji" w:cs="Segoe UI Emoji"/>
-        </w:rPr>
-        <w:t>✅</w:t>
-      </w:r>
-      <w:r>
-        <w:t xml:space="preserve"> </w:t>
-      </w:r>
-      <w:r>
-        <w:rPr>
+        <w:rPr>
+          <w:rFonts w:ascii="Arial Narrow" w:hAnsi="Arial Narrow"/>
+        </w:rPr>
+      </w:pPr>
+      <w:r>
+        <w:rPr>
+          <w:rFonts w:ascii="Arial Narrow" w:hAnsi="Arial Narrow"/>
           <w:b/>
           <w:bCs/>
         </w:rPr>
         <w:t>Step 1</w:t>
       </w:r>
       <w:r>
+        <w:rPr>
+          <w:rFonts w:ascii="Arial Narrow" w:hAnsi="Arial Narrow"/>
+        </w:rPr>
         <w:t xml:space="preserve">: Searched and explored the official </w:t>
       </w:r>
       <w:r>
         <w:rPr>
+          <w:rFonts w:ascii="Arial Narrow" w:hAnsi="Arial Narrow"/>
           <w:b/>
           <w:bCs/>
         </w:rPr>
@@ -333,34 +423,36 @@
           <w:ilvl w:val="0"/>
           <w:numId w:val="2"/>
         </w:numPr>
-      </w:pPr>
-      <w:r>
-        <w:rPr>
-          <w:rFonts w:ascii="Segoe UI Emoji" w:hAnsi="Segoe UI Emoji" w:cs="Segoe UI Emoji"/>
-        </w:rPr>
-        <w:t>✅</w:t>
-      </w:r>
-      <w:r>
-        <w:t xml:space="preserve"> </w:t>
-      </w:r>
-      <w:r>
-        <w:rPr>
+        <w:rPr>
+          <w:rFonts w:ascii="Arial Narrow" w:hAnsi="Arial Narrow"/>
+        </w:rPr>
+      </w:pPr>
+      <w:r>
+        <w:rPr>
+          <w:rFonts w:ascii="Arial Narrow" w:hAnsi="Arial Narrow"/>
           <w:b/>
           <w:bCs/>
         </w:rPr>
         <w:t>Step 2</w:t>
       </w:r>
       <w:r>
+        <w:rPr>
+          <w:rFonts w:ascii="Arial Narrow" w:hAnsi="Arial Narrow"/>
+        </w:rPr>
         <w:t xml:space="preserve">: Installed </w:t>
       </w:r>
       <w:r>
         <w:rPr>
+          <w:rFonts w:ascii="Arial Narrow" w:hAnsi="Arial Narrow"/>
           <w:b/>
           <w:bCs/>
         </w:rPr>
         <w:t>Composer</w:t>
       </w:r>
       <w:r>
+        <w:rPr>
+          <w:rFonts w:ascii="Arial Narrow" w:hAnsi="Arial Narrow"/>
+        </w:rPr>
         <w:t xml:space="preserve"> as a PHP dependency manager</w:t>
       </w:r>
     </w:p>
@@ -370,34 +462,36 @@
           <w:ilvl w:val="0"/>
           <w:numId w:val="2"/>
         </w:numPr>
-      </w:pPr>
-      <w:r>
-        <w:rPr>
-          <w:rFonts w:ascii="Segoe UI Emoji" w:hAnsi="Segoe UI Emoji" w:cs="Segoe UI Emoji"/>
-        </w:rPr>
-        <w:t>✅</w:t>
-      </w:r>
-      <w:r>
-        <w:t xml:space="preserve"> </w:t>
-      </w:r>
-      <w:r>
-        <w:rPr>
+        <w:rPr>
+          <w:rFonts w:ascii="Arial Narrow" w:hAnsi="Arial Narrow"/>
+        </w:rPr>
+      </w:pPr>
+      <w:r>
+        <w:rPr>
+          <w:rFonts w:ascii="Arial Narrow" w:hAnsi="Arial Narrow"/>
           <w:b/>
           <w:bCs/>
         </w:rPr>
         <w:t>Step 3</w:t>
       </w:r>
       <w:r>
+        <w:rPr>
+          <w:rFonts w:ascii="Arial Narrow" w:hAnsi="Arial Narrow"/>
+        </w:rPr>
         <w:t xml:space="preserve">: Created a new </w:t>
       </w:r>
       <w:r>
         <w:rPr>
+          <w:rFonts w:ascii="Arial Narrow" w:hAnsi="Arial Narrow"/>
           <w:b/>
           <w:bCs/>
         </w:rPr>
         <w:t>CodeIgniter Project</w:t>
       </w:r>
       <w:r>
+        <w:rPr>
+          <w:rFonts w:ascii="Arial Narrow" w:hAnsi="Arial Narrow"/>
+        </w:rPr>
         <w:t xml:space="preserve"> using Composer</w:t>
       </w:r>
     </w:p>
@@ -407,34 +501,36 @@
           <w:ilvl w:val="0"/>
           <w:numId w:val="2"/>
         </w:numPr>
-      </w:pPr>
-      <w:r>
-        <w:rPr>
-          <w:rFonts w:ascii="Segoe UI Emoji" w:hAnsi="Segoe UI Emoji" w:cs="Segoe UI Emoji"/>
-        </w:rPr>
-        <w:t>✅</w:t>
-      </w:r>
-      <w:r>
-        <w:t xml:space="preserve"> </w:t>
-      </w:r>
-      <w:r>
-        <w:rPr>
+        <w:rPr>
+          <w:rFonts w:ascii="Arial Narrow" w:hAnsi="Arial Narrow"/>
+        </w:rPr>
+      </w:pPr>
+      <w:r>
+        <w:rPr>
+          <w:rFonts w:ascii="Arial Narrow" w:hAnsi="Arial Narrow"/>
           <w:b/>
           <w:bCs/>
         </w:rPr>
         <w:t>Step 4</w:t>
       </w:r>
       <w:r>
+        <w:rPr>
+          <w:rFonts w:ascii="Arial Narrow" w:hAnsi="Arial Narrow"/>
+        </w:rPr>
         <w:t xml:space="preserve">: Built a simple </w:t>
       </w:r>
       <w:r>
         <w:rPr>
+          <w:rFonts w:ascii="Arial Narrow" w:hAnsi="Arial Narrow"/>
           <w:b/>
           <w:bCs/>
         </w:rPr>
         <w:t>User Interface (UI)</w:t>
       </w:r>
       <w:r>
+        <w:rPr>
+          <w:rFonts w:ascii="Arial Narrow" w:hAnsi="Arial Narrow"/>
+        </w:rPr>
         <w:t xml:space="preserve"> layout for the CRUD system</w:t>
       </w:r>
     </w:p>
@@ -444,34 +540,36 @@
           <w:ilvl w:val="0"/>
           <w:numId w:val="2"/>
         </w:numPr>
-      </w:pPr>
-      <w:r>
-        <w:rPr>
-          <w:rFonts w:ascii="Segoe UI Emoji" w:hAnsi="Segoe UI Emoji" w:cs="Segoe UI Emoji"/>
-        </w:rPr>
-        <w:t>✅</w:t>
-      </w:r>
-      <w:r>
-        <w:t xml:space="preserve"> </w:t>
-      </w:r>
-      <w:r>
-        <w:rPr>
+        <w:rPr>
+          <w:rFonts w:ascii="Arial Narrow" w:hAnsi="Arial Narrow"/>
+        </w:rPr>
+      </w:pPr>
+      <w:r>
+        <w:rPr>
+          <w:rFonts w:ascii="Arial Narrow" w:hAnsi="Arial Narrow"/>
           <w:b/>
           <w:bCs/>
         </w:rPr>
         <w:t>Step 5</w:t>
       </w:r>
       <w:r>
+        <w:rPr>
+          <w:rFonts w:ascii="Arial Narrow" w:hAnsi="Arial Narrow"/>
+        </w:rPr>
         <w:t xml:space="preserve">: Set up a </w:t>
       </w:r>
       <w:r>
         <w:rPr>
+          <w:rFonts w:ascii="Arial Narrow" w:hAnsi="Arial Narrow"/>
           <w:b/>
           <w:bCs/>
         </w:rPr>
         <w:t>Controller</w:t>
       </w:r>
       <w:r>
+        <w:rPr>
+          <w:rFonts w:ascii="Arial Narrow" w:hAnsi="Arial Narrow"/>
+        </w:rPr>
         <w:t xml:space="preserve"> to manage logic and flow</w:t>
       </w:r>
     </w:p>
@@ -481,34 +579,36 @@
           <w:ilvl w:val="0"/>
           <w:numId w:val="2"/>
         </w:numPr>
-      </w:pPr>
-      <w:r>
-        <w:rPr>
-          <w:rFonts w:ascii="Segoe UI Emoji" w:hAnsi="Segoe UI Emoji" w:cs="Segoe UI Emoji"/>
-        </w:rPr>
-        <w:t>✅</w:t>
-      </w:r>
-      <w:r>
-        <w:t xml:space="preserve"> </w:t>
-      </w:r>
-      <w:r>
-        <w:rPr>
+        <w:rPr>
+          <w:rFonts w:ascii="Arial Narrow" w:hAnsi="Arial Narrow"/>
+        </w:rPr>
+      </w:pPr>
+      <w:r>
+        <w:rPr>
+          <w:rFonts w:ascii="Arial Narrow" w:hAnsi="Arial Narrow"/>
           <w:b/>
           <w:bCs/>
         </w:rPr>
         <w:t>Step 6</w:t>
       </w:r>
       <w:r>
+        <w:rPr>
+          <w:rFonts w:ascii="Arial Narrow" w:hAnsi="Arial Narrow"/>
+        </w:rPr>
         <w:t xml:space="preserve">: Configured the </w:t>
       </w:r>
       <w:r>
         <w:rPr>
+          <w:rFonts w:ascii="Arial Narrow" w:hAnsi="Arial Narrow"/>
           <w:b/>
           <w:bCs/>
         </w:rPr>
         <w:t>Routes</w:t>
       </w:r>
       <w:r>
+        <w:rPr>
+          <w:rFonts w:ascii="Arial Narrow" w:hAnsi="Arial Narrow"/>
+        </w:rPr>
         <w:t xml:space="preserve"> to connect URLs to controller actions</w:t>
       </w:r>
     </w:p>
@@ -518,92 +618,92 @@
           <w:ilvl w:val="0"/>
           <w:numId w:val="2"/>
         </w:numPr>
-      </w:pPr>
-      <w:r>
-        <w:rPr>
-          <w:rFonts w:ascii="Segoe UI Emoji" w:hAnsi="Segoe UI Emoji" w:cs="Segoe UI Emoji"/>
-        </w:rPr>
-        <w:t>✅</w:t>
-      </w:r>
-      <w:r>
+        <w:rPr>
+          <w:rFonts w:ascii="Arial Narrow" w:hAnsi="Arial Narrow"/>
+        </w:rPr>
+      </w:pPr>
+      <w:r>
+        <w:rPr>
+          <w:rFonts w:ascii="Arial Narrow" w:hAnsi="Arial Narrow"/>
+          <w:b/>
+          <w:bCs/>
+        </w:rPr>
+        <w:t>Step 7</w:t>
+      </w:r>
+      <w:r>
+        <w:rPr>
+          <w:rFonts w:ascii="Arial Narrow" w:hAnsi="Arial Narrow"/>
+        </w:rPr>
+        <w:t>:</w:t>
+      </w:r>
+      <w:r>
+        <w:rPr>
+          <w:rFonts w:ascii="Arial Narrow" w:hAnsi="Arial Narrow"/>
+        </w:rPr>
         <w:t xml:space="preserve"> </w:t>
       </w:r>
       <w:r>
         <w:rPr>
-          <w:b/>
-          <w:bCs/>
-        </w:rPr>
-        <w:t xml:space="preserve">Step </w:t>
-      </w:r>
-      <w:proofErr w:type="gramStart"/>
-      <w:r>
-        <w:rPr>
-          <w:b/>
-          <w:bCs/>
-        </w:rPr>
-        <w:t>7</w:t>
-      </w:r>
-      <w:r>
-        <w:t>:</w:t>
-      </w:r>
-      <w:r>
-        <w:t>Creating</w:t>
-      </w:r>
-      <w:proofErr w:type="gramEnd"/>
-      <w:r>
-        <w:t xml:space="preserve"> User Dashboard</w:t>
+          <w:rFonts w:ascii="Arial Narrow" w:hAnsi="Arial Narrow"/>
+        </w:rPr>
+        <w:t>Creating User Dashboard</w:t>
       </w:r>
     </w:p>
     <w:p>
       <w:pPr>
         <w:ind w:left="360"/>
-      </w:pPr>
-      <w:r>
+        <w:rPr>
+          <w:rFonts w:ascii="Arial Narrow" w:hAnsi="Arial Narrow"/>
+        </w:rPr>
+      </w:pPr>
+      <w:r>
+        <w:rPr>
+          <w:rFonts w:ascii="Arial Narrow" w:hAnsi="Arial Narrow"/>
+        </w:rPr>
         <w:t>You should now have a basic CodeIgniter setup with UI, controller, and routing. If not, review Activity 5 before starting this tutorial.</w:t>
       </w:r>
     </w:p>
     <w:p>
       <w:pPr>
         <w:ind w:left="360"/>
+        <w:rPr>
+          <w:rFonts w:ascii="Arial Narrow" w:hAnsi="Arial Narrow"/>
+        </w:rPr>
       </w:pPr>
     </w:p>
     <w:p>
       <w:pPr>
         <w:ind w:left="360"/>
         <w:rPr>
+          <w:rFonts w:ascii="Arial Narrow" w:hAnsi="Arial Narrow"/>
           <w:sz w:val="32"/>
           <w:szCs w:val="32"/>
         </w:rPr>
       </w:pPr>
       <w:r>
         <w:rPr>
-          <w:rFonts w:ascii="Segoe UI Emoji" w:hAnsi="Segoe UI Emoji" w:cs="Segoe UI Emoji"/>
+          <w:rFonts w:ascii="Arial Narrow" w:hAnsi="Arial Narrow"/>
           <w:sz w:val="32"/>
           <w:szCs w:val="32"/>
         </w:rPr>
-        <w:t>🚀</w:t>
-      </w:r>
-      <w:r>
-        <w:rPr>
+        <w:t xml:space="preserve">Let's begin with </w:t>
+      </w:r>
+      <w:r>
+        <w:rPr>
+          <w:rFonts w:ascii="Arial Narrow" w:hAnsi="Arial Narrow"/>
+          <w:b/>
+          <w:bCs/>
           <w:sz w:val="32"/>
           <w:szCs w:val="32"/>
         </w:rPr>
-        <w:t xml:space="preserve"> Let's begin with </w:t>
-      </w:r>
-      <w:r>
-        <w:rPr>
-          <w:b/>
-          <w:bCs/>
+        <w:t>Activity 6</w:t>
+      </w:r>
+      <w:r>
+        <w:rPr>
+          <w:rFonts w:ascii="Arial Narrow" w:hAnsi="Arial Narrow"/>
           <w:sz w:val="32"/>
           <w:szCs w:val="32"/>
         </w:rPr>
-        <w:t>Activity 6</w:t>
-      </w:r>
-      <w:r>
-        <w:rPr>
-          <w:sz w:val="32"/>
-          <w:szCs w:val="32"/>
-        </w:rPr>
         <w:t>: Creating CRUD Operations</w:t>
       </w:r>
     </w:p>
@@ -611,6 +711,7 @@
       <w:pPr>
         <w:ind w:left="360"/>
         <w:rPr>
+          <w:rFonts w:ascii="Arial Narrow" w:hAnsi="Arial Narrow"/>
           <w:b/>
           <w:bCs/>
           <w:sz w:val="28"/>
@@ -619,6 +720,7 @@
       </w:pPr>
       <w:r>
         <w:rPr>
+          <w:rFonts w:ascii="Arial Narrow" w:hAnsi="Arial Narrow"/>
           <w:b/>
           <w:bCs/>
           <w:sz w:val="28"/>
@@ -630,8 +732,14 @@
     <w:p>
       <w:pPr>
         <w:ind w:left="360"/>
-      </w:pPr>
-      <w:r>
+        <w:rPr>
+          <w:rFonts w:ascii="Arial Narrow" w:hAnsi="Arial Narrow"/>
+        </w:rPr>
+      </w:pPr>
+      <w:r>
+        <w:rPr>
+          <w:rFonts w:ascii="Arial Narrow" w:hAnsi="Arial Narrow"/>
+        </w:rPr>
         <w:t>You'll need:</w:t>
       </w:r>
     </w:p>
@@ -641,8 +749,14 @@
           <w:ilvl w:val="0"/>
           <w:numId w:val="3"/>
         </w:numPr>
-      </w:pPr>
-      <w:r>
+        <w:rPr>
+          <w:rFonts w:ascii="Arial Narrow" w:hAnsi="Arial Narrow"/>
+        </w:rPr>
+      </w:pPr>
+      <w:r>
+        <w:rPr>
+          <w:rFonts w:ascii="Arial Narrow" w:hAnsi="Arial Narrow"/>
+        </w:rPr>
         <w:t>A computer or laptop</w:t>
       </w:r>
     </w:p>
@@ -652,10 +766,14 @@
           <w:ilvl w:val="0"/>
           <w:numId w:val="3"/>
         </w:numPr>
+        <w:rPr>
+          <w:rFonts w:ascii="Arial Narrow" w:hAnsi="Arial Narrow"/>
+        </w:rPr>
       </w:pPr>
       <w:proofErr w:type="spellStart"/>
       <w:r>
         <w:rPr>
+          <w:rFonts w:ascii="Arial Narrow" w:hAnsi="Arial Narrow"/>
           <w:b/>
           <w:bCs/>
         </w:rPr>
@@ -663,6 +781,9 @@
       </w:r>
       <w:proofErr w:type="spellEnd"/>
       <w:r>
+        <w:rPr>
+          <w:rFonts w:ascii="Arial Narrow" w:hAnsi="Arial Narrow"/>
+        </w:rPr>
         <w:t xml:space="preserve"> (includes Apache + MySQL)</w:t>
       </w:r>
     </w:p>
@@ -672,13 +793,16 @@
           <w:ilvl w:val="0"/>
           <w:numId w:val="3"/>
         </w:numPr>
-      </w:pPr>
-      <w:r>
-        <w:rPr>
-          <w:b/>
-          <w:bCs/>
-        </w:rPr>
-        <w:lastRenderedPageBreak/>
+        <w:rPr>
+          <w:rFonts w:ascii="Arial Narrow" w:hAnsi="Arial Narrow"/>
+        </w:rPr>
+      </w:pPr>
+      <w:r>
+        <w:rPr>
+          <w:rFonts w:ascii="Arial Narrow" w:hAnsi="Arial Narrow"/>
+          <w:b/>
+          <w:bCs/>
+        </w:rPr>
         <w:t>CodeIgniter 4</w:t>
       </w:r>
     </w:p>
@@ -688,8 +812,14 @@
           <w:ilvl w:val="0"/>
           <w:numId w:val="3"/>
         </w:numPr>
-      </w:pPr>
-      <w:r>
+        <w:rPr>
+          <w:rFonts w:ascii="Arial Narrow" w:hAnsi="Arial Narrow"/>
+        </w:rPr>
+      </w:pPr>
+      <w:r>
+        <w:rPr>
+          <w:rFonts w:ascii="Arial Narrow" w:hAnsi="Arial Narrow"/>
+        </w:rPr>
         <w:t>A browser (like Chrome)</w:t>
       </w:r>
     </w:p>
@@ -699,7 +829,7 @@
         <w:ind w:firstLine="360"/>
         <w:outlineLvl w:val="2"/>
         <w:rPr>
-          <w:rFonts w:ascii="Times New Roman" w:eastAsia="Times New Roman" w:hAnsi="Times New Roman" w:cs="Times New Roman"/>
+          <w:rFonts w:ascii="Arial Narrow" w:eastAsia="Times New Roman" w:hAnsi="Arial Narrow" w:cs="Times New Roman"/>
           <w:b/>
           <w:bCs/>
           <w:kern w:val="0"/>
@@ -711,7 +841,7 @@
       </w:pPr>
       <w:r>
         <w:rPr>
-          <w:rFonts w:ascii="Times New Roman" w:eastAsia="Times New Roman" w:hAnsi="Times New Roman" w:cs="Times New Roman"/>
+          <w:rFonts w:ascii="Arial Narrow" w:eastAsia="Times New Roman" w:hAnsi="Arial Narrow" w:cs="Times New Roman"/>
           <w:b/>
           <w:bCs/>
           <w:kern w:val="0"/>
@@ -725,7 +855,7 @@
       <w:proofErr w:type="spellStart"/>
       <w:r>
         <w:rPr>
-          <w:rFonts w:ascii="Times New Roman" w:eastAsia="Times New Roman" w:hAnsi="Times New Roman" w:cs="Times New Roman"/>
+          <w:rFonts w:ascii="Arial Narrow" w:eastAsia="Times New Roman" w:hAnsi="Arial Narrow" w:cs="Times New Roman"/>
           <w:b/>
           <w:bCs/>
           <w:kern w:val="0"/>
@@ -739,7 +869,7 @@
       <w:proofErr w:type="spellEnd"/>
       <w:r>
         <w:rPr>
-          <w:rFonts w:ascii="Times New Roman" w:eastAsia="Times New Roman" w:hAnsi="Times New Roman" w:cs="Times New Roman"/>
+          <w:rFonts w:ascii="Arial Narrow" w:eastAsia="Times New Roman" w:hAnsi="Arial Narrow" w:cs="Times New Roman"/>
           <w:b/>
           <w:bCs/>
           <w:kern w:val="0"/>
@@ -759,7 +889,7 @@
         </w:numPr>
         <w:spacing w:before="100" w:beforeAutospacing="1" w:after="100" w:afterAutospacing="1" w:line="240" w:lineRule="auto"/>
         <w:rPr>
-          <w:rFonts w:ascii="Times New Roman" w:eastAsia="Times New Roman" w:hAnsi="Times New Roman" w:cs="Times New Roman"/>
+          <w:rFonts w:ascii="Arial Narrow" w:eastAsia="Times New Roman" w:hAnsi="Arial Narrow" w:cs="Times New Roman"/>
           <w:kern w:val="0"/>
           <w:lang w:eastAsia="en-PH"/>
           <w14:ligatures w14:val="none"/>
@@ -767,17 +897,18 @@
       </w:pPr>
       <w:r>
         <w:rPr>
-          <w:rFonts w:ascii="Times New Roman" w:eastAsia="Times New Roman" w:hAnsi="Times New Roman" w:cs="Times New Roman"/>
+          <w:rFonts w:ascii="Arial Narrow" w:eastAsia="Times New Roman" w:hAnsi="Arial Narrow" w:cs="Times New Roman"/>
           <w:kern w:val="0"/>
           <w:lang w:eastAsia="en-PH"/>
           <w14:ligatures w14:val="none"/>
         </w:rPr>
+        <w:lastRenderedPageBreak/>
         <w:t xml:space="preserve">Open </w:t>
       </w:r>
       <w:proofErr w:type="spellStart"/>
       <w:r>
         <w:rPr>
-          <w:rFonts w:ascii="Times New Roman" w:eastAsia="Times New Roman" w:hAnsi="Times New Roman" w:cs="Times New Roman"/>
+          <w:rFonts w:ascii="Arial Narrow" w:eastAsia="Times New Roman" w:hAnsi="Arial Narrow" w:cs="Times New Roman"/>
           <w:b/>
           <w:bCs/>
           <w:kern w:val="0"/>
@@ -789,7 +920,7 @@
       <w:proofErr w:type="spellEnd"/>
       <w:r>
         <w:rPr>
-          <w:rFonts w:ascii="Times New Roman" w:eastAsia="Times New Roman" w:hAnsi="Times New Roman" w:cs="Times New Roman"/>
+          <w:rFonts w:ascii="Arial Narrow" w:eastAsia="Times New Roman" w:hAnsi="Arial Narrow" w:cs="Times New Roman"/>
           <w:b/>
           <w:bCs/>
           <w:kern w:val="0"/>
@@ -807,7 +938,7 @@
         </w:numPr>
         <w:spacing w:before="100" w:beforeAutospacing="1" w:after="100" w:afterAutospacing="1" w:line="240" w:lineRule="auto"/>
         <w:rPr>
-          <w:rFonts w:ascii="Times New Roman" w:eastAsia="Times New Roman" w:hAnsi="Times New Roman" w:cs="Times New Roman"/>
+          <w:rFonts w:ascii="Arial Narrow" w:eastAsia="Times New Roman" w:hAnsi="Arial Narrow" w:cs="Times New Roman"/>
           <w:kern w:val="0"/>
           <w:lang w:eastAsia="en-PH"/>
           <w14:ligatures w14:val="none"/>
@@ -815,7 +946,7 @@
       </w:pPr>
       <w:r>
         <w:rPr>
-          <w:rFonts w:ascii="Times New Roman" w:eastAsia="Times New Roman" w:hAnsi="Times New Roman" w:cs="Times New Roman"/>
+          <w:rFonts w:ascii="Arial Narrow" w:eastAsia="Times New Roman" w:hAnsi="Arial Narrow" w:cs="Times New Roman"/>
           <w:kern w:val="0"/>
           <w:lang w:eastAsia="en-PH"/>
           <w14:ligatures w14:val="none"/>
@@ -824,7 +955,7 @@
       </w:r>
       <w:r>
         <w:rPr>
-          <w:rFonts w:ascii="Times New Roman" w:eastAsia="Times New Roman" w:hAnsi="Times New Roman" w:cs="Times New Roman"/>
+          <w:rFonts w:ascii="Arial Narrow" w:eastAsia="Times New Roman" w:hAnsi="Arial Narrow" w:cs="Times New Roman"/>
           <w:b/>
           <w:bCs/>
           <w:kern w:val="0"/>
@@ -835,7 +966,7 @@
       </w:r>
       <w:r>
         <w:rPr>
-          <w:rFonts w:ascii="Times New Roman" w:eastAsia="Times New Roman" w:hAnsi="Times New Roman" w:cs="Times New Roman"/>
+          <w:rFonts w:ascii="Arial Narrow" w:eastAsia="Times New Roman" w:hAnsi="Arial Narrow" w:cs="Times New Roman"/>
           <w:kern w:val="0"/>
           <w:lang w:eastAsia="en-PH"/>
           <w14:ligatures w14:val="none"/>
@@ -844,7 +975,7 @@
       </w:r>
       <w:r>
         <w:rPr>
-          <w:rFonts w:ascii="Times New Roman" w:eastAsia="Times New Roman" w:hAnsi="Times New Roman" w:cs="Times New Roman"/>
+          <w:rFonts w:ascii="Arial Narrow" w:eastAsia="Times New Roman" w:hAnsi="Arial Narrow" w:cs="Times New Roman"/>
           <w:b/>
           <w:bCs/>
           <w:kern w:val="0"/>
@@ -860,12 +991,21 @@
           <w:ilvl w:val="0"/>
           <w:numId w:val="3"/>
         </w:numPr>
-      </w:pPr>
-      <w:r>
+        <w:rPr>
+          <w:rFonts w:ascii="Arial Narrow" w:hAnsi="Arial Narrow"/>
+        </w:rPr>
+      </w:pPr>
+      <w:r>
+        <w:rPr>
+          <w:rFonts w:ascii="Arial Narrow" w:hAnsi="Arial Narrow"/>
+        </w:rPr>
         <w:t xml:space="preserve">Open </w:t>
       </w:r>
       <w:proofErr w:type="spellStart"/>
       <w:r>
+        <w:rPr>
+          <w:rFonts w:ascii="Arial Narrow" w:hAnsi="Arial Narrow"/>
+        </w:rPr>
         <w:t>vscode</w:t>
       </w:r>
       <w:proofErr w:type="spellEnd"/>
@@ -874,6 +1014,7 @@
       <w:pPr>
         <w:ind w:left="360"/>
         <w:rPr>
+          <w:rFonts w:ascii="Arial Narrow" w:hAnsi="Arial Narrow"/>
           <w:b/>
           <w:bCs/>
           <w:sz w:val="28"/>
@@ -882,6 +1023,7 @@
       </w:pPr>
       <w:r>
         <w:rPr>
+          <w:rFonts w:ascii="Arial Narrow" w:hAnsi="Arial Narrow"/>
           <w:b/>
           <w:bCs/>
           <w:sz w:val="28"/>
@@ -891,6 +1033,7 @@
       </w:r>
       <w:r>
         <w:rPr>
+          <w:rFonts w:ascii="Arial Narrow" w:hAnsi="Arial Narrow"/>
           <w:b/>
           <w:bCs/>
           <w:sz w:val="28"/>
@@ -900,6 +1043,7 @@
       </w:r>
       <w:r>
         <w:rPr>
+          <w:rFonts w:ascii="Arial Narrow" w:hAnsi="Arial Narrow"/>
           <w:b/>
           <w:bCs/>
           <w:sz w:val="28"/>
@@ -914,17 +1058,27 @@
           <w:ilvl w:val="0"/>
           <w:numId w:val="5"/>
         </w:numPr>
-      </w:pPr>
-      <w:r>
+        <w:rPr>
+          <w:rFonts w:ascii="Arial Narrow" w:hAnsi="Arial Narrow"/>
+        </w:rPr>
+      </w:pPr>
+      <w:r>
+        <w:rPr>
+          <w:rFonts w:ascii="Arial Narrow" w:hAnsi="Arial Narrow"/>
+        </w:rPr>
         <w:t>Inside your CodeIgniter project folder, look for a file named env</w:t>
       </w:r>
     </w:p>
     <w:p>
       <w:pPr>
         <w:ind w:left="720"/>
-      </w:pPr>
-      <w:r>
-        <w:rPr>
+        <w:rPr>
+          <w:rFonts w:ascii="Arial Narrow" w:hAnsi="Arial Narrow"/>
+        </w:rPr>
+      </w:pPr>
+      <w:r>
+        <w:rPr>
+          <w:rFonts w:ascii="Arial Narrow" w:hAnsi="Arial Narrow"/>
           <w:noProof/>
         </w:rPr>
         <w:drawing>
@@ -970,29 +1124,43 @@
           <w:ilvl w:val="0"/>
           <w:numId w:val="5"/>
         </w:numPr>
-      </w:pPr>
-      <w:r>
-        <w:rPr>
+        <w:rPr>
+          <w:rFonts w:ascii="Arial Narrow" w:hAnsi="Arial Narrow"/>
+        </w:rPr>
+      </w:pPr>
+      <w:r>
+        <w:rPr>
+          <w:rFonts w:ascii="Arial Narrow" w:hAnsi="Arial Narrow"/>
           <w:b/>
           <w:bCs/>
         </w:rPr>
         <w:t>Copy</w:t>
       </w:r>
       <w:r>
+        <w:rPr>
+          <w:rFonts w:ascii="Arial Narrow" w:hAnsi="Arial Narrow"/>
+        </w:rPr>
         <w:t xml:space="preserve"> it, </w:t>
       </w:r>
       <w:r>
         <w:rPr>
+          <w:rFonts w:ascii="Arial Narrow" w:hAnsi="Arial Narrow"/>
           <w:b/>
           <w:bCs/>
         </w:rPr>
         <w:t>paste</w:t>
       </w:r>
       <w:r>
+        <w:rPr>
+          <w:rFonts w:ascii="Arial Narrow" w:hAnsi="Arial Narrow"/>
+        </w:rPr>
         <w:t xml:space="preserve"> it in the same folder, and rename it </w:t>
       </w:r>
       <w:proofErr w:type="gramStart"/>
       <w:r>
+        <w:rPr>
+          <w:rFonts w:ascii="Arial Narrow" w:hAnsi="Arial Narrow"/>
+        </w:rPr>
         <w:t>to .env</w:t>
       </w:r>
       <w:proofErr w:type="gramEnd"/>
@@ -1000,9 +1168,13 @@
     <w:p>
       <w:pPr>
         <w:ind w:left="720"/>
-      </w:pPr>
-      <w:r>
-        <w:rPr>
+        <w:rPr>
+          <w:rFonts w:ascii="Arial Narrow" w:hAnsi="Arial Narrow"/>
+        </w:rPr>
+      </w:pPr>
+      <w:r>
+        <w:rPr>
+          <w:rFonts w:ascii="Arial Narrow" w:hAnsi="Arial Narrow"/>
           <w:noProof/>
         </w:rPr>
         <w:drawing>
@@ -1048,25 +1220,41 @@
           <w:ilvl w:val="0"/>
           <w:numId w:val="5"/>
         </w:numPr>
-      </w:pPr>
-      <w:r>
+        <w:rPr>
+          <w:rFonts w:ascii="Arial Narrow" w:hAnsi="Arial Narrow"/>
+        </w:rPr>
+      </w:pPr>
+      <w:r>
+        <w:rPr>
+          <w:rFonts w:ascii="Arial Narrow" w:hAnsi="Arial Narrow"/>
+        </w:rPr>
         <w:t>Go to the app/Config/</w:t>
       </w:r>
       <w:proofErr w:type="spellStart"/>
       <w:r>
+        <w:rPr>
+          <w:rFonts w:ascii="Arial Narrow" w:hAnsi="Arial Narrow"/>
+        </w:rPr>
         <w:t>Database.php</w:t>
       </w:r>
       <w:proofErr w:type="spellEnd"/>
       <w:r>
+        <w:rPr>
+          <w:rFonts w:ascii="Arial Narrow" w:hAnsi="Arial Narrow"/>
+        </w:rPr>
         <w:t xml:space="preserve"> and make sure it follows this structure</w:t>
       </w:r>
     </w:p>
     <w:p>
       <w:pPr>
         <w:ind w:left="360"/>
-      </w:pPr>
-      <w:r>
-        <w:rPr>
+        <w:rPr>
+          <w:rFonts w:ascii="Arial Narrow" w:hAnsi="Arial Narrow"/>
+        </w:rPr>
+      </w:pPr>
+      <w:r>
+        <w:rPr>
+          <w:rFonts w:ascii="Arial Narrow" w:hAnsi="Arial Narrow"/>
           <w:noProof/>
         </w:rPr>
         <w:drawing>
@@ -1110,6 +1298,7 @@
       <w:pPr>
         <w:ind w:left="360"/>
         <w:rPr>
+          <w:rFonts w:ascii="Arial Narrow" w:hAnsi="Arial Narrow"/>
           <w:sz w:val="32"/>
           <w:szCs w:val="32"/>
         </w:rPr>
@@ -1119,6 +1308,7 @@
       <w:pPr>
         <w:ind w:left="360"/>
         <w:rPr>
+          <w:rFonts w:ascii="Arial Narrow" w:hAnsi="Arial Narrow"/>
           <w:sz w:val="32"/>
           <w:szCs w:val="32"/>
         </w:rPr>
@@ -1128,6 +1318,7 @@
       <w:pPr>
         <w:ind w:left="360"/>
         <w:rPr>
+          <w:rFonts w:ascii="Arial Narrow" w:hAnsi="Arial Narrow"/>
           <w:b/>
           <w:bCs/>
           <w:sz w:val="28"/>
@@ -1136,73 +1327,199 @@
       </w:pPr>
       <w:r>
         <w:rPr>
+          <w:rFonts w:ascii="Arial Narrow" w:hAnsi="Arial Narrow"/>
           <w:b/>
           <w:bCs/>
           <w:sz w:val="28"/>
           <w:szCs w:val="28"/>
         </w:rPr>
-        <w:lastRenderedPageBreak/>
         <w:t>Step 5: Create the Database and Table</w:t>
+      </w:r>
+    </w:p>
+    <w:p>
+      <w:pPr>
+        <w:ind w:left="360"/>
+        <w:rPr>
+          <w:rFonts w:ascii="Arial Narrow" w:hAnsi="Arial Narrow"/>
+        </w:rPr>
+      </w:pPr>
+      <w:r>
+        <w:rPr>
+          <w:rFonts w:ascii="Arial Narrow" w:hAnsi="Arial Narrow"/>
+        </w:rPr>
+        <w:t>Since this tutorial is the continuation of tutorial 5, let’s assume that you already have the database named “</w:t>
+      </w:r>
+      <w:proofErr w:type="spellStart"/>
+      <w:r>
+        <w:rPr>
+          <w:rFonts w:ascii="Arial Narrow" w:hAnsi="Arial Narrow"/>
+        </w:rPr>
+        <w:t>evsu_research</w:t>
+      </w:r>
+      <w:proofErr w:type="spellEnd"/>
+      <w:r>
+        <w:rPr>
+          <w:rFonts w:ascii="Arial Narrow" w:hAnsi="Arial Narrow"/>
+        </w:rPr>
+        <w:t>”.</w:t>
       </w:r>
     </w:p>
     <w:p>
       <w:pPr>
         <w:numPr>
           <w:ilvl w:val="0"/>
-          <w:numId w:val="7"/>
+          <w:numId w:val="18"/>
         </w:numPr>
         <w:rPr>
-          <w:b/>
-          <w:bCs/>
+          <w:rFonts w:ascii="Arial Narrow" w:hAnsi="Arial Narrow"/>
+        </w:rPr>
+      </w:pPr>
+      <w:r>
+        <w:rPr>
+          <w:rFonts w:ascii="Arial Narrow" w:hAnsi="Arial Narrow"/>
+        </w:rPr>
+        <w:lastRenderedPageBreak/>
+        <w:t xml:space="preserve">We will be creating table where we will be saving the classes of the instructors. Open the MySQL </w:t>
+      </w:r>
+      <w:proofErr w:type="spellStart"/>
+      <w:r>
+        <w:rPr>
+          <w:rFonts w:ascii="Arial Narrow" w:hAnsi="Arial Narrow"/>
+        </w:rPr>
+        <w:t>laragon</w:t>
+      </w:r>
+      <w:proofErr w:type="spellEnd"/>
+      <w:r>
+        <w:rPr>
+          <w:rFonts w:ascii="Arial Narrow" w:hAnsi="Arial Narrow"/>
+        </w:rPr>
+        <w:t xml:space="preserve"> database</w:t>
+      </w:r>
+      <w:r>
+        <w:rPr>
+          <w:rFonts w:ascii="Arial Narrow" w:hAnsi="Arial Narrow"/>
+        </w:rPr>
+        <w:t xml:space="preserve"> and copy the following </w:t>
+      </w:r>
+      <w:proofErr w:type="spellStart"/>
+      <w:r>
+        <w:rPr>
+          <w:rFonts w:ascii="Arial Narrow" w:hAnsi="Arial Narrow"/>
+        </w:rPr>
+        <w:t>sql</w:t>
+      </w:r>
+      <w:proofErr w:type="spellEnd"/>
+      <w:r>
+        <w:rPr>
+          <w:rFonts w:ascii="Arial Narrow" w:hAnsi="Arial Narrow"/>
+        </w:rPr>
+        <w:t xml:space="preserve"> commands.</w:t>
+      </w:r>
+    </w:p>
+    <w:p>
+      <w:pPr>
+        <w:numPr>
+          <w:ilvl w:val="1"/>
+          <w:numId w:val="18"/>
+        </w:numPr>
+        <w:rPr>
+          <w:rFonts w:ascii="Arial Narrow" w:hAnsi="Arial Narrow"/>
+        </w:rPr>
+      </w:pPr>
+      <w:r>
+        <w:rPr>
+          <w:rFonts w:ascii="Arial Narrow" w:hAnsi="Arial Narrow"/>
+        </w:rPr>
+        <w:t xml:space="preserve">First, we will use the </w:t>
+      </w:r>
+      <w:proofErr w:type="spellStart"/>
+      <w:r>
+        <w:rPr>
+          <w:rFonts w:ascii="Arial Narrow" w:hAnsi="Arial Narrow"/>
+        </w:rPr>
+        <w:t>evsu_research</w:t>
+      </w:r>
+      <w:proofErr w:type="spellEnd"/>
+      <w:r>
+        <w:rPr>
+          <w:rFonts w:ascii="Arial Narrow" w:hAnsi="Arial Narrow"/>
+        </w:rPr>
+        <w:t xml:space="preserve"> </w:t>
+      </w:r>
+      <w:proofErr w:type="spellStart"/>
+      <w:r>
+        <w:rPr>
+          <w:rFonts w:ascii="Arial Narrow" w:hAnsi="Arial Narrow"/>
+        </w:rPr>
+        <w:t>databse</w:t>
+      </w:r>
+      <w:proofErr w:type="spellEnd"/>
+      <w:r>
+        <w:rPr>
+          <w:rFonts w:ascii="Arial Narrow" w:hAnsi="Arial Narrow"/>
+        </w:rPr>
+        <w:t xml:space="preserve"> so use the command: </w:t>
+      </w:r>
+      <w:r>
+        <w:rPr>
+          <w:rFonts w:ascii="Arial Narrow" w:hAnsi="Arial Narrow"/>
           <w:i/>
           <w:iCs/>
         </w:rPr>
-      </w:pPr>
-      <w:r>
-        <w:rPr>
-          <w:b/>
-          <w:bCs/>
+        <w:t xml:space="preserve">use </w:t>
+      </w:r>
+      <w:proofErr w:type="spellStart"/>
+      <w:r>
+        <w:rPr>
+          <w:rFonts w:ascii="Arial Narrow" w:hAnsi="Arial Narrow"/>
           <w:i/>
           <w:iCs/>
         </w:rPr>
-        <w:t>Create the Database:</w:t>
+        <w:t>evsu_research</w:t>
+      </w:r>
+      <w:proofErr w:type="spellEnd"/>
+      <w:r>
+        <w:rPr>
+          <w:rFonts w:ascii="Arial Narrow" w:hAnsi="Arial Narrow"/>
+          <w:i/>
+          <w:iCs/>
+        </w:rPr>
+        <w:t>;</w:t>
       </w:r>
     </w:p>
     <w:p>
       <w:pPr>
         <w:numPr>
           <w:ilvl w:val="1"/>
-          <w:numId w:val="7"/>
+          <w:numId w:val="18"/>
         </w:numPr>
-      </w:pPr>
-      <w:r>
-        <w:t>Go to http://localhost/phpmyadmin (make sure XAMPP is running).</w:t>
-      </w:r>
-    </w:p>
-    <w:p>
-      <w:pPr>
-        <w:numPr>
-          <w:ilvl w:val="1"/>
-          <w:numId w:val="7"/>
-        </w:numPr>
-      </w:pPr>
-      <w:r>
-        <w:t>Click on New to create a database.</w:t>
-      </w:r>
-    </w:p>
-    <w:p>
-      <w:pPr>
-        <w:ind w:left="1440"/>
-      </w:pPr>
-      <w:r>
-        <w:rPr>
-          <w:noProof/>
+        <w:rPr>
+          <w:rFonts w:ascii="Arial Narrow" w:hAnsi="Arial Narrow"/>
+        </w:rPr>
+      </w:pPr>
+      <w:r>
+        <w:rPr>
+          <w:rFonts w:ascii="Arial Narrow" w:hAnsi="Arial Narrow"/>
+        </w:rPr>
+        <w:t>Create the table publication using the code below:</w:t>
+      </w:r>
+    </w:p>
+    <w:p>
+      <w:pPr>
+        <w:ind w:left="720" w:firstLine="360"/>
+        <w:rPr>
+          <w:rFonts w:ascii="Arial Narrow" w:hAnsi="Arial Narrow"/>
+        </w:rPr>
+      </w:pPr>
+      <w:r>
+        <w:rPr>
+          <w:rFonts w:ascii="Arial Narrow" w:hAnsi="Arial Narrow"/>
         </w:rPr>
         <w:drawing>
-          <wp:inline distT="0" distB="0" distL="0" distR="0" wp14:anchorId="2C14ACA9" wp14:editId="30309FDE">
-            <wp:extent cx="2286319" cy="2495898"/>
-            <wp:effectExtent l="0" t="0" r="0" b="0"/>
-            <wp:docPr id="1765031196" name="Picture 1"/>
+          <wp:inline distT="0" distB="0" distL="0" distR="0" wp14:anchorId="2A4AAEAE" wp14:editId="0E1C19C3">
+            <wp:extent cx="5387807" cy="2911092"/>
+            <wp:effectExtent l="0" t="0" r="3810" b="3810"/>
+            <wp:docPr id="2024538927" name="Picture 1"/>
             <wp:cNvGraphicFramePr>
               <a:graphicFrameLocks xmlns:a="http://schemas.openxmlformats.org/drawingml/2006/main" noChangeAspect="1"/>
             </wp:cNvGraphicFramePr>
@@ -1210,7 +1527,7 @@
               <a:graphicData uri="http://schemas.openxmlformats.org/drawingml/2006/picture">
                 <pic:pic xmlns:pic="http://schemas.openxmlformats.org/drawingml/2006/picture">
                   <pic:nvPicPr>
-                    <pic:cNvPr id="1765031196" name=""/>
+                    <pic:cNvPr id="2024538927" name=""/>
                     <pic:cNvPicPr/>
                   </pic:nvPicPr>
                   <pic:blipFill>
@@ -1222,7 +1539,7 @@
                   <pic:spPr>
                     <a:xfrm>
                       <a:off x="0" y="0"/>
-                      <a:ext cx="2286319" cy="2495898"/>
+                      <a:ext cx="5387807" cy="2911092"/>
                     </a:xfrm>
                     <a:prstGeom prst="rect">
                       <a:avLst/>
@@ -1237,447 +1554,124 @@
     </w:p>
     <w:p>
       <w:pPr>
-        <w:numPr>
-          <w:ilvl w:val="1"/>
-          <w:numId w:val="7"/>
-        </w:numPr>
-      </w:pPr>
-      <w:r>
-        <w:t>Name the database</w:t>
-      </w:r>
-      <w:r>
-        <w:t xml:space="preserve"> </w:t>
-      </w:r>
-      <w:proofErr w:type="spellStart"/>
-      <w:r>
-        <w:t>evsu_research</w:t>
-      </w:r>
-      <w:proofErr w:type="spellEnd"/>
-      <w:r>
-        <w:t xml:space="preserve"> </w:t>
-      </w:r>
-      <w:r>
-        <w:t>and click Create.</w:t>
-      </w:r>
-    </w:p>
-    <w:p>
-      <w:r>
-        <w:rPr>
-          <w:noProof/>
-        </w:rPr>
-        <w:drawing>
-          <wp:anchor distT="0" distB="0" distL="114300" distR="114300" simplePos="0" relativeHeight="251659264" behindDoc="1" locked="0" layoutInCell="1" allowOverlap="1" wp14:anchorId="1D12E66C" wp14:editId="6C9942AC">
-            <wp:simplePos x="0" y="0"/>
-            <wp:positionH relativeFrom="margin">
-              <wp:align>right</wp:align>
-            </wp:positionH>
-            <wp:positionV relativeFrom="paragraph">
-              <wp:posOffset>55245</wp:posOffset>
-            </wp:positionV>
-            <wp:extent cx="5943600" cy="1121410"/>
-            <wp:effectExtent l="0" t="0" r="0" b="2540"/>
-            <wp:wrapNone/>
-            <wp:docPr id="917233638" name="Picture 1"/>
-            <wp:cNvGraphicFramePr>
-              <a:graphicFrameLocks xmlns:a="http://schemas.openxmlformats.org/drawingml/2006/main" noChangeAspect="1"/>
-            </wp:cNvGraphicFramePr>
-            <a:graphic xmlns:a="http://schemas.openxmlformats.org/drawingml/2006/main">
-              <a:graphicData uri="http://schemas.openxmlformats.org/drawingml/2006/picture">
-                <pic:pic xmlns:pic="http://schemas.openxmlformats.org/drawingml/2006/picture">
-                  <pic:nvPicPr>
-                    <pic:cNvPr id="917233638" name=""/>
-                    <pic:cNvPicPr/>
-                  </pic:nvPicPr>
-                  <pic:blipFill>
-                    <a:blip r:embed="rId11">
-                      <a:extLst>
-                        <a:ext uri="{28A0092B-C50C-407E-A947-70E740481C1C}">
-                          <a14:useLocalDpi xmlns:a14="http://schemas.microsoft.com/office/drawing/2010/main" val="0"/>
-                        </a:ext>
-                      </a:extLst>
-                    </a:blip>
-                    <a:stretch>
-                      <a:fillRect/>
-                    </a:stretch>
-                  </pic:blipFill>
-                  <pic:spPr>
-                    <a:xfrm>
-                      <a:off x="0" y="0"/>
-                      <a:ext cx="5943600" cy="1121410"/>
-                    </a:xfrm>
-                    <a:prstGeom prst="rect">
-                      <a:avLst/>
-                    </a:prstGeom>
-                  </pic:spPr>
-                </pic:pic>
-              </a:graphicData>
-            </a:graphic>
-            <wp14:sizeRelH relativeFrom="page">
-              <wp14:pctWidth>0</wp14:pctWidth>
-            </wp14:sizeRelH>
-            <wp14:sizeRelV relativeFrom="page">
-              <wp14:pctHeight>0</wp14:pctHeight>
-            </wp14:sizeRelV>
-          </wp:anchor>
-        </w:drawing>
-      </w:r>
-    </w:p>
-    <w:p/>
-    <w:p/>
-    <w:p/>
-    <w:p/>
-    <w:p>
-      <w:pPr>
-        <w:numPr>
-          <w:ilvl w:val="0"/>
-          <w:numId w:val="7"/>
-        </w:numPr>
-        <w:rPr>
+        <w:rPr>
+          <w:rFonts w:ascii="Arial Narrow" w:hAnsi="Arial Narrow"/>
+        </w:rPr>
+      </w:pPr>
+    </w:p>
+    <w:p>
+      <w:pPr>
+        <w:ind w:left="1080"/>
+        <w:rPr>
+          <w:rFonts w:ascii="Arial Narrow" w:hAnsi="Arial Narrow"/>
+          <w:b/>
+          <w:bCs/>
+          <w:sz w:val="28"/>
+          <w:szCs w:val="28"/>
+        </w:rPr>
+      </w:pPr>
+    </w:p>
+    <w:p>
+      <w:pPr>
+        <w:rPr>
+          <w:rFonts w:ascii="Arial Narrow" w:hAnsi="Arial Narrow"/>
+        </w:rPr>
+      </w:pPr>
+      <w:r>
+        <w:rPr>
+          <w:rFonts w:ascii="Arial Narrow" w:hAnsi="Arial Narrow"/>
+        </w:rPr>
+        <w:t xml:space="preserve">Now that the </w:t>
+      </w:r>
+      <w:r>
+        <w:rPr>
+          <w:rFonts w:ascii="Arial Narrow" w:hAnsi="Arial Narrow"/>
+          <w:b/>
+          <w:bCs/>
+        </w:rPr>
+        <w:t>table</w:t>
+      </w:r>
+      <w:r>
+        <w:rPr>
+          <w:rFonts w:ascii="Arial Narrow" w:hAnsi="Arial Narrow"/>
+        </w:rPr>
+        <w:t xml:space="preserve"> are set up, you can move on to </w:t>
+      </w:r>
+      <w:r>
+        <w:rPr>
+          <w:rFonts w:ascii="Arial Narrow" w:hAnsi="Arial Narrow"/>
+          <w:b/>
+          <w:bCs/>
+        </w:rPr>
+        <w:t>creating models</w:t>
+      </w:r>
+      <w:r>
+        <w:rPr>
+          <w:rFonts w:ascii="Arial Narrow" w:hAnsi="Arial Narrow"/>
+        </w:rPr>
+        <w:t xml:space="preserve">, </w:t>
+      </w:r>
+      <w:r>
+        <w:rPr>
+          <w:rFonts w:ascii="Arial Narrow" w:hAnsi="Arial Narrow"/>
+          <w:b/>
+          <w:bCs/>
+        </w:rPr>
+        <w:t>controllers</w:t>
+      </w:r>
+      <w:r>
+        <w:rPr>
+          <w:rFonts w:ascii="Arial Narrow" w:hAnsi="Arial Narrow"/>
+        </w:rPr>
+        <w:t xml:space="preserve">, </w:t>
+      </w:r>
+      <w:r>
+        <w:rPr>
+          <w:rFonts w:ascii="Arial Narrow" w:hAnsi="Arial Narrow"/>
           <w:b/>
           <w:bCs/>
           <w:i/>
           <w:iCs/>
         </w:rPr>
-      </w:pPr>
-      <w:r>
-        <w:rPr>
-          <w:b/>
-          <w:bCs/>
-          <w:i/>
-          <w:iCs/>
-        </w:rPr>
-        <w:t>Create a Table:</w:t>
-      </w:r>
-    </w:p>
-    <w:p>
-      <w:pPr>
-        <w:ind w:left="360"/>
-      </w:pPr>
-      <w:r>
-        <w:t>After creating the database, you’ll need to create a table for storing student data. Follow these steps:</w:t>
-      </w:r>
-    </w:p>
-    <w:p>
-      <w:pPr>
-        <w:numPr>
-          <w:ilvl w:val="1"/>
-          <w:numId w:val="7"/>
-        </w:numPr>
-      </w:pPr>
-      <w:r>
-        <w:t xml:space="preserve">In phpMyAdmin, select the </w:t>
-      </w:r>
-      <w:proofErr w:type="spellStart"/>
-      <w:r>
-        <w:t>evsu_research</w:t>
-      </w:r>
-      <w:proofErr w:type="spellEnd"/>
-      <w:r>
+        <w:t>routes</w:t>
+      </w:r>
+      <w:r>
+        <w:rPr>
+          <w:rFonts w:ascii="Arial Narrow" w:hAnsi="Arial Narrow"/>
+        </w:rPr>
         <w:t xml:space="preserve"> </w:t>
       </w:r>
       <w:r>
-        <w:t>database.</w:t>
-      </w:r>
-    </w:p>
-    <w:p>
-      <w:pPr>
-        <w:ind w:left="1440"/>
-      </w:pPr>
-      <w:r>
-        <w:rPr>
-          <w:noProof/>
-        </w:rPr>
-        <w:drawing>
-          <wp:inline distT="0" distB="0" distL="0" distR="0" wp14:anchorId="70E200B2" wp14:editId="2941B0D7">
-            <wp:extent cx="2285714" cy="2495238"/>
-            <wp:effectExtent l="0" t="0" r="635" b="635"/>
-            <wp:docPr id="820491209" name="Picture 1"/>
-            <wp:cNvGraphicFramePr>
-              <a:graphicFrameLocks xmlns:a="http://schemas.openxmlformats.org/drawingml/2006/main" noChangeAspect="1"/>
-            </wp:cNvGraphicFramePr>
-            <a:graphic xmlns:a="http://schemas.openxmlformats.org/drawingml/2006/main">
-              <a:graphicData uri="http://schemas.openxmlformats.org/drawingml/2006/picture">
-                <pic:pic xmlns:pic="http://schemas.openxmlformats.org/drawingml/2006/picture">
-                  <pic:nvPicPr>
-                    <pic:cNvPr id="820491209" name=""/>
-                    <pic:cNvPicPr/>
-                  </pic:nvPicPr>
-                  <pic:blipFill>
-                    <a:blip r:embed="rId12"/>
-                    <a:stretch>
-                      <a:fillRect/>
-                    </a:stretch>
-                  </pic:blipFill>
-                  <pic:spPr>
-                    <a:xfrm>
-                      <a:off x="0" y="0"/>
-                      <a:ext cx="2285714" cy="2495238"/>
-                    </a:xfrm>
-                    <a:prstGeom prst="rect">
-                      <a:avLst/>
-                    </a:prstGeom>
-                  </pic:spPr>
-                </pic:pic>
-              </a:graphicData>
-            </a:graphic>
-          </wp:inline>
-        </w:drawing>
-      </w:r>
-    </w:p>
-    <w:p>
-      <w:pPr>
-        <w:numPr>
-          <w:ilvl w:val="1"/>
-          <w:numId w:val="7"/>
-        </w:numPr>
-      </w:pPr>
-      <w:r>
-        <w:t>Click on the SQL tab at the top to run an SQL query.</w:t>
-      </w:r>
-    </w:p>
-    <w:p>
-      <w:pPr>
-        <w:ind w:left="1440"/>
-      </w:pPr>
-      <w:r>
-        <w:rPr>
-          <w:noProof/>
-        </w:rPr>
-        <w:drawing>
-          <wp:inline distT="0" distB="0" distL="0" distR="0" wp14:anchorId="196CB472" wp14:editId="7A5338CD">
-            <wp:extent cx="2943636" cy="447737"/>
-            <wp:effectExtent l="0" t="0" r="9525" b="0"/>
-            <wp:docPr id="1066370866" name="Picture 1"/>
-            <wp:cNvGraphicFramePr>
-              <a:graphicFrameLocks xmlns:a="http://schemas.openxmlformats.org/drawingml/2006/main" noChangeAspect="1"/>
-            </wp:cNvGraphicFramePr>
-            <a:graphic xmlns:a="http://schemas.openxmlformats.org/drawingml/2006/main">
-              <a:graphicData uri="http://schemas.openxmlformats.org/drawingml/2006/picture">
-                <pic:pic xmlns:pic="http://schemas.openxmlformats.org/drawingml/2006/picture">
-                  <pic:nvPicPr>
-                    <pic:cNvPr id="1066370866" name=""/>
-                    <pic:cNvPicPr/>
-                  </pic:nvPicPr>
-                  <pic:blipFill>
-                    <a:blip r:embed="rId13"/>
-                    <a:stretch>
-                      <a:fillRect/>
-                    </a:stretch>
-                  </pic:blipFill>
-                  <pic:spPr>
-                    <a:xfrm>
-                      <a:off x="0" y="0"/>
-                      <a:ext cx="2943636" cy="447737"/>
-                    </a:xfrm>
-                    <a:prstGeom prst="rect">
-                      <a:avLst/>
-                    </a:prstGeom>
-                  </pic:spPr>
-                </pic:pic>
-              </a:graphicData>
-            </a:graphic>
-          </wp:inline>
-        </w:drawing>
-      </w:r>
-    </w:p>
-    <w:p>
-      <w:pPr>
-        <w:numPr>
-          <w:ilvl w:val="1"/>
-          <w:numId w:val="7"/>
-        </w:numPr>
-        <w:rPr>
-          <w:b/>
-          <w:bCs/>
-          <w:sz w:val="28"/>
-          <w:szCs w:val="28"/>
-        </w:rPr>
-      </w:pPr>
-      <w:r>
-        <w:t xml:space="preserve">Paste the following SQL code to create a </w:t>
-      </w:r>
-      <w:r>
-        <w:t>residents</w:t>
-      </w:r>
-      <w:r>
-        <w:t xml:space="preserve"> table:</w:t>
-      </w:r>
-    </w:p>
-    <w:p>
-      <w:r>
-        <w:rPr>
-          <w:b/>
-          <w:bCs/>
-          <w:noProof/>
-          <w:sz w:val="28"/>
-          <w:szCs w:val="28"/>
-        </w:rPr>
-        <w:lastRenderedPageBreak/>
-        <w:drawing>
-          <wp:anchor distT="0" distB="0" distL="114300" distR="114300" simplePos="0" relativeHeight="251661312" behindDoc="1" locked="0" layoutInCell="1" allowOverlap="1" wp14:anchorId="7652D8AA" wp14:editId="342FFA14">
-            <wp:simplePos x="0" y="0"/>
-            <wp:positionH relativeFrom="margin">
-              <wp:align>right</wp:align>
-            </wp:positionH>
-            <wp:positionV relativeFrom="paragraph">
-              <wp:posOffset>163830</wp:posOffset>
-            </wp:positionV>
-            <wp:extent cx="5943600" cy="3711575"/>
-            <wp:effectExtent l="0" t="0" r="0" b="3175"/>
-            <wp:wrapNone/>
-            <wp:docPr id="798662849" name="Picture 1"/>
-            <wp:cNvGraphicFramePr>
-              <a:graphicFrameLocks xmlns:a="http://schemas.openxmlformats.org/drawingml/2006/main" noChangeAspect="1"/>
-            </wp:cNvGraphicFramePr>
-            <a:graphic xmlns:a="http://schemas.openxmlformats.org/drawingml/2006/main">
-              <a:graphicData uri="http://schemas.openxmlformats.org/drawingml/2006/picture">
-                <pic:pic xmlns:pic="http://schemas.openxmlformats.org/drawingml/2006/picture">
-                  <pic:nvPicPr>
-                    <pic:cNvPr id="798662849" name=""/>
-                    <pic:cNvPicPr/>
-                  </pic:nvPicPr>
-                  <pic:blipFill>
-                    <a:blip r:embed="rId14">
-                      <a:extLst>
-                        <a:ext uri="{28A0092B-C50C-407E-A947-70E740481C1C}">
-                          <a14:useLocalDpi xmlns:a14="http://schemas.microsoft.com/office/drawing/2010/main" val="0"/>
-                        </a:ext>
-                      </a:extLst>
-                    </a:blip>
-                    <a:stretch>
-                      <a:fillRect/>
-                    </a:stretch>
-                  </pic:blipFill>
-                  <pic:spPr>
-                    <a:xfrm>
-                      <a:off x="0" y="0"/>
-                      <a:ext cx="5943600" cy="3711575"/>
-                    </a:xfrm>
-                    <a:prstGeom prst="rect">
-                      <a:avLst/>
-                    </a:prstGeom>
-                  </pic:spPr>
-                </pic:pic>
-              </a:graphicData>
-            </a:graphic>
-            <wp14:sizeRelH relativeFrom="page">
-              <wp14:pctWidth>0</wp14:pctWidth>
-            </wp14:sizeRelH>
-            <wp14:sizeRelV relativeFrom="page">
-              <wp14:pctHeight>0</wp14:pctHeight>
-            </wp14:sizeRelV>
-          </wp:anchor>
-        </w:drawing>
-      </w:r>
-    </w:p>
-    <w:p/>
-    <w:p/>
-    <w:p/>
-    <w:p/>
-    <w:p>
-      <w:pPr>
-        <w:rPr>
-          <w:b/>
-          <w:bCs/>
-          <w:sz w:val="28"/>
-          <w:szCs w:val="28"/>
-        </w:rPr>
-      </w:pPr>
-    </w:p>
-    <w:p/>
-    <w:p/>
-    <w:p/>
-    <w:p/>
-    <w:p/>
-    <w:p/>
-    <w:p>
-      <w:pPr>
-        <w:ind w:left="1080"/>
-        <w:rPr>
-          <w:b/>
-          <w:bCs/>
-          <w:sz w:val="28"/>
-          <w:szCs w:val="28"/>
-        </w:rPr>
-      </w:pPr>
-    </w:p>
-    <w:p>
-      <w:r>
-        <w:t xml:space="preserve">Now that the </w:t>
-      </w:r>
-      <w:r>
-        <w:rPr>
-          <w:b/>
-          <w:bCs/>
-        </w:rPr>
-        <w:t>database</w:t>
-      </w:r>
-      <w:r>
-        <w:t xml:space="preserve"> and </w:t>
-      </w:r>
-      <w:r>
-        <w:rPr>
-          <w:b/>
-          <w:bCs/>
-        </w:rPr>
-        <w:t>table</w:t>
-      </w:r>
-      <w:r>
-        <w:t xml:space="preserve"> are set up, you can move on to </w:t>
-      </w:r>
-      <w:r>
-        <w:rPr>
-          <w:b/>
-          <w:bCs/>
-        </w:rPr>
-        <w:t>creating models</w:t>
-      </w:r>
-      <w:r>
-        <w:t xml:space="preserve">, </w:t>
-      </w:r>
-      <w:r>
-        <w:rPr>
-          <w:b/>
-          <w:bCs/>
-        </w:rPr>
-        <w:t>controllers</w:t>
-      </w:r>
-      <w:r>
-        <w:t xml:space="preserve">, </w:t>
-      </w:r>
-      <w:r>
-        <w:rPr>
-          <w:b/>
-          <w:bCs/>
-          <w:i/>
-          <w:iCs/>
-        </w:rPr>
-        <w:t>routes</w:t>
-      </w:r>
-      <w:r>
-        <w:t xml:space="preserve"> </w:t>
-      </w:r>
-      <w:r>
+        <w:rPr>
+          <w:rFonts w:ascii="Arial Narrow" w:hAnsi="Arial Narrow"/>
+        </w:rPr>
         <w:t xml:space="preserve">and </w:t>
       </w:r>
       <w:r>
         <w:rPr>
+          <w:rFonts w:ascii="Arial Narrow" w:hAnsi="Arial Narrow"/>
           <w:b/>
           <w:bCs/>
         </w:rPr>
         <w:t>views</w:t>
       </w:r>
       <w:r>
+        <w:rPr>
+          <w:rFonts w:ascii="Arial Narrow" w:hAnsi="Arial Narrow"/>
+        </w:rPr>
         <w:t xml:space="preserve"> for the CRUD operations.</w:t>
       </w:r>
-    </w:p>
-    <w:p/>
-    <w:p/>
-    <w:p/>
-    <w:p/>
-    <w:p>
-      <w:pPr>
-        <w:rPr>
+      <w:r>
+        <w:rPr>
+          <w:rFonts w:ascii="Arial Narrow" w:hAnsi="Arial Narrow"/>
+        </w:rPr>
+        <w:t>\</w:t>
+      </w:r>
+    </w:p>
+    <w:p>
+      <w:pPr>
+        <w:rPr>
+          <w:rFonts w:ascii="Arial Narrow" w:hAnsi="Arial Narrow"/>
           <w:b/>
           <w:bCs/>
           <w:i/>
@@ -1688,6 +1682,7 @@
       </w:pPr>
       <w:r>
         <w:rPr>
+          <w:rFonts w:ascii="Arial Narrow" w:hAnsi="Arial Narrow"/>
           <w:b/>
           <w:bCs/>
           <w:i/>
@@ -1700,6 +1695,7 @@
       <w:proofErr w:type="gramStart"/>
       <w:r>
         <w:rPr>
+          <w:rFonts w:ascii="Arial Narrow" w:hAnsi="Arial Narrow"/>
           <w:b/>
           <w:bCs/>
           <w:i/>
@@ -1712,6 +1708,7 @@
       <w:proofErr w:type="gramEnd"/>
       <w:r>
         <w:rPr>
+          <w:rFonts w:ascii="Arial Narrow" w:hAnsi="Arial Narrow"/>
           <w:b/>
           <w:bCs/>
           <w:i/>
@@ -1725,6 +1722,7 @@
     <w:p>
       <w:pPr>
         <w:rPr>
+          <w:rFonts w:ascii="Arial Narrow" w:hAnsi="Arial Narrow"/>
           <w:b/>
           <w:bCs/>
           <w:color w:val="000000" w:themeColor="text1"/>
@@ -1734,6 +1732,7 @@
       </w:pPr>
       <w:r>
         <w:rPr>
+          <w:rFonts w:ascii="Arial Narrow" w:hAnsi="Arial Narrow"/>
           <w:b/>
           <w:bCs/>
           <w:color w:val="000000" w:themeColor="text1"/>
@@ -1746,17 +1745,20 @@
     <w:p>
       <w:pPr>
         <w:rPr>
-          <w:color w:val="000000" w:themeColor="text1"/>
-        </w:rPr>
-      </w:pPr>
-      <w:r>
-        <w:rPr>
+          <w:rFonts w:ascii="Arial Narrow" w:hAnsi="Arial Narrow"/>
+          <w:color w:val="000000" w:themeColor="text1"/>
+        </w:rPr>
+      </w:pPr>
+      <w:r>
+        <w:rPr>
+          <w:rFonts w:ascii="Arial Narrow" w:hAnsi="Arial Narrow"/>
           <w:color w:val="000000" w:themeColor="text1"/>
         </w:rPr>
         <w:t xml:space="preserve">A </w:t>
       </w:r>
       <w:r>
         <w:rPr>
+          <w:rFonts w:ascii="Arial Narrow" w:hAnsi="Arial Narrow"/>
           <w:b/>
           <w:bCs/>
           <w:color w:val="000000" w:themeColor="text1"/>
@@ -1765,12 +1767,14 @@
       </w:r>
       <w:r>
         <w:rPr>
+          <w:rFonts w:ascii="Arial Narrow" w:hAnsi="Arial Narrow"/>
           <w:color w:val="000000" w:themeColor="text1"/>
         </w:rPr>
         <w:t xml:space="preserve"> in CodeIgniter is a file that connects your application to the </w:t>
       </w:r>
       <w:r>
         <w:rPr>
+          <w:rFonts w:ascii="Arial Narrow" w:hAnsi="Arial Narrow"/>
           <w:b/>
           <w:bCs/>
           <w:color w:val="000000" w:themeColor="text1"/>
@@ -1779,6 +1783,7 @@
       </w:r>
       <w:r>
         <w:rPr>
+          <w:rFonts w:ascii="Arial Narrow" w:hAnsi="Arial Narrow"/>
           <w:color w:val="000000" w:themeColor="text1"/>
         </w:rPr>
         <w:t>.</w:t>
@@ -1791,17 +1796,20 @@
           <w:numId w:val="8"/>
         </w:numPr>
         <w:rPr>
-          <w:color w:val="000000" w:themeColor="text1"/>
-        </w:rPr>
-      </w:pPr>
-      <w:r>
-        <w:rPr>
+          <w:rFonts w:ascii="Arial Narrow" w:hAnsi="Arial Narrow"/>
+          <w:color w:val="000000" w:themeColor="text1"/>
+        </w:rPr>
+      </w:pPr>
+      <w:r>
+        <w:rPr>
+          <w:rFonts w:ascii="Arial Narrow" w:hAnsi="Arial Narrow"/>
           <w:color w:val="000000" w:themeColor="text1"/>
         </w:rPr>
         <w:t xml:space="preserve">It is responsible for </w:t>
       </w:r>
       <w:r>
         <w:rPr>
+          <w:rFonts w:ascii="Arial Narrow" w:hAnsi="Arial Narrow"/>
           <w:b/>
           <w:bCs/>
           <w:color w:val="000000" w:themeColor="text1"/>
@@ -1810,12 +1818,14 @@
       </w:r>
       <w:r>
         <w:rPr>
+          <w:rFonts w:ascii="Arial Narrow" w:hAnsi="Arial Narrow"/>
           <w:color w:val="000000" w:themeColor="text1"/>
         </w:rPr>
         <w:t xml:space="preserve">, </w:t>
       </w:r>
       <w:r>
         <w:rPr>
+          <w:rFonts w:ascii="Arial Narrow" w:hAnsi="Arial Narrow"/>
           <w:b/>
           <w:bCs/>
           <w:color w:val="000000" w:themeColor="text1"/>
@@ -1824,12 +1834,14 @@
       </w:r>
       <w:r>
         <w:rPr>
+          <w:rFonts w:ascii="Arial Narrow" w:hAnsi="Arial Narrow"/>
           <w:color w:val="000000" w:themeColor="text1"/>
         </w:rPr>
         <w:t xml:space="preserve">, </w:t>
       </w:r>
       <w:r>
         <w:rPr>
+          <w:rFonts w:ascii="Arial Narrow" w:hAnsi="Arial Narrow"/>
           <w:b/>
           <w:bCs/>
           <w:color w:val="000000" w:themeColor="text1"/>
@@ -1838,12 +1850,14 @@
       </w:r>
       <w:r>
         <w:rPr>
+          <w:rFonts w:ascii="Arial Narrow" w:hAnsi="Arial Narrow"/>
           <w:color w:val="000000" w:themeColor="text1"/>
         </w:rPr>
         <w:t xml:space="preserve">, and </w:t>
       </w:r>
       <w:r>
         <w:rPr>
+          <w:rFonts w:ascii="Arial Narrow" w:hAnsi="Arial Narrow"/>
           <w:b/>
           <w:bCs/>
           <w:color w:val="000000" w:themeColor="text1"/>
@@ -1852,6 +1866,7 @@
       </w:r>
       <w:r>
         <w:rPr>
+          <w:rFonts w:ascii="Arial Narrow" w:hAnsi="Arial Narrow"/>
           <w:color w:val="000000" w:themeColor="text1"/>
         </w:rPr>
         <w:t xml:space="preserve"> data.</w:t>
@@ -1864,17 +1879,20 @@
           <w:numId w:val="8"/>
         </w:numPr>
         <w:rPr>
-          <w:color w:val="000000" w:themeColor="text1"/>
-        </w:rPr>
-      </w:pPr>
-      <w:r>
-        <w:rPr>
+          <w:rFonts w:ascii="Arial Narrow" w:hAnsi="Arial Narrow"/>
+          <w:color w:val="000000" w:themeColor="text1"/>
+        </w:rPr>
+      </w:pPr>
+      <w:r>
+        <w:rPr>
+          <w:rFonts w:ascii="Arial Narrow" w:hAnsi="Arial Narrow"/>
           <w:color w:val="000000" w:themeColor="text1"/>
         </w:rPr>
         <w:t xml:space="preserve">Think of it as the </w:t>
       </w:r>
       <w:r>
         <w:rPr>
+          <w:rFonts w:ascii="Arial Narrow" w:hAnsi="Arial Narrow"/>
           <w:b/>
           <w:bCs/>
           <w:color w:val="000000" w:themeColor="text1"/>
@@ -1883,6 +1901,7 @@
       </w:r>
       <w:r>
         <w:rPr>
+          <w:rFonts w:ascii="Arial Narrow" w:hAnsi="Arial Narrow"/>
           <w:color w:val="000000" w:themeColor="text1"/>
         </w:rPr>
         <w:t xml:space="preserve"> between your database and your website.</w:t>
@@ -1895,11 +1914,13 @@
           <w:numId w:val="8"/>
         </w:numPr>
         <w:rPr>
-          <w:color w:val="000000" w:themeColor="text1"/>
-        </w:rPr>
-      </w:pPr>
-      <w:r>
-        <w:rPr>
+          <w:rFonts w:ascii="Arial Narrow" w:hAnsi="Arial Narrow"/>
+          <w:color w:val="000000" w:themeColor="text1"/>
+        </w:rPr>
+      </w:pPr>
+      <w:r>
+        <w:rPr>
+          <w:rFonts w:ascii="Arial Narrow" w:hAnsi="Arial Narrow"/>
           <w:color w:val="000000" w:themeColor="text1"/>
         </w:rPr>
         <w:t>Models help keep your code organized by separating the database logic from the rest of your application (like the user interface and page structure).</w:t>
@@ -1908,21 +1929,25 @@
     <w:p>
       <w:pPr>
         <w:rPr>
-          <w:b/>
-          <w:bCs/>
-        </w:rPr>
-      </w:pPr>
-      <w:r>
-        <w:rPr>
-          <w:b/>
-          <w:bCs/>
-        </w:rPr>
-        <w:t>1. Open your terminal in the project root</w:t>
-      </w:r>
-    </w:p>
-    <w:p>
-      <w:r>
-        <w:rPr>
+          <w:rFonts w:ascii="Arial Narrow" w:hAnsi="Arial Narrow"/>
+        </w:rPr>
+      </w:pPr>
+      <w:r>
+        <w:rPr>
+          <w:rFonts w:ascii="Arial Narrow" w:hAnsi="Arial Narrow"/>
+        </w:rPr>
+        <w:t>Open your terminal in the project root</w:t>
+      </w:r>
+    </w:p>
+    <w:p>
+      <w:pPr>
+        <w:rPr>
+          <w:rFonts w:ascii="Arial Narrow" w:hAnsi="Arial Narrow"/>
+        </w:rPr>
+      </w:pPr>
+      <w:r>
+        <w:rPr>
+          <w:rFonts w:ascii="Arial Narrow" w:hAnsi="Arial Narrow"/>
           <w:noProof/>
         </w:rPr>
         <w:drawing>
@@ -1941,7 +1966,7 @@
                     <pic:cNvPicPr/>
                   </pic:nvPicPr>
                   <pic:blipFill>
-                    <a:blip r:embed="rId15"/>
+                    <a:blip r:embed="rId11"/>
                     <a:stretch>
                       <a:fillRect/>
                     </a:stretch>
@@ -1963,20 +1988,33 @@
       </w:r>
     </w:p>
     <w:p>
-      <w:r>
+      <w:pPr>
+        <w:rPr>
+          <w:rFonts w:ascii="Arial Narrow" w:hAnsi="Arial Narrow"/>
+        </w:rPr>
+      </w:pPr>
+      <w:r>
+        <w:rPr>
+          <w:rFonts w:ascii="Arial Narrow" w:hAnsi="Arial Narrow"/>
+        </w:rPr>
         <w:t>Use this command to generate a model:</w:t>
       </w:r>
     </w:p>
     <w:p>
-      <w:r>
-        <w:rPr>
-          <w:noProof/>
+      <w:pPr>
+        <w:rPr>
+          <w:rFonts w:ascii="Arial Narrow" w:hAnsi="Arial Narrow"/>
+        </w:rPr>
+      </w:pPr>
+      <w:r>
+        <w:rPr>
+          <w:rFonts w:ascii="Arial Narrow" w:hAnsi="Arial Narrow"/>
         </w:rPr>
         <w:drawing>
-          <wp:inline distT="0" distB="0" distL="0" distR="0" wp14:anchorId="4E592E15" wp14:editId="15CCC9AB">
-            <wp:extent cx="5943600" cy="368935"/>
-            <wp:effectExtent l="0" t="0" r="0" b="0"/>
-            <wp:docPr id="714069479" name="Picture 1"/>
+          <wp:inline distT="0" distB="0" distL="0" distR="0" wp14:anchorId="32CE7BF8" wp14:editId="3676B388">
+            <wp:extent cx="3444538" cy="441998"/>
+            <wp:effectExtent l="0" t="0" r="3810" b="0"/>
+            <wp:docPr id="308774510" name="Picture 1"/>
             <wp:cNvGraphicFramePr>
               <a:graphicFrameLocks xmlns:a="http://schemas.openxmlformats.org/drawingml/2006/main" noChangeAspect="1"/>
             </wp:cNvGraphicFramePr>
@@ -1984,11 +2022,11 @@
               <a:graphicData uri="http://schemas.openxmlformats.org/drawingml/2006/picture">
                 <pic:pic xmlns:pic="http://schemas.openxmlformats.org/drawingml/2006/picture">
                   <pic:nvPicPr>
-                    <pic:cNvPr id="714069479" name=""/>
+                    <pic:cNvPr id="308774510" name=""/>
                     <pic:cNvPicPr/>
                   </pic:nvPicPr>
                   <pic:blipFill>
-                    <a:blip r:embed="rId16"/>
+                    <a:blip r:embed="rId12"/>
                     <a:stretch>
                       <a:fillRect/>
                     </a:stretch>
@@ -1996,7 +2034,7 @@
                   <pic:spPr>
                     <a:xfrm>
                       <a:off x="0" y="0"/>
-                      <a:ext cx="5943600" cy="368935"/>
+                      <a:ext cx="3444538" cy="441998"/>
                     </a:xfrm>
                     <a:prstGeom prst="rect">
                       <a:avLst/>
@@ -2010,80 +2048,17 @@
       </w:r>
     </w:p>
     <w:p>
-      <w:r>
-        <w:t xml:space="preserve">Use these commands to make the models for this project: </w:t>
-      </w:r>
-    </w:p>
-    <w:p>
-      <w:pPr>
-        <w:rPr>
-          <w:i/>
-          <w:iCs/>
-        </w:rPr>
-      </w:pPr>
-      <w:proofErr w:type="spellStart"/>
-      <w:r>
-        <w:rPr>
-          <w:i/>
-          <w:iCs/>
+      <w:pPr>
+        <w:rPr>
+          <w:rFonts w:ascii="Arial Narrow" w:hAnsi="Arial Narrow"/>
+        </w:rPr>
+      </w:pPr>
+      <w:r>
+        <w:rPr>
+          <w:rFonts w:ascii="Arial Narrow" w:hAnsi="Arial Narrow"/>
+          <w:noProof/>
         </w:rPr>
         <w:lastRenderedPageBreak/>
-        <w:t>php</w:t>
-      </w:r>
-      <w:proofErr w:type="spellEnd"/>
-      <w:r>
-        <w:rPr>
-          <w:i/>
-          <w:iCs/>
-        </w:rPr>
-        <w:t xml:space="preserve"> spark </w:t>
-      </w:r>
-      <w:proofErr w:type="spellStart"/>
-      <w:proofErr w:type="gramStart"/>
-      <w:r>
-        <w:rPr>
-          <w:i/>
-          <w:iCs/>
-        </w:rPr>
-        <w:t>make:model</w:t>
-      </w:r>
-      <w:proofErr w:type="spellEnd"/>
-      <w:proofErr w:type="gramEnd"/>
-      <w:r>
-        <w:rPr>
-          <w:i/>
-          <w:iCs/>
-        </w:rPr>
-        <w:t xml:space="preserve"> </w:t>
-      </w:r>
-      <w:proofErr w:type="spellStart"/>
-      <w:r>
-        <w:rPr>
-          <w:i/>
-          <w:iCs/>
-        </w:rPr>
-        <w:t>ResearchPaperModel</w:t>
-      </w:r>
-      <w:proofErr w:type="spellEnd"/>
-    </w:p>
-    <w:p>
-      <w:r>
-        <w:t xml:space="preserve">Here’s how your </w:t>
-      </w:r>
-      <w:proofErr w:type="spellStart"/>
-      <w:r>
-        <w:t>PublicationModel</w:t>
-      </w:r>
-      <w:proofErr w:type="spellEnd"/>
-      <w:r>
-        <w:t xml:space="preserve"> should look based on your table structure:</w:t>
-      </w:r>
-    </w:p>
-    <w:p>
-      <w:r>
-        <w:rPr>
-          <w:noProof/>
-        </w:rPr>
         <w:drawing>
           <wp:inline distT="0" distB="0" distL="0" distR="0" wp14:anchorId="23F4EA0A" wp14:editId="05C34D17">
             <wp:extent cx="4861981" cy="6309907"/>
@@ -2100,7 +2075,7 @@
                     <pic:cNvPicPr/>
                   </pic:nvPicPr>
                   <pic:blipFill>
-                    <a:blip r:embed="rId17"/>
+                    <a:blip r:embed="rId13"/>
                     <a:stretch>
                       <a:fillRect/>
                     </a:stretch>
@@ -2124,6 +2099,7 @@
     <w:p>
       <w:pPr>
         <w:rPr>
+          <w:rFonts w:ascii="Arial Narrow" w:hAnsi="Arial Narrow"/>
           <w:color w:val="FF0000"/>
         </w:rPr>
       </w:pPr>
@@ -2131,6 +2107,7 @@
     <w:p>
       <w:pPr>
         <w:rPr>
+          <w:rFonts w:ascii="Arial Narrow" w:hAnsi="Arial Narrow"/>
           <w:b/>
           <w:bCs/>
           <w:color w:val="000000" w:themeColor="text1"/>
@@ -2140,6 +2117,7 @@
       </w:pPr>
       <w:r>
         <w:rPr>
+          <w:rFonts w:ascii="Arial Narrow" w:hAnsi="Arial Narrow"/>
           <w:b/>
           <w:bCs/>
           <w:color w:val="000000" w:themeColor="text1"/>
@@ -2152,6 +2130,7 @@
     <w:p>
       <w:pPr>
         <w:rPr>
+          <w:rFonts w:ascii="Arial Narrow" w:hAnsi="Arial Narrow"/>
           <w:b/>
           <w:bCs/>
           <w:color w:val="000000" w:themeColor="text1"/>
@@ -2161,6 +2140,7 @@
       </w:pPr>
       <w:r>
         <w:rPr>
+          <w:rFonts w:ascii="Arial Narrow" w:hAnsi="Arial Narrow"/>
           <w:b/>
           <w:bCs/>
           <w:color w:val="000000" w:themeColor="text1"/>
@@ -2173,17 +2153,20 @@
     <w:p>
       <w:pPr>
         <w:rPr>
-          <w:color w:val="000000" w:themeColor="text1"/>
-        </w:rPr>
-      </w:pPr>
-      <w:r>
-        <w:rPr>
+          <w:rFonts w:ascii="Arial Narrow" w:hAnsi="Arial Narrow"/>
+          <w:color w:val="000000" w:themeColor="text1"/>
+        </w:rPr>
+      </w:pPr>
+      <w:r>
+        <w:rPr>
+          <w:rFonts w:ascii="Arial Narrow" w:hAnsi="Arial Narrow"/>
           <w:color w:val="000000" w:themeColor="text1"/>
         </w:rPr>
         <w:t xml:space="preserve">A </w:t>
       </w:r>
       <w:r>
         <w:rPr>
+          <w:rFonts w:ascii="Arial Narrow" w:hAnsi="Arial Narrow"/>
           <w:b/>
           <w:bCs/>
           <w:color w:val="000000" w:themeColor="text1"/>
@@ -2192,12 +2175,14 @@
       </w:r>
       <w:r>
         <w:rPr>
+          <w:rFonts w:ascii="Arial Narrow" w:hAnsi="Arial Narrow"/>
           <w:color w:val="000000" w:themeColor="text1"/>
         </w:rPr>
         <w:t xml:space="preserve"> is the part of CodeIgniter that </w:t>
       </w:r>
       <w:r>
         <w:rPr>
+          <w:rFonts w:ascii="Arial Narrow" w:hAnsi="Arial Narrow"/>
           <w:b/>
           <w:bCs/>
           <w:color w:val="000000" w:themeColor="text1"/>
@@ -2206,12 +2191,14 @@
       </w:r>
       <w:r>
         <w:rPr>
+          <w:rFonts w:ascii="Arial Narrow" w:hAnsi="Arial Narrow"/>
           <w:color w:val="000000" w:themeColor="text1"/>
         </w:rPr>
         <w:t xml:space="preserve"> and </w:t>
       </w:r>
       <w:r>
         <w:rPr>
+          <w:rFonts w:ascii="Arial Narrow" w:hAnsi="Arial Narrow"/>
           <w:b/>
           <w:bCs/>
           <w:color w:val="000000" w:themeColor="text1"/>
@@ -2220,6 +2207,7 @@
       </w:r>
       <w:r>
         <w:rPr>
+          <w:rFonts w:ascii="Arial Narrow" w:hAnsi="Arial Narrow"/>
           <w:color w:val="000000" w:themeColor="text1"/>
         </w:rPr>
         <w:t>.</w:t>
@@ -2232,17 +2220,20 @@
           <w:numId w:val="9"/>
         </w:numPr>
         <w:rPr>
-          <w:color w:val="000000" w:themeColor="text1"/>
-        </w:rPr>
-      </w:pPr>
-      <w:r>
-        <w:rPr>
+          <w:rFonts w:ascii="Arial Narrow" w:hAnsi="Arial Narrow"/>
+          <w:color w:val="000000" w:themeColor="text1"/>
+        </w:rPr>
+      </w:pPr>
+      <w:r>
+        <w:rPr>
+          <w:rFonts w:ascii="Arial Narrow" w:hAnsi="Arial Narrow"/>
           <w:color w:val="000000" w:themeColor="text1"/>
         </w:rPr>
         <w:t xml:space="preserve">It acts like a traffic manager: when the user clicks a button or visits a page, the controller decides </w:t>
       </w:r>
       <w:r>
         <w:rPr>
+          <w:rFonts w:ascii="Arial Narrow" w:hAnsi="Arial Narrow"/>
           <w:b/>
           <w:bCs/>
           <w:color w:val="000000" w:themeColor="text1"/>
@@ -2251,12 +2242,14 @@
       </w:r>
       <w:r>
         <w:rPr>
+          <w:rFonts w:ascii="Arial Narrow" w:hAnsi="Arial Narrow"/>
           <w:color w:val="000000" w:themeColor="text1"/>
         </w:rPr>
         <w:t xml:space="preserve">, </w:t>
       </w:r>
       <w:r>
         <w:rPr>
+          <w:rFonts w:ascii="Arial Narrow" w:hAnsi="Arial Narrow"/>
           <w:b/>
           <w:bCs/>
           <w:color w:val="000000" w:themeColor="text1"/>
@@ -2265,12 +2258,14 @@
       </w:r>
       <w:r>
         <w:rPr>
+          <w:rFonts w:ascii="Arial Narrow" w:hAnsi="Arial Narrow"/>
           <w:color w:val="000000" w:themeColor="text1"/>
         </w:rPr>
         <w:t xml:space="preserve">, and </w:t>
       </w:r>
       <w:r>
         <w:rPr>
+          <w:rFonts w:ascii="Arial Narrow" w:hAnsi="Arial Narrow"/>
           <w:b/>
           <w:bCs/>
           <w:color w:val="000000" w:themeColor="text1"/>
@@ -2279,6 +2274,7 @@
       </w:r>
       <w:r>
         <w:rPr>
+          <w:rFonts w:ascii="Arial Narrow" w:hAnsi="Arial Narrow"/>
           <w:color w:val="000000" w:themeColor="text1"/>
         </w:rPr>
         <w:t xml:space="preserve"> (like add, edit, or delete).</w:t>
@@ -2291,17 +2287,20 @@
           <w:numId w:val="9"/>
         </w:numPr>
         <w:rPr>
-          <w:color w:val="000000" w:themeColor="text1"/>
-        </w:rPr>
-      </w:pPr>
-      <w:r>
-        <w:rPr>
+          <w:rFonts w:ascii="Arial Narrow" w:hAnsi="Arial Narrow"/>
+          <w:color w:val="000000" w:themeColor="text1"/>
+        </w:rPr>
+      </w:pPr>
+      <w:r>
+        <w:rPr>
+          <w:rFonts w:ascii="Arial Narrow" w:hAnsi="Arial Narrow"/>
           <w:color w:val="000000" w:themeColor="text1"/>
         </w:rPr>
         <w:t xml:space="preserve">It </w:t>
       </w:r>
       <w:r>
         <w:rPr>
+          <w:rFonts w:ascii="Arial Narrow" w:hAnsi="Arial Narrow"/>
           <w:b/>
           <w:bCs/>
           <w:color w:val="000000" w:themeColor="text1"/>
@@ -2310,12 +2309,14 @@
       </w:r>
       <w:r>
         <w:rPr>
+          <w:rFonts w:ascii="Arial Narrow" w:hAnsi="Arial Narrow"/>
           <w:color w:val="000000" w:themeColor="text1"/>
         </w:rPr>
         <w:t xml:space="preserve"> for data and </w:t>
       </w:r>
       <w:r>
         <w:rPr>
+          <w:rFonts w:ascii="Arial Narrow" w:hAnsi="Arial Narrow"/>
           <w:b/>
           <w:bCs/>
           <w:color w:val="000000" w:themeColor="text1"/>
@@ -2324,6 +2325,7 @@
       </w:r>
       <w:r>
         <w:rPr>
+          <w:rFonts w:ascii="Arial Narrow" w:hAnsi="Arial Narrow"/>
           <w:color w:val="000000" w:themeColor="text1"/>
         </w:rPr>
         <w:t>.</w:t>
@@ -2332,41 +2334,47 @@
     <w:p>
       <w:pPr>
         <w:rPr>
-          <w:color w:val="000000" w:themeColor="text1"/>
-        </w:rPr>
-      </w:pPr>
-    </w:p>
-    <w:p>
-      <w:pPr>
-        <w:rPr>
-          <w:color w:val="000000" w:themeColor="text1"/>
-        </w:rPr>
-      </w:pPr>
-    </w:p>
-    <w:p>
-      <w:pPr>
-        <w:rPr>
-          <w:color w:val="000000" w:themeColor="text1"/>
-        </w:rPr>
-      </w:pPr>
-    </w:p>
-    <w:p>
-      <w:pPr>
-        <w:rPr>
-          <w:color w:val="000000" w:themeColor="text1"/>
-        </w:rPr>
-      </w:pPr>
-    </w:p>
-    <w:p>
-      <w:pPr>
-        <w:rPr>
-          <w:color w:val="000000" w:themeColor="text1"/>
-        </w:rPr>
-      </w:pPr>
-    </w:p>
-    <w:p>
-      <w:pPr>
-        <w:rPr>
+          <w:rFonts w:ascii="Arial Narrow" w:hAnsi="Arial Narrow"/>
+          <w:color w:val="000000" w:themeColor="text1"/>
+        </w:rPr>
+      </w:pPr>
+    </w:p>
+    <w:p>
+      <w:pPr>
+        <w:rPr>
+          <w:rFonts w:ascii="Arial Narrow" w:hAnsi="Arial Narrow"/>
+          <w:color w:val="000000" w:themeColor="text1"/>
+        </w:rPr>
+      </w:pPr>
+    </w:p>
+    <w:p>
+      <w:pPr>
+        <w:rPr>
+          <w:rFonts w:ascii="Arial Narrow" w:hAnsi="Arial Narrow"/>
+          <w:color w:val="000000" w:themeColor="text1"/>
+        </w:rPr>
+      </w:pPr>
+    </w:p>
+    <w:p>
+      <w:pPr>
+        <w:rPr>
+          <w:rFonts w:ascii="Arial Narrow" w:hAnsi="Arial Narrow"/>
+          <w:color w:val="000000" w:themeColor="text1"/>
+        </w:rPr>
+      </w:pPr>
+    </w:p>
+    <w:p>
+      <w:pPr>
+        <w:rPr>
+          <w:rFonts w:ascii="Arial Narrow" w:hAnsi="Arial Narrow"/>
+          <w:color w:val="000000" w:themeColor="text1"/>
+        </w:rPr>
+      </w:pPr>
+    </w:p>
+    <w:p>
+      <w:pPr>
+        <w:rPr>
+          <w:rFonts w:ascii="Arial Narrow" w:hAnsi="Arial Narrow"/>
           <w:b/>
           <w:bCs/>
           <w:color w:val="000000" w:themeColor="text1"/>
@@ -2376,6 +2384,7 @@
       </w:pPr>
       <w:r>
         <w:rPr>
+          <w:rFonts w:ascii="Arial Narrow" w:hAnsi="Arial Narrow"/>
           <w:b/>
           <w:bCs/>
           <w:color w:val="000000" w:themeColor="text1"/>
@@ -2388,11 +2397,13 @@
     <w:p>
       <w:pPr>
         <w:rPr>
-          <w:color w:val="000000" w:themeColor="text1"/>
-        </w:rPr>
-      </w:pPr>
-      <w:r>
-        <w:rPr>
+          <w:rFonts w:ascii="Arial Narrow" w:hAnsi="Arial Narrow"/>
+          <w:color w:val="000000" w:themeColor="text1"/>
+        </w:rPr>
+      </w:pPr>
+      <w:r>
+        <w:rPr>
+          <w:rFonts w:ascii="Arial Narrow" w:hAnsi="Arial Narrow"/>
           <w:color w:val="000000" w:themeColor="text1"/>
         </w:rPr>
         <w:t>Use the terminal in your project directory and run:</w:t>
@@ -2401,14 +2412,17 @@
     <w:p>
       <w:pPr>
         <w:rPr>
-          <w:color w:val="000000" w:themeColor="text1"/>
-        </w:rPr>
-      </w:pPr>
-      <w:r>
-        <w:rPr>
+          <w:rFonts w:ascii="Arial Narrow" w:hAnsi="Arial Narrow"/>
+          <w:color w:val="000000" w:themeColor="text1"/>
+        </w:rPr>
+      </w:pPr>
+      <w:r>
+        <w:rPr>
+          <w:rFonts w:ascii="Arial Narrow" w:hAnsi="Arial Narrow"/>
           <w:noProof/>
           <w:color w:val="000000" w:themeColor="text1"/>
         </w:rPr>
+        <w:lastRenderedPageBreak/>
         <w:drawing>
           <wp:inline distT="0" distB="0" distL="0" distR="0" wp14:anchorId="0DE477DA" wp14:editId="10D69614">
             <wp:extent cx="3779848" cy="662997"/>
@@ -2425,7 +2439,7 @@
                     <pic:cNvPicPr/>
                   </pic:nvPicPr>
                   <pic:blipFill>
-                    <a:blip r:embed="rId18"/>
+                    <a:blip r:embed="rId14"/>
                     <a:stretch>
                       <a:fillRect/>
                     </a:stretch>
@@ -2449,6 +2463,7 @@
     <w:p>
       <w:pPr>
         <w:rPr>
+          <w:rFonts w:ascii="Arial Narrow" w:hAnsi="Arial Narrow"/>
           <w:b/>
           <w:bCs/>
           <w:color w:val="000000" w:themeColor="text1"/>
@@ -2458,6 +2473,7 @@
       </w:pPr>
       <w:r>
         <w:rPr>
+          <w:rFonts w:ascii="Arial Narrow" w:hAnsi="Arial Narrow"/>
           <w:b/>
           <w:bCs/>
           <w:color w:val="000000" w:themeColor="text1"/>
@@ -2470,11 +2486,13 @@
     <w:p>
       <w:pPr>
         <w:rPr>
-          <w:color w:val="000000" w:themeColor="text1"/>
-        </w:rPr>
-      </w:pPr>
-      <w:r>
-        <w:rPr>
+          <w:rFonts w:ascii="Arial Narrow" w:hAnsi="Arial Narrow"/>
+          <w:color w:val="000000" w:themeColor="text1"/>
+        </w:rPr>
+      </w:pPr>
+      <w:r>
+        <w:rPr>
+          <w:rFonts w:ascii="Arial Narrow" w:hAnsi="Arial Narrow"/>
           <w:color w:val="000000" w:themeColor="text1"/>
         </w:rPr>
         <w:t xml:space="preserve">Open the </w:t>
@@ -2482,6 +2500,7 @@
       <w:proofErr w:type="spellStart"/>
       <w:r>
         <w:rPr>
+          <w:rFonts w:ascii="Arial Narrow" w:hAnsi="Arial Narrow"/>
           <w:color w:val="000000" w:themeColor="text1"/>
         </w:rPr>
         <w:t>Publication.php</w:t>
@@ -2489,6 +2508,7 @@
       <w:proofErr w:type="spellEnd"/>
       <w:r>
         <w:rPr>
+          <w:rFonts w:ascii="Arial Narrow" w:hAnsi="Arial Narrow"/>
           <w:color w:val="000000" w:themeColor="text1"/>
         </w:rPr>
         <w:t xml:space="preserve"> file and start with this basic setup:</w:t>
@@ -2497,11 +2517,13 @@
     <w:p>
       <w:pPr>
         <w:rPr>
+          <w:rFonts w:ascii="Arial Narrow" w:hAnsi="Arial Narrow"/>
           <w:noProof/>
         </w:rPr>
       </w:pPr>
       <w:r>
         <w:rPr>
+          <w:rFonts w:ascii="Arial Narrow" w:hAnsi="Arial Narrow"/>
           <w:noProof/>
         </w:rPr>
         <w:drawing>
@@ -2520,7 +2542,7 @@
                     <pic:cNvPicPr/>
                   </pic:nvPicPr>
                   <pic:blipFill>
-                    <a:blip r:embed="rId19"/>
+                    <a:blip r:embed="rId15"/>
                     <a:stretch>
                       <a:fillRect/>
                     </a:stretch>
@@ -2544,11 +2566,13 @@
     <w:p>
       <w:pPr>
         <w:rPr>
-          <w:color w:val="000000" w:themeColor="text1"/>
-        </w:rPr>
-      </w:pPr>
-      <w:r>
-        <w:rPr>
+          <w:rFonts w:ascii="Arial Narrow" w:hAnsi="Arial Narrow"/>
+          <w:color w:val="000000" w:themeColor="text1"/>
+        </w:rPr>
+      </w:pPr>
+      <w:r>
+        <w:rPr>
+          <w:rFonts w:ascii="Arial Narrow" w:hAnsi="Arial Narrow"/>
           <w:noProof/>
           <w:color w:val="000000" w:themeColor="text1"/>
         </w:rPr>
@@ -2569,7 +2593,7 @@
                     <pic:cNvPicPr/>
                   </pic:nvPicPr>
                   <pic:blipFill>
-                    <a:blip r:embed="rId20"/>
+                    <a:blip r:embed="rId16"/>
                     <a:stretch>
                       <a:fillRect/>
                     </a:stretch>
@@ -2593,11 +2617,13 @@
     <w:p>
       <w:pPr>
         <w:rPr>
-          <w:color w:val="000000" w:themeColor="text1"/>
-        </w:rPr>
-      </w:pPr>
-      <w:r>
-        <w:rPr>
+          <w:rFonts w:ascii="Arial Narrow" w:hAnsi="Arial Narrow"/>
+          <w:color w:val="000000" w:themeColor="text1"/>
+        </w:rPr>
+      </w:pPr>
+      <w:r>
+        <w:rPr>
+          <w:rFonts w:ascii="Arial Narrow" w:hAnsi="Arial Narrow"/>
           <w:noProof/>
           <w:color w:val="000000" w:themeColor="text1"/>
         </w:rPr>
@@ -2617,7 +2643,7 @@
                     <pic:cNvPicPr/>
                   </pic:nvPicPr>
                   <pic:blipFill>
-                    <a:blip r:embed="rId21"/>
+                    <a:blip r:embed="rId17"/>
                     <a:stretch>
                       <a:fillRect/>
                     </a:stretch>
@@ -2641,11 +2667,13 @@
     <w:p>
       <w:pPr>
         <w:rPr>
-          <w:color w:val="000000" w:themeColor="text1"/>
-        </w:rPr>
-      </w:pPr>
-      <w:r>
-        <w:rPr>
+          <w:rFonts w:ascii="Arial Narrow" w:hAnsi="Arial Narrow"/>
+          <w:color w:val="000000" w:themeColor="text1"/>
+        </w:rPr>
+      </w:pPr>
+      <w:r>
+        <w:rPr>
+          <w:rFonts w:ascii="Arial Narrow" w:hAnsi="Arial Narrow"/>
           <w:noProof/>
           <w:color w:val="000000" w:themeColor="text1"/>
         </w:rPr>
@@ -2666,7 +2694,7 @@
                     <pic:cNvPicPr/>
                   </pic:nvPicPr>
                   <pic:blipFill>
-                    <a:blip r:embed="rId22"/>
+                    <a:blip r:embed="rId18"/>
                     <a:stretch>
                       <a:fillRect/>
                     </a:stretch>
@@ -2690,11 +2718,13 @@
     <w:p>
       <w:pPr>
         <w:rPr>
-          <w:color w:val="000000" w:themeColor="text1"/>
-        </w:rPr>
-      </w:pPr>
-      <w:r>
-        <w:rPr>
+          <w:rFonts w:ascii="Arial Narrow" w:hAnsi="Arial Narrow"/>
+          <w:color w:val="000000" w:themeColor="text1"/>
+        </w:rPr>
+      </w:pPr>
+      <w:r>
+        <w:rPr>
+          <w:rFonts w:ascii="Arial Narrow" w:hAnsi="Arial Narrow"/>
           <w:noProof/>
           <w:color w:val="000000" w:themeColor="text1"/>
         </w:rPr>
@@ -2714,7 +2744,7 @@
                     <pic:cNvPicPr/>
                   </pic:nvPicPr>
                   <pic:blipFill>
-                    <a:blip r:embed="rId23"/>
+                    <a:blip r:embed="rId19"/>
                     <a:stretch>
                       <a:fillRect/>
                     </a:stretch>
@@ -2738,11 +2768,13 @@
     <w:p>
       <w:pPr>
         <w:rPr>
-          <w:color w:val="000000" w:themeColor="text1"/>
-        </w:rPr>
-      </w:pPr>
-      <w:r>
-        <w:rPr>
+          <w:rFonts w:ascii="Arial Narrow" w:hAnsi="Arial Narrow"/>
+          <w:color w:val="000000" w:themeColor="text1"/>
+        </w:rPr>
+      </w:pPr>
+      <w:r>
+        <w:rPr>
+          <w:rFonts w:ascii="Arial Narrow" w:hAnsi="Arial Narrow"/>
           <w:noProof/>
           <w:color w:val="000000" w:themeColor="text1"/>
         </w:rPr>
@@ -2763,7 +2795,7 @@
                     <pic:cNvPicPr/>
                   </pic:nvPicPr>
                   <pic:blipFill>
-                    <a:blip r:embed="rId24"/>
+                    <a:blip r:embed="rId20"/>
                     <a:stretch>
                       <a:fillRect/>
                     </a:stretch>
@@ -2787,6 +2819,7 @@
     <w:p>
       <w:pPr>
         <w:rPr>
+          <w:rFonts w:ascii="Arial Narrow" w:hAnsi="Arial Narrow"/>
           <w:color w:val="FF0000"/>
         </w:rPr>
       </w:pPr>
@@ -2794,11 +2827,13 @@
     <w:p>
       <w:pPr>
         <w:rPr>
-          <w:color w:val="000000" w:themeColor="text1"/>
-        </w:rPr>
-      </w:pPr>
-      <w:r>
-        <w:rPr>
+          <w:rFonts w:ascii="Arial Narrow" w:hAnsi="Arial Narrow"/>
+          <w:color w:val="000000" w:themeColor="text1"/>
+        </w:rPr>
+      </w:pPr>
+      <w:r>
+        <w:rPr>
+          <w:rFonts w:ascii="Arial Narrow" w:hAnsi="Arial Narrow"/>
           <w:b/>
           <w:bCs/>
           <w:color w:val="000000" w:themeColor="text1"/>
@@ -2813,18 +2848,21 @@
           <w:numId w:val="10"/>
         </w:numPr>
         <w:rPr>
+          <w:rFonts w:ascii="Arial Narrow" w:hAnsi="Arial Narrow"/>
           <w:color w:val="000000" w:themeColor="text1"/>
         </w:rPr>
       </w:pPr>
       <w:proofErr w:type="gramStart"/>
       <w:r>
         <w:rPr>
+          <w:rFonts w:ascii="Arial Narrow" w:hAnsi="Arial Narrow"/>
           <w:color w:val="000000" w:themeColor="text1"/>
         </w:rPr>
         <w:t>upload</w:t>
       </w:r>
       <w:r>
         <w:rPr>
+          <w:rFonts w:ascii="Arial Narrow" w:hAnsi="Arial Narrow"/>
           <w:color w:val="000000" w:themeColor="text1"/>
         </w:rPr>
         <w:t>(</w:t>
@@ -2832,12 +2870,14 @@
       <w:proofErr w:type="gramEnd"/>
       <w:r>
         <w:rPr>
+          <w:rFonts w:ascii="Arial Narrow" w:hAnsi="Arial Narrow"/>
           <w:color w:val="000000" w:themeColor="text1"/>
         </w:rPr>
         <w:t xml:space="preserve">) – </w:t>
       </w:r>
       <w:r>
         <w:rPr>
+          <w:rFonts w:ascii="Arial Narrow" w:hAnsi="Arial Narrow"/>
           <w:color w:val="000000" w:themeColor="text1"/>
         </w:rPr>
         <w:t>for uploading the document</w:t>
@@ -2850,12 +2890,14 @@
           <w:numId w:val="10"/>
         </w:numPr>
         <w:rPr>
+          <w:rFonts w:ascii="Arial Narrow" w:hAnsi="Arial Narrow"/>
           <w:color w:val="000000" w:themeColor="text1"/>
         </w:rPr>
       </w:pPr>
       <w:proofErr w:type="gramStart"/>
       <w:r>
         <w:rPr>
+          <w:rFonts w:ascii="Arial Narrow" w:hAnsi="Arial Narrow"/>
           <w:color w:val="000000" w:themeColor="text1"/>
         </w:rPr>
         <w:t>create(</w:t>
@@ -2863,12 +2905,14 @@
       <w:proofErr w:type="gramEnd"/>
       <w:r>
         <w:rPr>
+          <w:rFonts w:ascii="Arial Narrow" w:hAnsi="Arial Narrow"/>
           <w:color w:val="000000" w:themeColor="text1"/>
         </w:rPr>
         <w:t xml:space="preserve">) – </w:t>
       </w:r>
       <w:r>
         <w:rPr>
+          <w:rFonts w:ascii="Arial Narrow" w:hAnsi="Arial Narrow"/>
           <w:color w:val="000000" w:themeColor="text1"/>
         </w:rPr>
         <w:t>creating an entry in the table for the metadata of the file</w:t>
@@ -2881,18 +2925,21 @@
           <w:numId w:val="10"/>
         </w:numPr>
         <w:rPr>
+          <w:rFonts w:ascii="Arial Narrow" w:hAnsi="Arial Narrow"/>
           <w:color w:val="000000" w:themeColor="text1"/>
         </w:rPr>
       </w:pPr>
       <w:proofErr w:type="gramStart"/>
       <w:r>
         <w:rPr>
+          <w:rFonts w:ascii="Arial Narrow" w:hAnsi="Arial Narrow"/>
           <w:color w:val="000000" w:themeColor="text1"/>
         </w:rPr>
         <w:t>view</w:t>
       </w:r>
       <w:r>
         <w:rPr>
+          <w:rFonts w:ascii="Arial Narrow" w:hAnsi="Arial Narrow"/>
           <w:color w:val="000000" w:themeColor="text1"/>
         </w:rPr>
         <w:t>(</w:t>
@@ -2900,12 +2947,14 @@
       <w:proofErr w:type="gramEnd"/>
       <w:r>
         <w:rPr>
+          <w:rFonts w:ascii="Arial Narrow" w:hAnsi="Arial Narrow"/>
           <w:color w:val="000000" w:themeColor="text1"/>
         </w:rPr>
         <w:t xml:space="preserve">) – </w:t>
       </w:r>
       <w:r>
         <w:rPr>
+          <w:rFonts w:ascii="Arial Narrow" w:hAnsi="Arial Narrow"/>
           <w:color w:val="000000" w:themeColor="text1"/>
         </w:rPr>
         <w:t>viewing the publication</w:t>
@@ -2918,18 +2967,21 @@
           <w:numId w:val="10"/>
         </w:numPr>
         <w:rPr>
+          <w:rFonts w:ascii="Arial Narrow" w:hAnsi="Arial Narrow"/>
           <w:color w:val="000000" w:themeColor="text1"/>
         </w:rPr>
       </w:pPr>
       <w:proofErr w:type="gramStart"/>
       <w:r>
         <w:rPr>
+          <w:rFonts w:ascii="Arial Narrow" w:hAnsi="Arial Narrow"/>
           <w:color w:val="000000" w:themeColor="text1"/>
         </w:rPr>
         <w:t>update</w:t>
       </w:r>
       <w:r>
         <w:rPr>
+          <w:rFonts w:ascii="Arial Narrow" w:hAnsi="Arial Narrow"/>
           <w:color w:val="000000" w:themeColor="text1"/>
         </w:rPr>
         <w:t>(</w:t>
@@ -2937,12 +2989,14 @@
       <w:proofErr w:type="gramEnd"/>
       <w:r>
         <w:rPr>
+          <w:rFonts w:ascii="Arial Narrow" w:hAnsi="Arial Narrow"/>
           <w:color w:val="000000" w:themeColor="text1"/>
         </w:rPr>
         <w:t xml:space="preserve">) – </w:t>
       </w:r>
       <w:r>
         <w:rPr>
+          <w:rFonts w:ascii="Arial Narrow" w:hAnsi="Arial Narrow"/>
           <w:color w:val="000000" w:themeColor="text1"/>
         </w:rPr>
         <w:t>updating the metadata of the publication</w:t>
@@ -2955,12 +3009,14 @@
           <w:numId w:val="10"/>
         </w:numPr>
         <w:rPr>
+          <w:rFonts w:ascii="Arial Narrow" w:hAnsi="Arial Narrow"/>
           <w:color w:val="000000" w:themeColor="text1"/>
         </w:rPr>
       </w:pPr>
       <w:proofErr w:type="gramStart"/>
       <w:r>
         <w:rPr>
+          <w:rFonts w:ascii="Arial Narrow" w:hAnsi="Arial Narrow"/>
           <w:color w:val="000000" w:themeColor="text1"/>
         </w:rPr>
         <w:t>update(</w:t>
@@ -2968,12 +3024,14 @@
       <w:proofErr w:type="gramEnd"/>
       <w:r>
         <w:rPr>
+          <w:rFonts w:ascii="Arial Narrow" w:hAnsi="Arial Narrow"/>
           <w:color w:val="000000" w:themeColor="text1"/>
         </w:rPr>
         <w:t xml:space="preserve">) – update </w:t>
       </w:r>
       <w:r>
         <w:rPr>
+          <w:rFonts w:ascii="Arial Narrow" w:hAnsi="Arial Narrow"/>
           <w:color w:val="000000" w:themeColor="text1"/>
         </w:rPr>
         <w:t>publication info</w:t>
@@ -2986,12 +3044,14 @@
           <w:numId w:val="10"/>
         </w:numPr>
         <w:rPr>
+          <w:rFonts w:ascii="Arial Narrow" w:hAnsi="Arial Narrow"/>
           <w:color w:val="000000" w:themeColor="text1"/>
         </w:rPr>
       </w:pPr>
       <w:proofErr w:type="gramStart"/>
       <w:r>
         <w:rPr>
+          <w:rFonts w:ascii="Arial Narrow" w:hAnsi="Arial Narrow"/>
           <w:color w:val="000000" w:themeColor="text1"/>
         </w:rPr>
         <w:t>delete(</w:t>
@@ -2999,12 +3059,14 @@
       <w:proofErr w:type="gramEnd"/>
       <w:r>
         <w:rPr>
+          <w:rFonts w:ascii="Arial Narrow" w:hAnsi="Arial Narrow"/>
           <w:color w:val="000000" w:themeColor="text1"/>
         </w:rPr>
         <w:t xml:space="preserve">) – delete a </w:t>
       </w:r>
       <w:r>
         <w:rPr>
+          <w:rFonts w:ascii="Arial Narrow" w:hAnsi="Arial Narrow"/>
           <w:color w:val="000000" w:themeColor="text1"/>
         </w:rPr>
         <w:t>publication</w:t>
@@ -3017,12 +3079,14 @@
           <w:numId w:val="10"/>
         </w:numPr>
         <w:rPr>
+          <w:rFonts w:ascii="Arial Narrow" w:hAnsi="Arial Narrow"/>
           <w:color w:val="000000" w:themeColor="text1"/>
         </w:rPr>
       </w:pPr>
       <w:proofErr w:type="gramStart"/>
       <w:r>
         <w:rPr>
+          <w:rFonts w:ascii="Arial Narrow" w:hAnsi="Arial Narrow"/>
           <w:color w:val="000000" w:themeColor="text1"/>
         </w:rPr>
         <w:t>download(</w:t>
@@ -3030,6 +3094,7 @@
       <w:proofErr w:type="gramEnd"/>
       <w:r>
         <w:rPr>
+          <w:rFonts w:ascii="Arial Narrow" w:hAnsi="Arial Narrow"/>
           <w:color w:val="000000" w:themeColor="text1"/>
         </w:rPr>
         <w:t>) – for the ability to download the publication for authorized users</w:t>
@@ -3038,6 +3103,7 @@
     <w:p>
       <w:pPr>
         <w:rPr>
+          <w:rFonts w:ascii="Arial Narrow" w:hAnsi="Arial Narrow"/>
           <w:color w:val="00B050"/>
         </w:rPr>
       </w:pPr>
@@ -3045,6 +3111,7 @@
     <w:p>
       <w:pPr>
         <w:rPr>
+          <w:rFonts w:ascii="Arial Narrow" w:hAnsi="Arial Narrow"/>
           <w:b/>
           <w:bCs/>
           <w:color w:val="000000" w:themeColor="text1"/>
@@ -3054,6 +3121,7 @@
       </w:pPr>
       <w:r>
         <w:rPr>
+          <w:rFonts w:ascii="Arial Narrow" w:hAnsi="Arial Narrow"/>
           <w:b/>
           <w:bCs/>
           <w:color w:val="000000" w:themeColor="text1"/>
@@ -3066,11 +3134,13 @@
     <w:p>
       <w:pPr>
         <w:rPr>
+          <w:rFonts w:ascii="Arial Narrow" w:hAnsi="Arial Narrow"/>
           <w:color w:val="FF0000"/>
         </w:rPr>
       </w:pPr>
       <w:r>
         <w:rPr>
+          <w:rFonts w:ascii="Arial Narrow" w:hAnsi="Arial Narrow"/>
           <w:i/>
           <w:iCs/>
           <w:color w:val="FF0000"/>
@@ -3079,6 +3149,7 @@
       </w:r>
       <w:r>
         <w:rPr>
+          <w:rFonts w:ascii="Arial Narrow" w:hAnsi="Arial Narrow"/>
           <w:b/>
           <w:bCs/>
           <w:i/>
@@ -3089,6 +3160,7 @@
       </w:r>
       <w:r>
         <w:rPr>
+          <w:rFonts w:ascii="Arial Narrow" w:hAnsi="Arial Narrow"/>
           <w:i/>
           <w:iCs/>
           <w:color w:val="FF0000"/>
@@ -3099,6 +3171,7 @@
     <w:p>
       <w:pPr>
         <w:rPr>
+          <w:rFonts w:ascii="Arial Narrow" w:hAnsi="Arial Narrow"/>
           <w:b/>
           <w:bCs/>
           <w:color w:val="000000" w:themeColor="text1"/>
@@ -3108,6 +3181,7 @@
       </w:pPr>
       <w:r>
         <w:rPr>
+          <w:rFonts w:ascii="Arial Narrow" w:hAnsi="Arial Narrow"/>
           <w:b/>
           <w:bCs/>
           <w:color w:val="000000" w:themeColor="text1"/>
@@ -3120,17 +3194,20 @@
     <w:p>
       <w:pPr>
         <w:rPr>
-          <w:color w:val="000000" w:themeColor="text1"/>
-        </w:rPr>
-      </w:pPr>
-      <w:r>
-        <w:rPr>
+          <w:rFonts w:ascii="Arial Narrow" w:hAnsi="Arial Narrow"/>
+          <w:color w:val="000000" w:themeColor="text1"/>
+        </w:rPr>
+      </w:pPr>
+      <w:r>
+        <w:rPr>
+          <w:rFonts w:ascii="Arial Narrow" w:hAnsi="Arial Narrow"/>
           <w:color w:val="000000" w:themeColor="text1"/>
         </w:rPr>
         <w:t xml:space="preserve">A </w:t>
       </w:r>
       <w:r>
         <w:rPr>
+          <w:rFonts w:ascii="Arial Narrow" w:hAnsi="Arial Narrow"/>
           <w:b/>
           <w:bCs/>
           <w:color w:val="000000" w:themeColor="text1"/>
@@ -3139,12 +3216,14 @@
       </w:r>
       <w:r>
         <w:rPr>
+          <w:rFonts w:ascii="Arial Narrow" w:hAnsi="Arial Narrow"/>
           <w:color w:val="000000" w:themeColor="text1"/>
         </w:rPr>
         <w:t xml:space="preserve"> tells CodeIgniter which </w:t>
       </w:r>
       <w:r>
         <w:rPr>
+          <w:rFonts w:ascii="Arial Narrow" w:hAnsi="Arial Narrow"/>
           <w:b/>
           <w:bCs/>
           <w:color w:val="000000" w:themeColor="text1"/>
@@ -3153,6 +3232,7 @@
       </w:r>
       <w:r>
         <w:rPr>
+          <w:rFonts w:ascii="Arial Narrow" w:hAnsi="Arial Narrow"/>
           <w:color w:val="000000" w:themeColor="text1"/>
         </w:rPr>
         <w:t xml:space="preserve"> to run when a user visits a certain URL.</w:t>
@@ -3161,17 +3241,20 @@
     <w:p>
       <w:pPr>
         <w:rPr>
-          <w:color w:val="000000" w:themeColor="text1"/>
-        </w:rPr>
-      </w:pPr>
-      <w:r>
-        <w:rPr>
+          <w:rFonts w:ascii="Arial Narrow" w:hAnsi="Arial Narrow"/>
+          <w:color w:val="000000" w:themeColor="text1"/>
+        </w:rPr>
+      </w:pPr>
+      <w:r>
+        <w:rPr>
+          <w:rFonts w:ascii="Arial Narrow" w:hAnsi="Arial Narrow"/>
           <w:color w:val="000000" w:themeColor="text1"/>
         </w:rPr>
         <w:t xml:space="preserve">Think of it as a </w:t>
       </w:r>
       <w:r>
         <w:rPr>
+          <w:rFonts w:ascii="Arial Narrow" w:hAnsi="Arial Narrow"/>
           <w:b/>
           <w:bCs/>
           <w:color w:val="000000" w:themeColor="text1"/>
@@ -3180,18 +3263,21 @@
       </w:r>
       <w:r>
         <w:rPr>
+          <w:rFonts w:ascii="Arial Narrow" w:hAnsi="Arial Narrow"/>
           <w:color w:val="000000" w:themeColor="text1"/>
         </w:rPr>
         <w:t xml:space="preserve"> that connects website links (like /resident/create) to functions inside your controlle</w:t>
       </w:r>
       <w:r>
         <w:rPr>
+          <w:rFonts w:ascii="Arial Narrow" w:hAnsi="Arial Narrow"/>
           <w:color w:val="000000" w:themeColor="text1"/>
         </w:rPr>
         <w:t>r</w:t>
       </w:r>
       <w:r>
         <w:rPr>
+          <w:rFonts w:ascii="Arial Narrow" w:hAnsi="Arial Narrow"/>
           <w:color w:val="000000" w:themeColor="text1"/>
         </w:rPr>
         <w:t>.</w:t>
@@ -3200,6 +3286,7 @@
     <w:p>
       <w:pPr>
         <w:rPr>
+          <w:rFonts w:ascii="Arial Narrow" w:hAnsi="Arial Narrow"/>
           <w:b/>
           <w:bCs/>
           <w:color w:val="000000" w:themeColor="text1"/>
@@ -3211,6 +3298,7 @@
     <w:p>
       <w:pPr>
         <w:rPr>
+          <w:rFonts w:ascii="Arial Narrow" w:hAnsi="Arial Narrow"/>
           <w:b/>
           <w:bCs/>
           <w:color w:val="000000" w:themeColor="text1"/>
@@ -3222,6 +3310,7 @@
     <w:p>
       <w:pPr>
         <w:rPr>
+          <w:rFonts w:ascii="Arial Narrow" w:hAnsi="Arial Narrow"/>
           <w:b/>
           <w:bCs/>
           <w:color w:val="000000" w:themeColor="text1"/>
@@ -3233,6 +3322,7 @@
     <w:p>
       <w:pPr>
         <w:rPr>
+          <w:rFonts w:ascii="Arial Narrow" w:hAnsi="Arial Narrow"/>
           <w:b/>
           <w:bCs/>
           <w:color w:val="000000" w:themeColor="text1"/>
@@ -3244,6 +3334,7 @@
     <w:p>
       <w:pPr>
         <w:rPr>
+          <w:rFonts w:ascii="Arial Narrow" w:hAnsi="Arial Narrow"/>
           <w:b/>
           <w:bCs/>
           <w:color w:val="000000" w:themeColor="text1"/>
@@ -3255,6 +3346,7 @@
     <w:p>
       <w:pPr>
         <w:rPr>
+          <w:rFonts w:ascii="Arial Narrow" w:hAnsi="Arial Narrow"/>
           <w:b/>
           <w:bCs/>
           <w:color w:val="000000" w:themeColor="text1"/>
@@ -3266,6 +3358,7 @@
     <w:p>
       <w:pPr>
         <w:rPr>
+          <w:rFonts w:ascii="Arial Narrow" w:hAnsi="Arial Narrow"/>
           <w:b/>
           <w:bCs/>
           <w:color w:val="000000" w:themeColor="text1"/>
@@ -3277,6 +3370,7 @@
     <w:p>
       <w:pPr>
         <w:rPr>
+          <w:rFonts w:ascii="Arial Narrow" w:hAnsi="Arial Narrow"/>
           <w:b/>
           <w:bCs/>
           <w:color w:val="000000" w:themeColor="text1"/>
@@ -3286,6 +3380,7 @@
       </w:pPr>
       <w:r>
         <w:rPr>
+          <w:rFonts w:ascii="Arial Narrow" w:hAnsi="Arial Narrow"/>
           <w:b/>
           <w:bCs/>
           <w:color w:val="000000" w:themeColor="text1"/>
@@ -3298,11 +3393,13 @@
     <w:p>
       <w:pPr>
         <w:rPr>
-          <w:color w:val="000000" w:themeColor="text1"/>
-        </w:rPr>
-      </w:pPr>
-      <w:r>
-        <w:rPr>
+          <w:rFonts w:ascii="Arial Narrow" w:hAnsi="Arial Narrow"/>
+          <w:color w:val="000000" w:themeColor="text1"/>
+        </w:rPr>
+      </w:pPr>
+      <w:r>
+        <w:rPr>
+          <w:rFonts w:ascii="Arial Narrow" w:hAnsi="Arial Narrow"/>
           <w:color w:val="000000" w:themeColor="text1"/>
         </w:rPr>
         <w:t>Open this file in your project:</w:t>
@@ -3311,11 +3408,13 @@
     <w:p>
       <w:pPr>
         <w:rPr>
-          <w:color w:val="000000" w:themeColor="text1"/>
-        </w:rPr>
-      </w:pPr>
-      <w:r>
-        <w:rPr>
+          <w:rFonts w:ascii="Arial Narrow" w:hAnsi="Arial Narrow"/>
+          <w:color w:val="000000" w:themeColor="text1"/>
+        </w:rPr>
+      </w:pPr>
+      <w:r>
+        <w:rPr>
+          <w:rFonts w:ascii="Arial Narrow" w:hAnsi="Arial Narrow"/>
           <w:noProof/>
           <w:color w:val="000000" w:themeColor="text1"/>
         </w:rPr>
@@ -3335,7 +3434,7 @@
                     <pic:cNvPicPr/>
                   </pic:nvPicPr>
                   <pic:blipFill>
-                    <a:blip r:embed="rId25"/>
+                    <a:blip r:embed="rId21"/>
                     <a:stretch>
                       <a:fillRect/>
                     </a:stretch>
@@ -3359,11 +3458,13 @@
     <w:p>
       <w:pPr>
         <w:rPr>
-          <w:color w:val="000000" w:themeColor="text1"/>
-        </w:rPr>
-      </w:pPr>
-      <w:r>
-        <w:rPr>
+          <w:rFonts w:ascii="Arial Narrow" w:hAnsi="Arial Narrow"/>
+          <w:color w:val="000000" w:themeColor="text1"/>
+        </w:rPr>
+      </w:pPr>
+      <w:r>
+        <w:rPr>
+          <w:rFonts w:ascii="Arial Narrow" w:hAnsi="Arial Narrow"/>
           <w:color w:val="000000" w:themeColor="text1"/>
         </w:rPr>
         <w:t>Scroll down to the part where you can define your own routes, and add this:</w:t>
@@ -3372,11 +3473,13 @@
     <w:p>
       <w:pPr>
         <w:rPr>
-          <w:color w:val="000000" w:themeColor="text1"/>
-        </w:rPr>
-      </w:pPr>
-      <w:r>
-        <w:rPr>
+          <w:rFonts w:ascii="Arial Narrow" w:hAnsi="Arial Narrow"/>
+          <w:color w:val="000000" w:themeColor="text1"/>
+        </w:rPr>
+      </w:pPr>
+      <w:r>
+        <w:rPr>
+          <w:rFonts w:ascii="Arial Narrow" w:hAnsi="Arial Narrow"/>
           <w:noProof/>
           <w:color w:val="000000" w:themeColor="text1"/>
         </w:rPr>
@@ -3396,7 +3499,7 @@
                     <pic:cNvPicPr/>
                   </pic:nvPicPr>
                   <pic:blipFill>
-                    <a:blip r:embed="rId26"/>
+                    <a:blip r:embed="rId22"/>
                     <a:stretch>
                       <a:fillRect/>
                     </a:stretch>
@@ -3420,13 +3523,15 @@
     <w:p>
       <w:pPr>
         <w:rPr>
-          <w:b/>
-          <w:bCs/>
-          <w:color w:val="000000" w:themeColor="text1"/>
-        </w:rPr>
-      </w:pPr>
-      <w:r>
-        <w:rPr>
+          <w:rFonts w:ascii="Arial Narrow" w:hAnsi="Arial Narrow"/>
+          <w:b/>
+          <w:bCs/>
+          <w:color w:val="000000" w:themeColor="text1"/>
+        </w:rPr>
+      </w:pPr>
+      <w:r>
+        <w:rPr>
+          <w:rFonts w:ascii="Arial Narrow" w:hAnsi="Arial Narrow"/>
           <w:b/>
           <w:bCs/>
           <w:color w:val="000000" w:themeColor="text1"/>
@@ -3441,9 +3546,13 @@
           <w:ilvl w:val="0"/>
           <w:numId w:val="17"/>
         </w:numPr>
-      </w:pPr>
-      <w:r>
-        <w:rPr>
+        <w:rPr>
+          <w:rFonts w:ascii="Arial Narrow" w:hAnsi="Arial Narrow"/>
+        </w:rPr>
+      </w:pPr>
+      <w:r>
+        <w:rPr>
+          <w:rFonts w:ascii="Arial Narrow" w:hAnsi="Arial Narrow"/>
           <w:i/>
           <w:iCs/>
         </w:rPr>
@@ -3452,6 +3561,7 @@
       <w:proofErr w:type="gramStart"/>
       <w:r>
         <w:rPr>
+          <w:rFonts w:ascii="Arial Narrow" w:hAnsi="Arial Narrow"/>
           <w:i/>
           <w:iCs/>
         </w:rPr>
@@ -3460,12 +3570,16 @@
       <w:proofErr w:type="gramEnd"/>
       <w:r>
         <w:rPr>
+          <w:rFonts w:ascii="Arial Narrow" w:hAnsi="Arial Narrow"/>
           <w:i/>
           <w:iCs/>
         </w:rPr>
         <w:t xml:space="preserve"> (GET)</w:t>
       </w:r>
       <w:r>
+        <w:rPr>
+          <w:rFonts w:ascii="Arial Narrow" w:hAnsi="Arial Narrow"/>
+        </w:rPr>
         <w:t xml:space="preserve"> - Displays a list of all publications.</w:t>
       </w:r>
     </w:p>
@@ -3476,15 +3590,22 @@
           <w:ilvl w:val="0"/>
           <w:numId w:val="17"/>
         </w:numPr>
-      </w:pPr>
-      <w:r>
-        <w:rPr>
+        <w:rPr>
+          <w:rFonts w:ascii="Arial Narrow" w:hAnsi="Arial Narrow"/>
+        </w:rPr>
+      </w:pPr>
+      <w:r>
+        <w:rPr>
+          <w:rFonts w:ascii="Arial Narrow" w:hAnsi="Arial Narrow"/>
           <w:i/>
           <w:iCs/>
         </w:rPr>
         <w:t>/publications/upload (GET)</w:t>
       </w:r>
       <w:r>
+        <w:rPr>
+          <w:rFonts w:ascii="Arial Narrow" w:hAnsi="Arial Narrow"/>
+        </w:rPr>
         <w:t xml:space="preserve"> - Shows the form to upload a new publication.</w:t>
       </w:r>
     </w:p>
@@ -3495,15 +3616,22 @@
           <w:ilvl w:val="0"/>
           <w:numId w:val="17"/>
         </w:numPr>
-      </w:pPr>
-      <w:r>
-        <w:rPr>
+        <w:rPr>
+          <w:rFonts w:ascii="Arial Narrow" w:hAnsi="Arial Narrow"/>
+        </w:rPr>
+      </w:pPr>
+      <w:r>
+        <w:rPr>
+          <w:rFonts w:ascii="Arial Narrow" w:hAnsi="Arial Narrow"/>
           <w:i/>
           <w:iCs/>
         </w:rPr>
         <w:t>/publications/create (GET)</w:t>
       </w:r>
       <w:r>
+        <w:rPr>
+          <w:rFonts w:ascii="Arial Narrow" w:hAnsi="Arial Narrow"/>
+        </w:rPr>
         <w:t xml:space="preserve"> - Displays the form to create a new publication record.</w:t>
       </w:r>
     </w:p>
@@ -3514,15 +3642,22 @@
           <w:ilvl w:val="0"/>
           <w:numId w:val="17"/>
         </w:numPr>
-      </w:pPr>
-      <w:r>
-        <w:rPr>
+        <w:rPr>
+          <w:rFonts w:ascii="Arial Narrow" w:hAnsi="Arial Narrow"/>
+        </w:rPr>
+      </w:pPr>
+      <w:r>
+        <w:rPr>
+          <w:rFonts w:ascii="Arial Narrow" w:hAnsi="Arial Narrow"/>
           <w:i/>
           <w:iCs/>
         </w:rPr>
         <w:t>/publications/create (POST)</w:t>
       </w:r>
       <w:r>
+        <w:rPr>
+          <w:rFonts w:ascii="Arial Narrow" w:hAnsi="Arial Narrow"/>
+        </w:rPr>
         <w:t xml:space="preserve"> - Processes data submitted from the new publication form.</w:t>
       </w:r>
     </w:p>
@@ -3533,9 +3668,13 @@
           <w:ilvl w:val="0"/>
           <w:numId w:val="17"/>
         </w:numPr>
-      </w:pPr>
-      <w:r>
-        <w:rPr>
+        <w:rPr>
+          <w:rFonts w:ascii="Arial Narrow" w:hAnsi="Arial Narrow"/>
+        </w:rPr>
+      </w:pPr>
+      <w:r>
+        <w:rPr>
+          <w:rFonts w:ascii="Arial Narrow" w:hAnsi="Arial Narrow"/>
           <w:i/>
           <w:iCs/>
         </w:rPr>
@@ -3544,6 +3683,7 @@
       <w:proofErr w:type="gramStart"/>
       <w:r>
         <w:rPr>
+          <w:rFonts w:ascii="Arial Narrow" w:hAnsi="Arial Narrow"/>
           <w:i/>
           <w:iCs/>
         </w:rPr>
@@ -3552,12 +3692,16 @@
       <w:proofErr w:type="gramEnd"/>
       <w:r>
         <w:rPr>
+          <w:rFonts w:ascii="Arial Narrow" w:hAnsi="Arial Narrow"/>
           <w:i/>
           <w:iCs/>
         </w:rPr>
         <w:t>/view/(:num) (GET)</w:t>
       </w:r>
       <w:r>
+        <w:rPr>
+          <w:rFonts w:ascii="Arial Narrow" w:hAnsi="Arial Narrow"/>
+        </w:rPr>
         <w:t xml:space="preserve"> - Views a specific publication by its ID.</w:t>
       </w:r>
     </w:p>
@@ -3568,9 +3712,13 @@
           <w:ilvl w:val="0"/>
           <w:numId w:val="17"/>
         </w:numPr>
-      </w:pPr>
-      <w:r>
-        <w:rPr>
+        <w:rPr>
+          <w:rFonts w:ascii="Arial Narrow" w:hAnsi="Arial Narrow"/>
+        </w:rPr>
+      </w:pPr>
+      <w:r>
+        <w:rPr>
+          <w:rFonts w:ascii="Arial Narrow" w:hAnsi="Arial Narrow"/>
           <w:i/>
           <w:iCs/>
         </w:rPr>
@@ -3579,6 +3727,7 @@
       <w:proofErr w:type="gramStart"/>
       <w:r>
         <w:rPr>
+          <w:rFonts w:ascii="Arial Narrow" w:hAnsi="Arial Narrow"/>
           <w:i/>
           <w:iCs/>
         </w:rPr>
@@ -3587,12 +3736,16 @@
       <w:proofErr w:type="gramEnd"/>
       <w:r>
         <w:rPr>
+          <w:rFonts w:ascii="Arial Narrow" w:hAnsi="Arial Narrow"/>
           <w:i/>
           <w:iCs/>
         </w:rPr>
         <w:t>/edit/(:num) (GET)</w:t>
       </w:r>
       <w:r>
+        <w:rPr>
+          <w:rFonts w:ascii="Arial Narrow" w:hAnsi="Arial Narrow"/>
+        </w:rPr>
         <w:t xml:space="preserve"> - Displays the form to edit a specific publication by its ID.</w:t>
       </w:r>
     </w:p>
@@ -3603,9 +3756,13 @@
           <w:ilvl w:val="0"/>
           <w:numId w:val="17"/>
         </w:numPr>
-      </w:pPr>
-      <w:r>
-        <w:rPr>
+        <w:rPr>
+          <w:rFonts w:ascii="Arial Narrow" w:hAnsi="Arial Narrow"/>
+        </w:rPr>
+      </w:pPr>
+      <w:r>
+        <w:rPr>
+          <w:rFonts w:ascii="Arial Narrow" w:hAnsi="Arial Narrow"/>
           <w:i/>
           <w:iCs/>
         </w:rPr>
@@ -3614,6 +3771,7 @@
       <w:proofErr w:type="gramStart"/>
       <w:r>
         <w:rPr>
+          <w:rFonts w:ascii="Arial Narrow" w:hAnsi="Arial Narrow"/>
           <w:i/>
           <w:iCs/>
         </w:rPr>
@@ -3622,12 +3780,16 @@
       <w:proofErr w:type="gramEnd"/>
       <w:r>
         <w:rPr>
+          <w:rFonts w:ascii="Arial Narrow" w:hAnsi="Arial Narrow"/>
           <w:i/>
           <w:iCs/>
         </w:rPr>
         <w:t>/edit/(:num) (POST)</w:t>
       </w:r>
       <w:r>
+        <w:rPr>
+          <w:rFonts w:ascii="Arial Narrow" w:hAnsi="Arial Narrow"/>
+        </w:rPr>
         <w:t xml:space="preserve"> - Processes data from the edit publication form for a specific ID.</w:t>
       </w:r>
     </w:p>
@@ -3638,16 +3800,28 @@
           <w:ilvl w:val="0"/>
           <w:numId w:val="17"/>
         </w:numPr>
-      </w:pPr>
-      <w:r>
+        <w:rPr>
+          <w:rFonts w:ascii="Arial Narrow" w:hAnsi="Arial Narrow"/>
+        </w:rPr>
+      </w:pPr>
+      <w:r>
+        <w:rPr>
+          <w:rFonts w:ascii="Arial Narrow" w:hAnsi="Arial Narrow"/>
+        </w:rPr>
         <w:t>/</w:t>
       </w:r>
       <w:proofErr w:type="gramStart"/>
       <w:r>
+        <w:rPr>
+          <w:rFonts w:ascii="Arial Narrow" w:hAnsi="Arial Narrow"/>
+        </w:rPr>
         <w:t>publications</w:t>
       </w:r>
       <w:proofErr w:type="gramEnd"/>
       <w:r>
+        <w:rPr>
+          <w:rFonts w:ascii="Arial Narrow" w:hAnsi="Arial Narrow"/>
+        </w:rPr>
         <w:t>/delete/(:num) (GET) - Deletes a specific publication by its ID. (Using GET for deletion is not recommended).</w:t>
       </w:r>
     </w:p>
@@ -3658,16 +3832,28 @@
           <w:ilvl w:val="0"/>
           <w:numId w:val="17"/>
         </w:numPr>
-      </w:pPr>
-      <w:r>
+        <w:rPr>
+          <w:rFonts w:ascii="Arial Narrow" w:hAnsi="Arial Narrow"/>
+        </w:rPr>
+      </w:pPr>
+      <w:r>
+        <w:rPr>
+          <w:rFonts w:ascii="Arial Narrow" w:hAnsi="Arial Narrow"/>
+        </w:rPr>
         <w:t>/</w:t>
       </w:r>
       <w:proofErr w:type="gramStart"/>
       <w:r>
+        <w:rPr>
+          <w:rFonts w:ascii="Arial Narrow" w:hAnsi="Arial Narrow"/>
+        </w:rPr>
         <w:t>publications</w:t>
       </w:r>
       <w:proofErr w:type="gramEnd"/>
       <w:r>
+        <w:rPr>
+          <w:rFonts w:ascii="Arial Narrow" w:hAnsi="Arial Narrow"/>
+        </w:rPr>
         <w:t>/download/(:num) (GET) - Downloads a file for a specific publication by its ID.</w:t>
       </w:r>
     </w:p>
@@ -3678,8 +3864,14 @@
           <w:ilvl w:val="0"/>
           <w:numId w:val="17"/>
         </w:numPr>
-      </w:pPr>
-      <w:r>
+        <w:rPr>
+          <w:rFonts w:ascii="Arial Narrow" w:hAnsi="Arial Narrow"/>
+        </w:rPr>
+      </w:pPr>
+      <w:r>
+        <w:rPr>
+          <w:rFonts w:ascii="Arial Narrow" w:hAnsi="Arial Narrow"/>
+        </w:rPr>
         <w:t>/publications/search (GET) - Displays the search form or initial results.</w:t>
       </w:r>
     </w:p>
@@ -3690,24 +3882,40 @@
           <w:ilvl w:val="0"/>
           <w:numId w:val="17"/>
         </w:numPr>
-      </w:pPr>
-      <w:r>
+        <w:rPr>
+          <w:rFonts w:ascii="Arial Narrow" w:hAnsi="Arial Narrow"/>
+        </w:rPr>
+      </w:pPr>
+      <w:r>
+        <w:rPr>
+          <w:rFonts w:ascii="Arial Narrow" w:hAnsi="Arial Narrow"/>
+        </w:rPr>
         <w:t>/publications/search (POST) - Processes search form submissions.</w:t>
       </w:r>
     </w:p>
     <w:p>
-      <w:r>
+      <w:pPr>
+        <w:rPr>
+          <w:rFonts w:ascii="Arial Narrow" w:hAnsi="Arial Narrow"/>
+        </w:rPr>
+      </w:pPr>
+      <w:r>
+        <w:rPr>
+          <w:rFonts w:ascii="Arial Narrow" w:hAnsi="Arial Narrow"/>
+        </w:rPr>
         <w:t>The routes might appear to have duplicates (like /publication vs /publications if the singular route exists) because each unique URI pattern defined creates a distinct access point, even if multiple URIs point to the same controller action. This can be done for flexibility, allowing users to reach the same content through slightly different URLs.</w:t>
       </w:r>
     </w:p>
     <w:p>
       <w:pPr>
         <w:rPr>
+          <w:rFonts w:ascii="Arial Narrow" w:hAnsi="Arial Narrow"/>
           <w:color w:val="00B050"/>
         </w:rPr>
       </w:pPr>
       <w:r>
         <w:rPr>
+          <w:rFonts w:ascii="Arial Narrow" w:hAnsi="Arial Narrow"/>
           <w:color w:val="00B050"/>
         </w:rPr>
         <w:t>Your routes are now connected!</w:t>
@@ -3716,6 +3924,7 @@
     <w:p>
       <w:pPr>
         <w:rPr>
+          <w:rFonts w:ascii="Arial Narrow" w:hAnsi="Arial Narrow"/>
           <w:color w:val="00B050"/>
         </w:rPr>
       </w:pPr>
@@ -3723,6 +3932,7 @@
     <w:p>
       <w:pPr>
         <w:rPr>
+          <w:rFonts w:ascii="Arial Narrow" w:hAnsi="Arial Narrow"/>
           <w:color w:val="000000" w:themeColor="text1"/>
           <w:sz w:val="28"/>
           <w:szCs w:val="28"/>
@@ -3730,92 +3940,85 @@
       </w:pPr>
       <w:r>
         <w:rPr>
+          <w:rFonts w:ascii="Arial Narrow" w:hAnsi="Arial Narrow"/>
           <w:color w:val="000000" w:themeColor="text1"/>
           <w:sz w:val="28"/>
           <w:szCs w:val="28"/>
         </w:rPr>
-        <w:t xml:space="preserve">Step </w:t>
-      </w:r>
-      <w:r>
-        <w:rPr>
+        <w:t>Step 8: Creating Views (Part of Activity 5)</w:t>
+      </w:r>
+    </w:p>
+    <w:p>
+      <w:pPr>
+        <w:rPr>
+          <w:rFonts w:ascii="Arial Narrow" w:hAnsi="Arial Narrow"/>
+          <w:color w:val="FF0000"/>
+        </w:rPr>
+      </w:pPr>
+      <w:r>
+        <w:rPr>
+          <w:rFonts w:ascii="Arial Narrow" w:hAnsi="Arial Narrow"/>
+          <w:color w:val="FF0000"/>
+        </w:rPr>
+        <w:t xml:space="preserve">note: Creating the UI (views) was already part of </w:t>
+      </w:r>
+      <w:r>
+        <w:rPr>
+          <w:rFonts w:ascii="Arial Narrow" w:hAnsi="Arial Narrow"/>
+          <w:b/>
+          <w:bCs/>
+          <w:color w:val="FF0000"/>
+        </w:rPr>
+        <w:t>Activity 5</w:t>
+      </w:r>
+      <w:r>
+        <w:rPr>
+          <w:rFonts w:ascii="Arial Narrow" w:hAnsi="Arial Narrow"/>
+          <w:color w:val="FF0000"/>
+        </w:rPr>
+        <w:t>. If you already designed the interface there, we would now connect it to make it functional.</w:t>
+      </w:r>
+    </w:p>
+    <w:p>
+      <w:pPr>
+        <w:rPr>
+          <w:rFonts w:ascii="Arial Narrow" w:hAnsi="Arial Narrow"/>
+          <w:b/>
+          <w:bCs/>
           <w:color w:val="000000" w:themeColor="text1"/>
           <w:sz w:val="28"/>
           <w:szCs w:val="28"/>
         </w:rPr>
-        <w:t>8</w:t>
-      </w:r>
-      <w:r>
-        <w:rPr>
+      </w:pPr>
+      <w:r>
+        <w:rPr>
+          <w:rFonts w:ascii="Arial Narrow" w:hAnsi="Arial Narrow"/>
+          <w:b/>
+          <w:bCs/>
           <w:color w:val="000000" w:themeColor="text1"/>
           <w:sz w:val="28"/>
           <w:szCs w:val="28"/>
         </w:rPr>
-        <w:t>: Creating Views (Part of Activity 5)</w:t>
-      </w:r>
-    </w:p>
-    <w:p>
-      <w:pPr>
-        <w:rPr>
-          <w:color w:val="FF0000"/>
-        </w:rPr>
-      </w:pPr>
-      <w:r>
-        <w:rPr>
-          <w:color w:val="FF0000"/>
-        </w:rPr>
-        <w:t xml:space="preserve">note: Creating the UI (views) was already part of </w:t>
-      </w:r>
-      <w:r>
-        <w:rPr>
-          <w:b/>
-          <w:bCs/>
-          <w:color w:val="FF0000"/>
-        </w:rPr>
-        <w:t>Activity 5</w:t>
-      </w:r>
-      <w:r>
-        <w:rPr>
-          <w:color w:val="FF0000"/>
-        </w:rPr>
-        <w:t>. If you already designed the interface there, we would now connect it to make it functional.</w:t>
-      </w:r>
-    </w:p>
-    <w:p>
-      <w:pPr>
-        <w:rPr>
-          <w:b/>
-          <w:bCs/>
-          <w:color w:val="000000" w:themeColor="text1"/>
-          <w:sz w:val="28"/>
-          <w:szCs w:val="28"/>
-        </w:rPr>
-      </w:pPr>
-      <w:r>
-        <w:rPr>
-          <w:b/>
-          <w:bCs/>
-          <w:color w:val="000000" w:themeColor="text1"/>
-          <w:sz w:val="28"/>
-          <w:szCs w:val="28"/>
-        </w:rPr>
-        <w:lastRenderedPageBreak/>
         <w:t>What is a View?</w:t>
       </w:r>
     </w:p>
     <w:p>
       <w:pPr>
         <w:rPr>
-          <w:color w:val="000000" w:themeColor="text1"/>
-        </w:rPr>
-      </w:pPr>
-      <w:r>
-        <w:rPr>
+          <w:rFonts w:ascii="Arial Narrow" w:hAnsi="Arial Narrow"/>
+          <w:color w:val="000000" w:themeColor="text1"/>
+        </w:rPr>
+      </w:pPr>
+      <w:r>
+        <w:rPr>
+          <w:rFonts w:ascii="Arial Narrow" w:hAnsi="Arial Narrow"/>
           <w:color w:val="000000" w:themeColor="text1"/>
         </w:rPr>
         <w:t xml:space="preserve">A </w:t>
       </w:r>
       <w:r>
         <w:rPr>
+          <w:rFonts w:ascii="Arial Narrow" w:hAnsi="Arial Narrow"/>
           <w:b/>
           <w:bCs/>
           <w:color w:val="000000" w:themeColor="text1"/>
@@ -3824,12 +4027,14 @@
       </w:r>
       <w:r>
         <w:rPr>
+          <w:rFonts w:ascii="Arial Narrow" w:hAnsi="Arial Narrow"/>
           <w:color w:val="000000" w:themeColor="text1"/>
         </w:rPr>
         <w:t xml:space="preserve"> in CodeIgniter is a file that contains </w:t>
       </w:r>
       <w:r>
         <w:rPr>
+          <w:rFonts w:ascii="Arial Narrow" w:hAnsi="Arial Narrow"/>
           <w:b/>
           <w:bCs/>
           <w:color w:val="000000" w:themeColor="text1"/>
@@ -3838,12 +4043,14 @@
       </w:r>
       <w:r>
         <w:rPr>
+          <w:rFonts w:ascii="Arial Narrow" w:hAnsi="Arial Narrow"/>
           <w:color w:val="000000" w:themeColor="text1"/>
         </w:rPr>
         <w:t xml:space="preserve">. It’s what the user </w:t>
       </w:r>
       <w:r>
         <w:rPr>
+          <w:rFonts w:ascii="Arial Narrow" w:hAnsi="Arial Narrow"/>
           <w:b/>
           <w:bCs/>
           <w:color w:val="000000" w:themeColor="text1"/>
@@ -3852,6 +4059,7 @@
       </w:r>
       <w:r>
         <w:rPr>
+          <w:rFonts w:ascii="Arial Narrow" w:hAnsi="Arial Narrow"/>
           <w:color w:val="000000" w:themeColor="text1"/>
         </w:rPr>
         <w:t xml:space="preserve"> on the browser.</w:t>
@@ -3864,11 +4072,13 @@
           <w:numId w:val="11"/>
         </w:numPr>
         <w:rPr>
-          <w:color w:val="000000" w:themeColor="text1"/>
-        </w:rPr>
-      </w:pPr>
-      <w:r>
-        <w:rPr>
+          <w:rFonts w:ascii="Arial Narrow" w:hAnsi="Arial Narrow"/>
+          <w:color w:val="000000" w:themeColor="text1"/>
+        </w:rPr>
+      </w:pPr>
+      <w:r>
+        <w:rPr>
+          <w:rFonts w:ascii="Arial Narrow" w:hAnsi="Arial Narrow"/>
           <w:color w:val="000000" w:themeColor="text1"/>
         </w:rPr>
         <w:t>Views are used to display forms, tables, and other visual elements.</w:t>
@@ -3881,17 +4091,20 @@
           <w:numId w:val="11"/>
         </w:numPr>
         <w:rPr>
-          <w:color w:val="000000" w:themeColor="text1"/>
-        </w:rPr>
-      </w:pPr>
-      <w:r>
-        <w:rPr>
+          <w:rFonts w:ascii="Arial Narrow" w:hAnsi="Arial Narrow"/>
+          <w:color w:val="000000" w:themeColor="text1"/>
+        </w:rPr>
+      </w:pPr>
+      <w:r>
+        <w:rPr>
+          <w:rFonts w:ascii="Arial Narrow" w:hAnsi="Arial Narrow"/>
           <w:color w:val="000000" w:themeColor="text1"/>
         </w:rPr>
         <w:t xml:space="preserve">They </w:t>
       </w:r>
       <w:r>
         <w:rPr>
+          <w:rFonts w:ascii="Arial Narrow" w:hAnsi="Arial Narrow"/>
           <w:b/>
           <w:bCs/>
           <w:color w:val="000000" w:themeColor="text1"/>
@@ -3900,6 +4113,7 @@
       </w:r>
       <w:r>
         <w:rPr>
+          <w:rFonts w:ascii="Arial Narrow" w:hAnsi="Arial Narrow"/>
           <w:color w:val="000000" w:themeColor="text1"/>
         </w:rPr>
         <w:t xml:space="preserve"> and show it in a human-friendly way.</w:t>
@@ -3908,13 +4122,15 @@
     <w:p>
       <w:pPr>
         <w:rPr>
-          <w:color w:val="000000" w:themeColor="text1"/>
-        </w:rPr>
-      </w:pPr>
-    </w:p>
-    <w:p>
-      <w:pPr>
-        <w:rPr>
+          <w:rFonts w:ascii="Arial Narrow" w:hAnsi="Arial Narrow"/>
+          <w:color w:val="000000" w:themeColor="text1"/>
+        </w:rPr>
+      </w:pPr>
+    </w:p>
+    <w:p>
+      <w:pPr>
+        <w:rPr>
+          <w:rFonts w:ascii="Arial Narrow" w:hAnsi="Arial Narrow"/>
           <w:b/>
           <w:bCs/>
           <w:color w:val="000000" w:themeColor="text1"/>
@@ -3924,6 +4140,7 @@
       </w:pPr>
       <w:r>
         <w:rPr>
+          <w:rFonts w:ascii="Arial Narrow" w:hAnsi="Arial Narrow"/>
           <w:b/>
           <w:bCs/>
           <w:color w:val="000000" w:themeColor="text1"/>
@@ -3936,46 +4153,723 @@
     <w:p>
       <w:pPr>
         <w:rPr>
-          <w:color w:val="000000" w:themeColor="text1"/>
-        </w:rPr>
-      </w:pPr>
-      <w:r>
-        <w:rPr>
-          <w:color w:val="000000" w:themeColor="text1"/>
-        </w:rPr>
+          <w:rFonts w:ascii="Arial Narrow" w:hAnsi="Arial Narrow"/>
+          <w:color w:val="000000" w:themeColor="text1"/>
+        </w:rPr>
+      </w:pPr>
+      <w:r>
+        <w:rPr>
+          <w:rFonts w:ascii="Arial Narrow" w:hAnsi="Arial Narrow"/>
+          <w:color w:val="000000" w:themeColor="text1"/>
+        </w:rPr>
+        <w:lastRenderedPageBreak/>
         <w:t>Save your view files in this folder:</w:t>
       </w:r>
     </w:p>
     <w:p>
       <w:pPr>
         <w:rPr>
-          <w:i/>
-          <w:iCs/>
-          <w:color w:val="000000" w:themeColor="text1"/>
-        </w:rPr>
-      </w:pPr>
-      <w:r>
-        <w:rPr>
+          <w:rFonts w:ascii="Arial Narrow" w:hAnsi="Arial Narrow"/>
           <w:i/>
           <w:iCs/>
           <w:noProof/>
           <w:color w:val="000000" w:themeColor="text1"/>
         </w:rPr>
-        <w:t>apps/views</w:t>
-      </w:r>
-      <w:r>
-        <w:rPr>
+      </w:pPr>
+      <w:r>
+        <w:rPr>
+          <w:rFonts w:ascii="Arial Narrow" w:hAnsi="Arial Narrow"/>
           <w:i/>
           <w:iCs/>
           <w:noProof/>
           <w:color w:val="000000" w:themeColor="text1"/>
         </w:rPr>
-        <w:t>/</w:t>
-      </w:r>
-    </w:p>
-    <w:p>
-      <w:pPr>
-        <w:rPr>
+        <w:t>apps/views/</w:t>
+      </w:r>
+    </w:p>
+    <w:p>
+      <w:pPr>
+        <w:rPr>
+          <w:rFonts w:ascii="Arial Narrow" w:hAnsi="Arial Narrow"/>
+          <w:color w:val="000000" w:themeColor="text1"/>
+        </w:rPr>
+      </w:pPr>
+      <w:r>
+        <w:rPr>
+          <w:rFonts w:ascii="Arial Narrow" w:hAnsi="Arial Narrow"/>
+          <w:color w:val="000000" w:themeColor="text1"/>
+        </w:rPr>
+        <w:t xml:space="preserve">1. </w:t>
+      </w:r>
+      <w:r>
+        <w:rPr>
+          <w:rFonts w:ascii="Arial Narrow" w:hAnsi="Arial Narrow"/>
+          <w:color w:val="000000" w:themeColor="text1"/>
+        </w:rPr>
+        <w:t xml:space="preserve">Create a </w:t>
+      </w:r>
+      <w:proofErr w:type="spellStart"/>
+      <w:r>
+        <w:rPr>
+          <w:rFonts w:ascii="Arial Narrow" w:hAnsi="Arial Narrow"/>
+          <w:color w:val="000000" w:themeColor="text1"/>
+        </w:rPr>
+        <w:t>php</w:t>
+      </w:r>
+      <w:proofErr w:type="spellEnd"/>
+      <w:r>
+        <w:rPr>
+          <w:rFonts w:ascii="Arial Narrow" w:hAnsi="Arial Narrow"/>
+          <w:color w:val="000000" w:themeColor="text1"/>
+        </w:rPr>
+        <w:t xml:space="preserve"> file called </w:t>
+      </w:r>
+      <w:proofErr w:type="spellStart"/>
+      <w:r>
+        <w:rPr>
+          <w:rFonts w:ascii="Arial Narrow" w:hAnsi="Arial Narrow"/>
+          <w:color w:val="000000" w:themeColor="text1"/>
+        </w:rPr>
+        <w:t>list_publications.php</w:t>
+      </w:r>
+      <w:proofErr w:type="spellEnd"/>
+      <w:r>
+        <w:rPr>
+          <w:rFonts w:ascii="Arial Narrow" w:hAnsi="Arial Narrow"/>
+          <w:color w:val="000000" w:themeColor="text1"/>
+        </w:rPr>
+        <w:t xml:space="preserve"> and add the following code to it.</w:t>
+      </w:r>
+    </w:p>
+    <w:p>
+      <w:pPr>
+        <w:pStyle w:val="ListParagraph"/>
+        <w:rPr>
+          <w:rFonts w:ascii="Arial Narrow" w:hAnsi="Arial Narrow"/>
+          <w:color w:val="000000" w:themeColor="text1"/>
+        </w:rPr>
+      </w:pPr>
+      <w:r>
+        <w:rPr>
+          <w:rFonts w:ascii="Arial Narrow" w:hAnsi="Arial Narrow"/>
+          <w:color w:val="000000" w:themeColor="text1"/>
+        </w:rPr>
+        <w:drawing>
+          <wp:inline distT="0" distB="0" distL="0" distR="0" wp14:anchorId="6B9917E9" wp14:editId="679C3346">
+            <wp:extent cx="5943600" cy="4157345"/>
+            <wp:effectExtent l="0" t="0" r="0" b="0"/>
+            <wp:docPr id="356568957" name="Picture 1"/>
+            <wp:cNvGraphicFramePr>
+              <a:graphicFrameLocks xmlns:a="http://schemas.openxmlformats.org/drawingml/2006/main" noChangeAspect="1"/>
+            </wp:cNvGraphicFramePr>
+            <a:graphic xmlns:a="http://schemas.openxmlformats.org/drawingml/2006/main">
+              <a:graphicData uri="http://schemas.openxmlformats.org/drawingml/2006/picture">
+                <pic:pic xmlns:pic="http://schemas.openxmlformats.org/drawingml/2006/picture">
+                  <pic:nvPicPr>
+                    <pic:cNvPr id="356568957" name=""/>
+                    <pic:cNvPicPr/>
+                  </pic:nvPicPr>
+                  <pic:blipFill>
+                    <a:blip r:embed="rId23"/>
+                    <a:stretch>
+                      <a:fillRect/>
+                    </a:stretch>
+                  </pic:blipFill>
+                  <pic:spPr>
+                    <a:xfrm>
+                      <a:off x="0" y="0"/>
+                      <a:ext cx="5943600" cy="4157345"/>
+                    </a:xfrm>
+                    <a:prstGeom prst="rect">
+                      <a:avLst/>
+                    </a:prstGeom>
+                  </pic:spPr>
+                </pic:pic>
+              </a:graphicData>
+            </a:graphic>
+          </wp:inline>
+        </w:drawing>
+      </w:r>
+    </w:p>
+    <w:p>
+      <w:pPr>
+        <w:pStyle w:val="ListParagraph"/>
+        <w:rPr>
+          <w:rFonts w:ascii="Arial Narrow" w:hAnsi="Arial Narrow"/>
+          <w:color w:val="000000" w:themeColor="text1"/>
+        </w:rPr>
+      </w:pPr>
+      <w:r>
+        <w:rPr>
+          <w:rFonts w:ascii="Arial Narrow" w:hAnsi="Arial Narrow"/>
+          <w:color w:val="000000" w:themeColor="text1"/>
+        </w:rPr>
+        <w:drawing>
+          <wp:inline distT="0" distB="0" distL="0" distR="0" wp14:anchorId="173EB27A" wp14:editId="59044083">
+            <wp:extent cx="5943600" cy="4072255"/>
+            <wp:effectExtent l="0" t="0" r="0" b="4445"/>
+            <wp:docPr id="1369845842" name="Picture 1"/>
+            <wp:cNvGraphicFramePr>
+              <a:graphicFrameLocks xmlns:a="http://schemas.openxmlformats.org/drawingml/2006/main" noChangeAspect="1"/>
+            </wp:cNvGraphicFramePr>
+            <a:graphic xmlns:a="http://schemas.openxmlformats.org/drawingml/2006/main">
+              <a:graphicData uri="http://schemas.openxmlformats.org/drawingml/2006/picture">
+                <pic:pic xmlns:pic="http://schemas.openxmlformats.org/drawingml/2006/picture">
+                  <pic:nvPicPr>
+                    <pic:cNvPr id="1369845842" name=""/>
+                    <pic:cNvPicPr/>
+                  </pic:nvPicPr>
+                  <pic:blipFill>
+                    <a:blip r:embed="rId24"/>
+                    <a:stretch>
+                      <a:fillRect/>
+                    </a:stretch>
+                  </pic:blipFill>
+                  <pic:spPr>
+                    <a:xfrm>
+                      <a:off x="0" y="0"/>
+                      <a:ext cx="5943600" cy="4072255"/>
+                    </a:xfrm>
+                    <a:prstGeom prst="rect">
+                      <a:avLst/>
+                    </a:prstGeom>
+                  </pic:spPr>
+                </pic:pic>
+              </a:graphicData>
+            </a:graphic>
+          </wp:inline>
+        </w:drawing>
+      </w:r>
+    </w:p>
+    <w:p>
+      <w:pPr>
+        <w:pStyle w:val="ListParagraph"/>
+        <w:rPr>
+          <w:rFonts w:ascii="Arial Narrow" w:hAnsi="Arial Narrow"/>
+          <w:color w:val="000000" w:themeColor="text1"/>
+        </w:rPr>
+      </w:pPr>
+      <w:r>
+        <w:rPr>
+          <w:rFonts w:ascii="Arial Narrow" w:hAnsi="Arial Narrow"/>
+          <w:color w:val="000000" w:themeColor="text1"/>
+        </w:rPr>
+        <w:lastRenderedPageBreak/>
+        <w:drawing>
+          <wp:inline distT="0" distB="0" distL="0" distR="0" wp14:anchorId="33DA9C8A" wp14:editId="402E2858">
+            <wp:extent cx="5943600" cy="4921250"/>
+            <wp:effectExtent l="0" t="0" r="0" b="0"/>
+            <wp:docPr id="1658663944" name="Picture 1"/>
+            <wp:cNvGraphicFramePr>
+              <a:graphicFrameLocks xmlns:a="http://schemas.openxmlformats.org/drawingml/2006/main" noChangeAspect="1"/>
+            </wp:cNvGraphicFramePr>
+            <a:graphic xmlns:a="http://schemas.openxmlformats.org/drawingml/2006/main">
+              <a:graphicData uri="http://schemas.openxmlformats.org/drawingml/2006/picture">
+                <pic:pic xmlns:pic="http://schemas.openxmlformats.org/drawingml/2006/picture">
+                  <pic:nvPicPr>
+                    <pic:cNvPr id="1658663944" name=""/>
+                    <pic:cNvPicPr/>
+                  </pic:nvPicPr>
+                  <pic:blipFill>
+                    <a:blip r:embed="rId25"/>
+                    <a:stretch>
+                      <a:fillRect/>
+                    </a:stretch>
+                  </pic:blipFill>
+                  <pic:spPr>
+                    <a:xfrm>
+                      <a:off x="0" y="0"/>
+                      <a:ext cx="5943600" cy="4921250"/>
+                    </a:xfrm>
+                    <a:prstGeom prst="rect">
+                      <a:avLst/>
+                    </a:prstGeom>
+                  </pic:spPr>
+                </pic:pic>
+              </a:graphicData>
+            </a:graphic>
+          </wp:inline>
+        </w:drawing>
+      </w:r>
+    </w:p>
+    <w:p>
+      <w:pPr>
+        <w:pStyle w:val="ListParagraph"/>
+        <w:rPr>
+          <w:rFonts w:ascii="Arial Narrow" w:hAnsi="Arial Narrow"/>
+          <w:color w:val="000000" w:themeColor="text1"/>
+        </w:rPr>
+      </w:pPr>
+      <w:r>
+        <w:rPr>
+          <w:rFonts w:ascii="Arial Narrow" w:hAnsi="Arial Narrow"/>
+          <w:color w:val="000000" w:themeColor="text1"/>
+        </w:rPr>
+        <w:drawing>
+          <wp:inline distT="0" distB="0" distL="0" distR="0" wp14:anchorId="4B655871" wp14:editId="09FECC35">
+            <wp:extent cx="4404742" cy="1120237"/>
+            <wp:effectExtent l="0" t="0" r="0" b="3810"/>
+            <wp:docPr id="1957591165" name="Picture 1"/>
+            <wp:cNvGraphicFramePr>
+              <a:graphicFrameLocks xmlns:a="http://schemas.openxmlformats.org/drawingml/2006/main" noChangeAspect="1"/>
+            </wp:cNvGraphicFramePr>
+            <a:graphic xmlns:a="http://schemas.openxmlformats.org/drawingml/2006/main">
+              <a:graphicData uri="http://schemas.openxmlformats.org/drawingml/2006/picture">
+                <pic:pic xmlns:pic="http://schemas.openxmlformats.org/drawingml/2006/picture">
+                  <pic:nvPicPr>
+                    <pic:cNvPr id="1957591165" name=""/>
+                    <pic:cNvPicPr/>
+                  </pic:nvPicPr>
+                  <pic:blipFill>
+                    <a:blip r:embed="rId26"/>
+                    <a:stretch>
+                      <a:fillRect/>
+                    </a:stretch>
+                  </pic:blipFill>
+                  <pic:spPr>
+                    <a:xfrm>
+                      <a:off x="0" y="0"/>
+                      <a:ext cx="4404742" cy="1120237"/>
+                    </a:xfrm>
+                    <a:prstGeom prst="rect">
+                      <a:avLst/>
+                    </a:prstGeom>
+                  </pic:spPr>
+                </pic:pic>
+              </a:graphicData>
+            </a:graphic>
+          </wp:inline>
+        </w:drawing>
+      </w:r>
+    </w:p>
+    <w:p>
+      <w:pPr>
+        <w:rPr>
+          <w:rFonts w:ascii="Arial Narrow" w:hAnsi="Arial Narrow"/>
+          <w:color w:val="000000" w:themeColor="text1"/>
+        </w:rPr>
+      </w:pPr>
+      <w:r>
+        <w:rPr>
+          <w:rFonts w:ascii="Arial Narrow" w:hAnsi="Arial Narrow"/>
+          <w:color w:val="000000" w:themeColor="text1"/>
+        </w:rPr>
+        <w:t xml:space="preserve">2. </w:t>
+      </w:r>
+      <w:r>
+        <w:rPr>
+          <w:rFonts w:ascii="Arial Narrow" w:hAnsi="Arial Narrow"/>
+          <w:color w:val="000000" w:themeColor="text1"/>
+        </w:rPr>
+        <w:t>Now we will create the upload page to upload the publication. Create a file named “</w:t>
+      </w:r>
+      <w:proofErr w:type="spellStart"/>
+      <w:r>
+        <w:rPr>
+          <w:rFonts w:ascii="Arial Narrow" w:hAnsi="Arial Narrow"/>
+          <w:color w:val="000000" w:themeColor="text1"/>
+        </w:rPr>
+        <w:t>upload_publication.php</w:t>
+      </w:r>
+      <w:proofErr w:type="spellEnd"/>
+      <w:r>
+        <w:rPr>
+          <w:rFonts w:ascii="Arial Narrow" w:hAnsi="Arial Narrow"/>
+          <w:color w:val="000000" w:themeColor="text1"/>
+        </w:rPr>
+        <w:t>” and add the code below.</w:t>
+      </w:r>
+    </w:p>
+    <w:p>
+      <w:pPr>
+        <w:rPr>
+          <w:rFonts w:ascii="Arial Narrow" w:hAnsi="Arial Narrow"/>
+          <w:color w:val="000000" w:themeColor="text1"/>
+        </w:rPr>
+      </w:pPr>
+      <w:r>
+        <w:rPr>
+          <w:rFonts w:ascii="Arial Narrow" w:hAnsi="Arial Narrow"/>
+          <w:color w:val="000000" w:themeColor="text1"/>
+        </w:rPr>
+        <w:lastRenderedPageBreak/>
+        <w:drawing>
+          <wp:inline distT="0" distB="0" distL="0" distR="0" wp14:anchorId="302A3CD1" wp14:editId="5ADF4954">
+            <wp:extent cx="5943600" cy="4517390"/>
+            <wp:effectExtent l="0" t="0" r="0" b="0"/>
+            <wp:docPr id="1313009083" name="Picture 1"/>
+            <wp:cNvGraphicFramePr>
+              <a:graphicFrameLocks xmlns:a="http://schemas.openxmlformats.org/drawingml/2006/main" noChangeAspect="1"/>
+            </wp:cNvGraphicFramePr>
+            <a:graphic xmlns:a="http://schemas.openxmlformats.org/drawingml/2006/main">
+              <a:graphicData uri="http://schemas.openxmlformats.org/drawingml/2006/picture">
+                <pic:pic xmlns:pic="http://schemas.openxmlformats.org/drawingml/2006/picture">
+                  <pic:nvPicPr>
+                    <pic:cNvPr id="1313009083" name=""/>
+                    <pic:cNvPicPr/>
+                  </pic:nvPicPr>
+                  <pic:blipFill>
+                    <a:blip r:embed="rId27"/>
+                    <a:stretch>
+                      <a:fillRect/>
+                    </a:stretch>
+                  </pic:blipFill>
+                  <pic:spPr>
+                    <a:xfrm>
+                      <a:off x="0" y="0"/>
+                      <a:ext cx="5943600" cy="4517390"/>
+                    </a:xfrm>
+                    <a:prstGeom prst="rect">
+                      <a:avLst/>
+                    </a:prstGeom>
+                  </pic:spPr>
+                </pic:pic>
+              </a:graphicData>
+            </a:graphic>
+          </wp:inline>
+        </w:drawing>
+      </w:r>
+    </w:p>
+    <w:p>
+      <w:pPr>
+        <w:rPr>
+          <w:rFonts w:ascii="Arial Narrow" w:hAnsi="Arial Narrow"/>
+          <w:color w:val="000000" w:themeColor="text1"/>
+        </w:rPr>
+      </w:pPr>
+      <w:r>
+        <w:rPr>
+          <w:rFonts w:ascii="Arial Narrow" w:hAnsi="Arial Narrow"/>
+          <w:color w:val="000000" w:themeColor="text1"/>
+        </w:rPr>
+        <w:drawing>
+          <wp:inline distT="0" distB="0" distL="0" distR="0" wp14:anchorId="6477EA11" wp14:editId="6E2B0013">
+            <wp:extent cx="5943600" cy="3578225"/>
+            <wp:effectExtent l="0" t="0" r="0" b="3175"/>
+            <wp:docPr id="1069661514" name="Picture 1"/>
+            <wp:cNvGraphicFramePr>
+              <a:graphicFrameLocks xmlns:a="http://schemas.openxmlformats.org/drawingml/2006/main" noChangeAspect="1"/>
+            </wp:cNvGraphicFramePr>
+            <a:graphic xmlns:a="http://schemas.openxmlformats.org/drawingml/2006/main">
+              <a:graphicData uri="http://schemas.openxmlformats.org/drawingml/2006/picture">
+                <pic:pic xmlns:pic="http://schemas.openxmlformats.org/drawingml/2006/picture">
+                  <pic:nvPicPr>
+                    <pic:cNvPr id="1069661514" name=""/>
+                    <pic:cNvPicPr/>
+                  </pic:nvPicPr>
+                  <pic:blipFill>
+                    <a:blip r:embed="rId28"/>
+                    <a:stretch>
+                      <a:fillRect/>
+                    </a:stretch>
+                  </pic:blipFill>
+                  <pic:spPr>
+                    <a:xfrm>
+                      <a:off x="0" y="0"/>
+                      <a:ext cx="5943600" cy="3578225"/>
+                    </a:xfrm>
+                    <a:prstGeom prst="rect">
+                      <a:avLst/>
+                    </a:prstGeom>
+                  </pic:spPr>
+                </pic:pic>
+              </a:graphicData>
+            </a:graphic>
+          </wp:inline>
+        </w:drawing>
+      </w:r>
+    </w:p>
+    <w:p>
+      <w:pPr>
+        <w:rPr>
+          <w:rFonts w:ascii="Arial Narrow" w:hAnsi="Arial Narrow"/>
+          <w:color w:val="000000" w:themeColor="text1"/>
+        </w:rPr>
+      </w:pPr>
+      <w:r>
+        <w:rPr>
+          <w:rFonts w:ascii="Arial Narrow" w:hAnsi="Arial Narrow"/>
+          <w:color w:val="000000" w:themeColor="text1"/>
+        </w:rPr>
+        <w:lastRenderedPageBreak/>
+        <w:drawing>
+          <wp:inline distT="0" distB="0" distL="0" distR="0" wp14:anchorId="306D94E3" wp14:editId="76F58321">
+            <wp:extent cx="5677392" cy="6462320"/>
+            <wp:effectExtent l="0" t="0" r="0" b="0"/>
+            <wp:docPr id="294505567" name="Picture 1"/>
+            <wp:cNvGraphicFramePr>
+              <a:graphicFrameLocks xmlns:a="http://schemas.openxmlformats.org/drawingml/2006/main" noChangeAspect="1"/>
+            </wp:cNvGraphicFramePr>
+            <a:graphic xmlns:a="http://schemas.openxmlformats.org/drawingml/2006/main">
+              <a:graphicData uri="http://schemas.openxmlformats.org/drawingml/2006/picture">
+                <pic:pic xmlns:pic="http://schemas.openxmlformats.org/drawingml/2006/picture">
+                  <pic:nvPicPr>
+                    <pic:cNvPr id="294505567" name=""/>
+                    <pic:cNvPicPr/>
+                  </pic:nvPicPr>
+                  <pic:blipFill>
+                    <a:blip r:embed="rId29"/>
+                    <a:stretch>
+                      <a:fillRect/>
+                    </a:stretch>
+                  </pic:blipFill>
+                  <pic:spPr>
+                    <a:xfrm>
+                      <a:off x="0" y="0"/>
+                      <a:ext cx="5677392" cy="6462320"/>
+                    </a:xfrm>
+                    <a:prstGeom prst="rect">
+                      <a:avLst/>
+                    </a:prstGeom>
+                  </pic:spPr>
+                </pic:pic>
+              </a:graphicData>
+            </a:graphic>
+          </wp:inline>
+        </w:drawing>
+      </w:r>
+    </w:p>
+    <w:p>
+      <w:pPr>
+        <w:rPr>
+          <w:rFonts w:ascii="Arial Narrow" w:hAnsi="Arial Narrow"/>
+          <w:color w:val="000000" w:themeColor="text1"/>
+        </w:rPr>
+      </w:pPr>
+      <w:r>
+        <w:rPr>
+          <w:rFonts w:ascii="Arial Narrow" w:hAnsi="Arial Narrow"/>
+          <w:color w:val="000000" w:themeColor="text1"/>
+        </w:rPr>
+        <w:lastRenderedPageBreak/>
+        <w:drawing>
+          <wp:inline distT="0" distB="0" distL="0" distR="0" wp14:anchorId="50EE00C1" wp14:editId="2213B9B4">
+            <wp:extent cx="5943600" cy="5340985"/>
+            <wp:effectExtent l="0" t="0" r="0" b="0"/>
+            <wp:docPr id="535338598" name="Picture 1"/>
+            <wp:cNvGraphicFramePr>
+              <a:graphicFrameLocks xmlns:a="http://schemas.openxmlformats.org/drawingml/2006/main" noChangeAspect="1"/>
+            </wp:cNvGraphicFramePr>
+            <a:graphic xmlns:a="http://schemas.openxmlformats.org/drawingml/2006/main">
+              <a:graphicData uri="http://schemas.openxmlformats.org/drawingml/2006/picture">
+                <pic:pic xmlns:pic="http://schemas.openxmlformats.org/drawingml/2006/picture">
+                  <pic:nvPicPr>
+                    <pic:cNvPr id="535338598" name=""/>
+                    <pic:cNvPicPr/>
+                  </pic:nvPicPr>
+                  <pic:blipFill>
+                    <a:blip r:embed="rId30"/>
+                    <a:stretch>
+                      <a:fillRect/>
+                    </a:stretch>
+                  </pic:blipFill>
+                  <pic:spPr>
+                    <a:xfrm>
+                      <a:off x="0" y="0"/>
+                      <a:ext cx="5943600" cy="5340985"/>
+                    </a:xfrm>
+                    <a:prstGeom prst="rect">
+                      <a:avLst/>
+                    </a:prstGeom>
+                  </pic:spPr>
+                </pic:pic>
+              </a:graphicData>
+            </a:graphic>
+          </wp:inline>
+        </w:drawing>
+      </w:r>
+    </w:p>
+    <w:p>
+      <w:pPr>
+        <w:rPr>
+          <w:rFonts w:ascii="Arial Narrow" w:hAnsi="Arial Narrow"/>
+          <w:color w:val="000000" w:themeColor="text1"/>
+        </w:rPr>
+      </w:pPr>
+      <w:r>
+        <w:rPr>
+          <w:rFonts w:ascii="Arial Narrow" w:hAnsi="Arial Narrow"/>
+          <w:color w:val="000000" w:themeColor="text1"/>
+        </w:rPr>
+        <w:t xml:space="preserve">3. Now let’s create a file called </w:t>
+      </w:r>
+      <w:proofErr w:type="spellStart"/>
+      <w:r>
+        <w:rPr>
+          <w:rFonts w:ascii="Arial Narrow" w:hAnsi="Arial Narrow"/>
+          <w:color w:val="000000" w:themeColor="text1"/>
+        </w:rPr>
+        <w:t>update_publication.php</w:t>
+      </w:r>
+      <w:proofErr w:type="spellEnd"/>
+      <w:r>
+        <w:rPr>
+          <w:rFonts w:ascii="Arial Narrow" w:hAnsi="Arial Narrow"/>
+          <w:color w:val="000000" w:themeColor="text1"/>
+        </w:rPr>
+        <w:t xml:space="preserve"> and copy the code below.</w:t>
+      </w:r>
+    </w:p>
+    <w:p>
+      <w:pPr>
+        <w:rPr>
+          <w:rFonts w:ascii="Arial Narrow" w:hAnsi="Arial Narrow"/>
+          <w:color w:val="000000" w:themeColor="text1"/>
+        </w:rPr>
+      </w:pPr>
+      <w:r>
+        <w:rPr>
+          <w:rFonts w:ascii="Arial Narrow" w:hAnsi="Arial Narrow"/>
+          <w:color w:val="000000" w:themeColor="text1"/>
+        </w:rPr>
+        <w:drawing>
+          <wp:inline distT="0" distB="0" distL="0" distR="0" wp14:anchorId="14D65841" wp14:editId="54B0853F">
+            <wp:extent cx="5943600" cy="4213225"/>
+            <wp:effectExtent l="0" t="0" r="0" b="0"/>
+            <wp:docPr id="826562062" name="Picture 1"/>
+            <wp:cNvGraphicFramePr>
+              <a:graphicFrameLocks xmlns:a="http://schemas.openxmlformats.org/drawingml/2006/main" noChangeAspect="1"/>
+            </wp:cNvGraphicFramePr>
+            <a:graphic xmlns:a="http://schemas.openxmlformats.org/drawingml/2006/main">
+              <a:graphicData uri="http://schemas.openxmlformats.org/drawingml/2006/picture">
+                <pic:pic xmlns:pic="http://schemas.openxmlformats.org/drawingml/2006/picture">
+                  <pic:nvPicPr>
+                    <pic:cNvPr id="826562062" name=""/>
+                    <pic:cNvPicPr/>
+                  </pic:nvPicPr>
+                  <pic:blipFill>
+                    <a:blip r:embed="rId31"/>
+                    <a:stretch>
+                      <a:fillRect/>
+                    </a:stretch>
+                  </pic:blipFill>
+                  <pic:spPr>
+                    <a:xfrm>
+                      <a:off x="0" y="0"/>
+                      <a:ext cx="5943600" cy="4213225"/>
+                    </a:xfrm>
+                    <a:prstGeom prst="rect">
+                      <a:avLst/>
+                    </a:prstGeom>
+                  </pic:spPr>
+                </pic:pic>
+              </a:graphicData>
+            </a:graphic>
+          </wp:inline>
+        </w:drawing>
+      </w:r>
+    </w:p>
+    <w:p>
+      <w:pPr>
+        <w:rPr>
+          <w:rFonts w:ascii="Arial Narrow" w:hAnsi="Arial Narrow"/>
+          <w:color w:val="000000" w:themeColor="text1"/>
+        </w:rPr>
+      </w:pPr>
+      <w:r>
+        <w:rPr>
+          <w:rFonts w:ascii="Arial Narrow" w:hAnsi="Arial Narrow"/>
+          <w:color w:val="000000" w:themeColor="text1"/>
+        </w:rPr>
+        <w:lastRenderedPageBreak/>
+        <w:drawing>
+          <wp:inline distT="0" distB="0" distL="0" distR="0" wp14:anchorId="0057CADE" wp14:editId="25DE1DE0">
+            <wp:extent cx="5943600" cy="3472180"/>
+            <wp:effectExtent l="0" t="0" r="0" b="0"/>
+            <wp:docPr id="290797503" name="Picture 1"/>
+            <wp:cNvGraphicFramePr>
+              <a:graphicFrameLocks xmlns:a="http://schemas.openxmlformats.org/drawingml/2006/main" noChangeAspect="1"/>
+            </wp:cNvGraphicFramePr>
+            <a:graphic xmlns:a="http://schemas.openxmlformats.org/drawingml/2006/main">
+              <a:graphicData uri="http://schemas.openxmlformats.org/drawingml/2006/picture">
+                <pic:pic xmlns:pic="http://schemas.openxmlformats.org/drawingml/2006/picture">
+                  <pic:nvPicPr>
+                    <pic:cNvPr id="290797503" name=""/>
+                    <pic:cNvPicPr/>
+                  </pic:nvPicPr>
+                  <pic:blipFill>
+                    <a:blip r:embed="rId32"/>
+                    <a:stretch>
+                      <a:fillRect/>
+                    </a:stretch>
+                  </pic:blipFill>
+                  <pic:spPr>
+                    <a:xfrm>
+                      <a:off x="0" y="0"/>
+                      <a:ext cx="5943600" cy="3472180"/>
+                    </a:xfrm>
+                    <a:prstGeom prst="rect">
+                      <a:avLst/>
+                    </a:prstGeom>
+                  </pic:spPr>
+                </pic:pic>
+              </a:graphicData>
+            </a:graphic>
+          </wp:inline>
+        </w:drawing>
+      </w:r>
+    </w:p>
+    <w:p>
+      <w:pPr>
+        <w:rPr>
+          <w:rFonts w:ascii="Arial Narrow" w:hAnsi="Arial Narrow"/>
+          <w:color w:val="000000" w:themeColor="text1"/>
+        </w:rPr>
+      </w:pPr>
+      <w:r>
+        <w:rPr>
+          <w:rFonts w:ascii="Arial Narrow" w:hAnsi="Arial Narrow"/>
+          <w:color w:val="000000" w:themeColor="text1"/>
+        </w:rPr>
+        <w:drawing>
+          <wp:inline distT="0" distB="0" distL="0" distR="0" wp14:anchorId="567E517C" wp14:editId="2BC16518">
+            <wp:extent cx="5943600" cy="2134870"/>
+            <wp:effectExtent l="0" t="0" r="0" b="0"/>
+            <wp:docPr id="1832758358" name="Picture 1"/>
+            <wp:cNvGraphicFramePr>
+              <a:graphicFrameLocks xmlns:a="http://schemas.openxmlformats.org/drawingml/2006/main" noChangeAspect="1"/>
+            </wp:cNvGraphicFramePr>
+            <a:graphic xmlns:a="http://schemas.openxmlformats.org/drawingml/2006/main">
+              <a:graphicData uri="http://schemas.openxmlformats.org/drawingml/2006/picture">
+                <pic:pic xmlns:pic="http://schemas.openxmlformats.org/drawingml/2006/picture">
+                  <pic:nvPicPr>
+                    <pic:cNvPr id="1832758358" name=""/>
+                    <pic:cNvPicPr/>
+                  </pic:nvPicPr>
+                  <pic:blipFill>
+                    <a:blip r:embed="rId33"/>
+                    <a:stretch>
+                      <a:fillRect/>
+                    </a:stretch>
+                  </pic:blipFill>
+                  <pic:spPr>
+                    <a:xfrm>
+                      <a:off x="0" y="0"/>
+                      <a:ext cx="5943600" cy="2134870"/>
+                    </a:xfrm>
+                    <a:prstGeom prst="rect">
+                      <a:avLst/>
+                    </a:prstGeom>
+                  </pic:spPr>
+                </pic:pic>
+              </a:graphicData>
+            </a:graphic>
+          </wp:inline>
+        </w:drawing>
+      </w:r>
+    </w:p>
+    <w:p>
+      <w:pPr>
+        <w:rPr>
+          <w:rFonts w:ascii="Arial Narrow" w:hAnsi="Arial Narrow"/>
+          <w:color w:val="000000" w:themeColor="text1"/>
+        </w:rPr>
+      </w:pPr>
+    </w:p>
+    <w:p>
+      <w:pPr>
+        <w:rPr>
+          <w:rFonts w:ascii="Arial Narrow" w:hAnsi="Arial Narrow"/>
           <w:b/>
           <w:bCs/>
           <w:i/>
@@ -3986,6 +4880,7 @@
       </w:pPr>
       <w:r>
         <w:rPr>
+          <w:rFonts w:ascii="Arial Narrow" w:hAnsi="Arial Narrow"/>
           <w:b/>
           <w:bCs/>
           <w:i/>
@@ -3998,6 +4893,7 @@
       <w:proofErr w:type="spellStart"/>
       <w:r>
         <w:rPr>
+          <w:rFonts w:ascii="Arial Narrow" w:hAnsi="Arial Narrow"/>
           <w:b/>
           <w:bCs/>
           <w:i/>
@@ -4010,6 +4906,7 @@
       <w:proofErr w:type="spellEnd"/>
       <w:r>
         <w:rPr>
+          <w:rFonts w:ascii="Arial Narrow" w:hAnsi="Arial Narrow"/>
           <w:b/>
           <w:bCs/>
           <w:i/>
@@ -4023,6 +4920,7 @@
     <w:p>
       <w:pPr>
         <w:rPr>
+          <w:rFonts w:ascii="Arial Narrow" w:hAnsi="Arial Narrow"/>
           <w:b/>
           <w:bCs/>
           <w:i/>
@@ -4034,10 +4932,12 @@
       </w:pPr>
       <w:r>
         <w:rPr>
+          <w:rFonts w:ascii="Arial Narrow" w:hAnsi="Arial Narrow"/>
           <w:b/>
           <w:bCs/>
           <w:i/>
           <w:iCs/>
+          <w:noProof/>
           <w:color w:val="000000" w:themeColor="text1"/>
           <w:sz w:val="28"/>
           <w:szCs w:val="28"/>
@@ -4058,7 +4958,7 @@
                     <pic:cNvPicPr/>
                   </pic:nvPicPr>
                   <pic:blipFill>
-                    <a:blip r:embed="rId27"/>
+                    <a:blip r:embed="rId34"/>
                     <a:stretch>
                       <a:fillRect/>
                     </a:stretch>
@@ -4082,7 +4982,7 @@
     <w:p>
       <w:pPr>
         <w:rPr>
-          <w:rFonts w:asciiTheme="majorHAnsi" w:hAnsiTheme="majorHAnsi" w:cs="Times New Roman"/>
+          <w:rFonts w:ascii="Arial Narrow" w:hAnsi="Arial Narrow" w:cs="Times New Roman"/>
           <w:b/>
           <w:bCs/>
           <w:i/>
@@ -4093,7 +4993,7 @@
       </w:pPr>
       <w:r>
         <w:rPr>
-          <w:rFonts w:asciiTheme="majorHAnsi" w:hAnsiTheme="majorHAnsi" w:cs="Times New Roman"/>
+          <w:rFonts w:ascii="Arial Narrow" w:hAnsi="Arial Narrow" w:cs="Times New Roman"/>
           <w:b/>
           <w:bCs/>
           <w:i/>
@@ -4103,11 +5003,11 @@
         </w:rPr>
         <w:t xml:space="preserve">Open your browser and go to </w:t>
       </w:r>
-      <w:hyperlink r:id="rId28" w:history="1">
+      <w:hyperlink r:id="rId35" w:history="1">
         <w:r>
           <w:rPr>
             <w:rStyle w:val="Hyperlink"/>
-            <w:rFonts w:asciiTheme="majorHAnsi" w:hAnsiTheme="majorHAnsi" w:cs="Times New Roman"/>
+            <w:rFonts w:ascii="Arial Narrow" w:hAnsi="Arial Narrow" w:cs="Times New Roman"/>
             <w:b/>
             <w:bCs/>
             <w:i/>
@@ -4120,7 +5020,7 @@
       </w:hyperlink>
       <w:r>
         <w:rPr>
-          <w:rFonts w:asciiTheme="majorHAnsi" w:hAnsiTheme="majorHAnsi" w:cs="Times New Roman"/>
+          <w:rFonts w:ascii="Arial Narrow" w:hAnsi="Arial Narrow" w:cs="Times New Roman"/>
           <w:b/>
           <w:bCs/>
           <w:i/>
@@ -4132,7 +5032,7 @@
       </w:r>
       <w:r>
         <w:rPr>
-          <w:rFonts w:asciiTheme="majorHAnsi" w:hAnsiTheme="majorHAnsi" w:cs="Times New Roman"/>
+          <w:rFonts w:ascii="Arial Narrow" w:hAnsi="Arial Narrow" w:cs="Times New Roman"/>
           <w:b/>
           <w:bCs/>
           <w:i/>
@@ -4144,7 +5044,7 @@
       </w:r>
       <w:r>
         <w:rPr>
-          <w:rFonts w:asciiTheme="majorHAnsi" w:hAnsiTheme="majorHAnsi" w:cs="Times New Roman"/>
+          <w:rFonts w:ascii="Arial Narrow" w:hAnsi="Arial Narrow" w:cs="Times New Roman"/>
           <w:b/>
           <w:bCs/>
           <w:i/>
@@ -4158,7 +5058,7 @@
     <w:p>
       <w:pPr>
         <w:rPr>
-          <w:rFonts w:asciiTheme="majorHAnsi" w:hAnsiTheme="majorHAnsi" w:cs="Times New Roman"/>
+          <w:rFonts w:ascii="Arial Narrow" w:hAnsi="Arial Narrow" w:cs="Times New Roman"/>
           <w:b/>
           <w:bCs/>
           <w:i/>
@@ -4169,14 +5069,16 @@
       </w:pPr>
       <w:r>
         <w:rPr>
-          <w:rFonts w:asciiTheme="majorHAnsi" w:hAnsiTheme="majorHAnsi" w:cs="Times New Roman"/>
+          <w:rFonts w:ascii="Arial Narrow" w:hAnsi="Arial Narrow" w:cs="Times New Roman"/>
           <w:b/>
           <w:bCs/>
           <w:i/>
           <w:iCs/>
+          <w:noProof/>
           <w:sz w:val="28"/>
           <w:szCs w:val="28"/>
         </w:rPr>
+        <w:lastRenderedPageBreak/>
         <w:drawing>
           <wp:inline distT="0" distB="0" distL="0" distR="0" wp14:anchorId="62EC87D3" wp14:editId="35A619C1">
             <wp:extent cx="5943600" cy="3296285"/>
@@ -4193,7 +5095,7 @@
                     <pic:cNvPicPr/>
                   </pic:nvPicPr>
                   <pic:blipFill>
-                    <a:blip r:embed="rId29"/>
+                    <a:blip r:embed="rId36"/>
                     <a:stretch>
                       <a:fillRect/>
                     </a:stretch>
@@ -4217,7 +5119,62 @@
     <w:p>
       <w:pPr>
         <w:rPr>
-          <w:rFonts w:asciiTheme="majorHAnsi" w:hAnsiTheme="majorHAnsi" w:cs="Times New Roman"/>
+          <w:rFonts w:ascii="Arial Narrow" w:hAnsi="Arial Narrow" w:cs="Times New Roman"/>
+          <w:b/>
+          <w:bCs/>
+          <w:sz w:val="28"/>
+          <w:szCs w:val="28"/>
+        </w:rPr>
+      </w:pPr>
+      <w:r>
+        <w:rPr>
+          <w:rFonts w:ascii="Arial Narrow" w:hAnsi="Arial Narrow" w:cs="Times New Roman"/>
+          <w:b/>
+          <w:bCs/>
+          <w:sz w:val="28"/>
+          <w:szCs w:val="28"/>
+        </w:rPr>
+        <w:drawing>
+          <wp:inline distT="0" distB="0" distL="0" distR="0" wp14:anchorId="5713C361" wp14:editId="6717DEB7">
+            <wp:extent cx="5943600" cy="3284220"/>
+            <wp:effectExtent l="0" t="0" r="0" b="0"/>
+            <wp:docPr id="413034964" name="Picture 1"/>
+            <wp:cNvGraphicFramePr>
+              <a:graphicFrameLocks xmlns:a="http://schemas.openxmlformats.org/drawingml/2006/main" noChangeAspect="1"/>
+            </wp:cNvGraphicFramePr>
+            <a:graphic xmlns:a="http://schemas.openxmlformats.org/drawingml/2006/main">
+              <a:graphicData uri="http://schemas.openxmlformats.org/drawingml/2006/picture">
+                <pic:pic xmlns:pic="http://schemas.openxmlformats.org/drawingml/2006/picture">
+                  <pic:nvPicPr>
+                    <pic:cNvPr id="413034964" name=""/>
+                    <pic:cNvPicPr/>
+                  </pic:nvPicPr>
+                  <pic:blipFill>
+                    <a:blip r:embed="rId37"/>
+                    <a:stretch>
+                      <a:fillRect/>
+                    </a:stretch>
+                  </pic:blipFill>
+                  <pic:spPr>
+                    <a:xfrm>
+                      <a:off x="0" y="0"/>
+                      <a:ext cx="5943600" cy="3284220"/>
+                    </a:xfrm>
+                    <a:prstGeom prst="rect">
+                      <a:avLst/>
+                    </a:prstGeom>
+                  </pic:spPr>
+                </pic:pic>
+              </a:graphicData>
+            </a:graphic>
+          </wp:inline>
+        </w:drawing>
+      </w:r>
+    </w:p>
+    <w:p>
+      <w:pPr>
+        <w:rPr>
+          <w:rFonts w:ascii="Arial Narrow" w:hAnsi="Arial Narrow" w:cs="Times New Roman"/>
           <w:b/>
           <w:bCs/>
           <w:i/>
@@ -4230,7 +5187,7 @@
     <w:p>
       <w:pPr>
         <w:rPr>
-          <w:rFonts w:asciiTheme="majorHAnsi" w:hAnsiTheme="majorHAnsi" w:cs="Times New Roman"/>
+          <w:rFonts w:ascii="Arial Narrow" w:hAnsi="Arial Narrow" w:cs="Times New Roman"/>
           <w:b/>
           <w:bCs/>
           <w:i/>
@@ -4239,11 +5196,9 @@
           <w:szCs w:val="28"/>
         </w:rPr>
       </w:pPr>
-    </w:p>
-    <w:p>
-      <w:pPr>
-        <w:rPr>
-          <w:rFonts w:asciiTheme="majorHAnsi" w:hAnsiTheme="majorHAnsi" w:cs="Times New Roman"/>
+      <w:r>
+        <w:rPr>
+          <w:rFonts w:ascii="Arial Narrow" w:hAnsi="Arial Narrow" w:cs="Times New Roman"/>
           <w:b/>
           <w:bCs/>
           <w:i/>
@@ -4251,12 +5206,13 @@
           <w:sz w:val="28"/>
           <w:szCs w:val="28"/>
         </w:rPr>
-      </w:pPr>
-    </w:p>
-    <w:p>
-      <w:pPr>
-        <w:rPr>
-          <w:rFonts w:asciiTheme="majorHAnsi" w:hAnsiTheme="majorHAnsi" w:cs="Times New Roman"/>
+        <w:t>The upload publication feature should be working now. Let’s try and upload a publication.</w:t>
+      </w:r>
+    </w:p>
+    <w:p>
+      <w:pPr>
+        <w:rPr>
+          <w:rFonts w:ascii="Arial Narrow" w:hAnsi="Arial Narrow" w:cs="Times New Roman"/>
           <w:b/>
           <w:bCs/>
           <w:i/>
@@ -4269,7 +5225,7 @@
     <w:p>
       <w:pPr>
         <w:rPr>
-          <w:rFonts w:asciiTheme="majorHAnsi" w:hAnsiTheme="majorHAnsi" w:cs="Times New Roman"/>
+          <w:rFonts w:ascii="Arial Narrow" w:hAnsi="Arial Narrow" w:cs="Times New Roman"/>
           <w:b/>
           <w:bCs/>
           <w:i/>
@@ -4282,7 +5238,7 @@
     <w:p>
       <w:pPr>
         <w:rPr>
-          <w:rFonts w:asciiTheme="majorHAnsi" w:hAnsiTheme="majorHAnsi" w:cs="Times New Roman"/>
+          <w:rFonts w:ascii="Arial Narrow" w:hAnsi="Arial Narrow" w:cs="Times New Roman"/>
           <w:b/>
           <w:bCs/>
           <w:i/>
@@ -4295,9 +5251,1041 @@
     <w:p>
       <w:pPr>
         <w:rPr>
-          <w:color w:val="000000" w:themeColor="text1"/>
-        </w:rPr>
-      </w:pPr>
+          <w:rFonts w:ascii="Arial Narrow" w:hAnsi="Arial Narrow" w:cs="Times New Roman"/>
+          <w:b/>
+          <w:bCs/>
+          <w:i/>
+          <w:iCs/>
+          <w:sz w:val="28"/>
+          <w:szCs w:val="28"/>
+        </w:rPr>
+      </w:pPr>
+    </w:p>
+    <w:p>
+      <w:pPr>
+        <w:rPr>
+          <w:rFonts w:ascii="Arial Narrow" w:hAnsi="Arial Narrow" w:cs="Times New Roman"/>
+          <w:b/>
+          <w:bCs/>
+          <w:i/>
+          <w:iCs/>
+          <w:sz w:val="28"/>
+          <w:szCs w:val="28"/>
+        </w:rPr>
+      </w:pPr>
+    </w:p>
+    <w:p>
+      <w:pPr>
+        <w:rPr>
+          <w:rFonts w:ascii="Arial Narrow" w:hAnsi="Arial Narrow" w:cs="Times New Roman"/>
+          <w:b/>
+          <w:bCs/>
+          <w:i/>
+          <w:iCs/>
+          <w:sz w:val="28"/>
+          <w:szCs w:val="28"/>
+        </w:rPr>
+      </w:pPr>
+    </w:p>
+    <w:p>
+      <w:pPr>
+        <w:rPr>
+          <w:rFonts w:ascii="Arial Narrow" w:hAnsi="Arial Narrow" w:cs="Times New Roman"/>
+          <w:b/>
+          <w:bCs/>
+          <w:i/>
+          <w:iCs/>
+          <w:sz w:val="28"/>
+          <w:szCs w:val="28"/>
+        </w:rPr>
+      </w:pPr>
+    </w:p>
+    <w:p>
+      <w:pPr>
+        <w:rPr>
+          <w:rFonts w:ascii="Arial Narrow" w:hAnsi="Arial Narrow" w:cs="Times New Roman"/>
+          <w:b/>
+          <w:bCs/>
+          <w:i/>
+          <w:iCs/>
+          <w:sz w:val="28"/>
+          <w:szCs w:val="28"/>
+        </w:rPr>
+      </w:pPr>
+    </w:p>
+    <w:p>
+      <w:pPr>
+        <w:rPr>
+          <w:rFonts w:ascii="Arial Narrow" w:hAnsi="Arial Narrow" w:cs="Times New Roman"/>
+          <w:b/>
+          <w:bCs/>
+          <w:i/>
+          <w:iCs/>
+          <w:sz w:val="28"/>
+          <w:szCs w:val="28"/>
+        </w:rPr>
+      </w:pPr>
+    </w:p>
+    <w:p>
+      <w:pPr>
+        <w:pStyle w:val="ListParagraph"/>
+        <w:numPr>
+          <w:ilvl w:val="2"/>
+          <w:numId w:val="3"/>
+        </w:numPr>
+        <w:ind w:left="360"/>
+        <w:rPr>
+          <w:rFonts w:ascii="Arial Narrow" w:hAnsi="Arial Narrow" w:cs="Times New Roman"/>
+          <w:b/>
+          <w:bCs/>
+          <w:sz w:val="28"/>
+          <w:szCs w:val="28"/>
+        </w:rPr>
+      </w:pPr>
+      <w:r>
+        <w:rPr>
+          <w:rFonts w:ascii="Arial Narrow" w:hAnsi="Arial Narrow" w:cs="Times New Roman"/>
+          <w:sz w:val="22"/>
+          <w:szCs w:val="22"/>
+        </w:rPr>
+        <w:t>We can use the information below to submit a sample publication</w:t>
+      </w:r>
+    </w:p>
+    <w:p>
+      <w:pPr>
+        <w:pStyle w:val="ListParagraph"/>
+        <w:ind w:left="360"/>
+        <w:rPr>
+          <w:rFonts w:ascii="Arial Narrow" w:hAnsi="Arial Narrow" w:cs="Times New Roman"/>
+          <w:b/>
+          <w:bCs/>
+          <w:sz w:val="28"/>
+          <w:szCs w:val="28"/>
+        </w:rPr>
+      </w:pPr>
+      <w:r>
+        <w:rPr>
+          <w:rFonts w:ascii="Arial Narrow" w:hAnsi="Arial Narrow" w:cs="Times New Roman"/>
+          <w:b/>
+          <w:bCs/>
+          <w:sz w:val="28"/>
+          <w:szCs w:val="28"/>
+        </w:rPr>
+        <w:lastRenderedPageBreak/>
+        <w:drawing>
+          <wp:inline distT="0" distB="0" distL="0" distR="0" wp14:anchorId="071CFEB5" wp14:editId="4512E2D5">
+            <wp:extent cx="5943600" cy="3283585"/>
+            <wp:effectExtent l="0" t="0" r="0" b="0"/>
+            <wp:docPr id="833342220" name="Picture 1"/>
+            <wp:cNvGraphicFramePr>
+              <a:graphicFrameLocks xmlns:a="http://schemas.openxmlformats.org/drawingml/2006/main" noChangeAspect="1"/>
+            </wp:cNvGraphicFramePr>
+            <a:graphic xmlns:a="http://schemas.openxmlformats.org/drawingml/2006/main">
+              <a:graphicData uri="http://schemas.openxmlformats.org/drawingml/2006/picture">
+                <pic:pic xmlns:pic="http://schemas.openxmlformats.org/drawingml/2006/picture">
+                  <pic:nvPicPr>
+                    <pic:cNvPr id="833342220" name=""/>
+                    <pic:cNvPicPr/>
+                  </pic:nvPicPr>
+                  <pic:blipFill>
+                    <a:blip r:embed="rId38"/>
+                    <a:stretch>
+                      <a:fillRect/>
+                    </a:stretch>
+                  </pic:blipFill>
+                  <pic:spPr>
+                    <a:xfrm>
+                      <a:off x="0" y="0"/>
+                      <a:ext cx="5943600" cy="3283585"/>
+                    </a:xfrm>
+                    <a:prstGeom prst="rect">
+                      <a:avLst/>
+                    </a:prstGeom>
+                  </pic:spPr>
+                </pic:pic>
+              </a:graphicData>
+            </a:graphic>
+          </wp:inline>
+        </w:drawing>
+      </w:r>
+    </w:p>
+    <w:p>
+      <w:pPr>
+        <w:pStyle w:val="ListParagraph"/>
+        <w:numPr>
+          <w:ilvl w:val="2"/>
+          <w:numId w:val="3"/>
+        </w:numPr>
+        <w:ind w:left="180"/>
+        <w:rPr>
+          <w:rFonts w:ascii="Arial Narrow" w:hAnsi="Arial Narrow" w:cs="Times New Roman"/>
+          <w:b/>
+          <w:bCs/>
+          <w:sz w:val="28"/>
+          <w:szCs w:val="28"/>
+        </w:rPr>
+      </w:pPr>
+      <w:r>
+        <w:rPr>
+          <w:rFonts w:ascii="Arial Narrow" w:hAnsi="Arial Narrow" w:cs="Times New Roman"/>
+          <w:sz w:val="22"/>
+          <w:szCs w:val="22"/>
+        </w:rPr>
+        <w:t>Click the upload publication and you should see the alert that the publication was uploaded successfully.</w:t>
+      </w:r>
+    </w:p>
+    <w:p>
+      <w:pPr>
+        <w:ind w:left="-180"/>
+        <w:rPr>
+          <w:rFonts w:ascii="Arial Narrow" w:hAnsi="Arial Narrow" w:cs="Times New Roman"/>
+          <w:b/>
+          <w:bCs/>
+          <w:i/>
+          <w:iCs/>
+          <w:sz w:val="28"/>
+          <w:szCs w:val="28"/>
+        </w:rPr>
+      </w:pPr>
+      <w:r>
+        <w:rPr>
+          <w:rFonts w:ascii="Arial Narrow" w:hAnsi="Arial Narrow" w:cs="Times New Roman"/>
+          <w:b/>
+          <w:bCs/>
+          <w:sz w:val="28"/>
+          <w:szCs w:val="28"/>
+        </w:rPr>
+        <w:drawing>
+          <wp:inline distT="0" distB="0" distL="0" distR="0" wp14:anchorId="77276E0F" wp14:editId="690CB629">
+            <wp:extent cx="5943600" cy="5281295"/>
+            <wp:effectExtent l="0" t="0" r="0" b="0"/>
+            <wp:docPr id="107996731" name="Picture 1"/>
+            <wp:cNvGraphicFramePr>
+              <a:graphicFrameLocks xmlns:a="http://schemas.openxmlformats.org/drawingml/2006/main" noChangeAspect="1"/>
+            </wp:cNvGraphicFramePr>
+            <a:graphic xmlns:a="http://schemas.openxmlformats.org/drawingml/2006/main">
+              <a:graphicData uri="http://schemas.openxmlformats.org/drawingml/2006/picture">
+                <pic:pic xmlns:pic="http://schemas.openxmlformats.org/drawingml/2006/picture">
+                  <pic:nvPicPr>
+                    <pic:cNvPr id="107996731" name=""/>
+                    <pic:cNvPicPr/>
+                  </pic:nvPicPr>
+                  <pic:blipFill>
+                    <a:blip r:embed="rId39"/>
+                    <a:stretch>
+                      <a:fillRect/>
+                    </a:stretch>
+                  </pic:blipFill>
+                  <pic:spPr>
+                    <a:xfrm>
+                      <a:off x="0" y="0"/>
+                      <a:ext cx="5943600" cy="5281295"/>
+                    </a:xfrm>
+                    <a:prstGeom prst="rect">
+                      <a:avLst/>
+                    </a:prstGeom>
+                  </pic:spPr>
+                </pic:pic>
+              </a:graphicData>
+            </a:graphic>
+          </wp:inline>
+        </w:drawing>
+      </w:r>
+    </w:p>
+    <w:p>
+      <w:pPr>
+        <w:ind w:left="-180"/>
+        <w:rPr>
+          <w:rFonts w:ascii="Arial Narrow" w:hAnsi="Arial Narrow" w:cs="Times New Roman"/>
+          <w:b/>
+          <w:bCs/>
+          <w:i/>
+          <w:iCs/>
+          <w:sz w:val="28"/>
+          <w:szCs w:val="28"/>
+        </w:rPr>
+      </w:pPr>
+      <w:r>
+        <w:rPr>
+          <w:rFonts w:ascii="Arial Narrow" w:hAnsi="Arial Narrow" w:cs="Times New Roman"/>
+          <w:b/>
+          <w:bCs/>
+          <w:i/>
+          <w:iCs/>
+          <w:sz w:val="28"/>
+          <w:szCs w:val="28"/>
+        </w:rPr>
+        <w:t xml:space="preserve">Let’s now try to delete the publication. </w:t>
+      </w:r>
+    </w:p>
+    <w:p>
+      <w:pPr>
+        <w:pStyle w:val="ListParagraph"/>
+        <w:numPr>
+          <w:ilvl w:val="0"/>
+          <w:numId w:val="21"/>
+        </w:numPr>
+        <w:rPr>
+          <w:rFonts w:ascii="Arial Narrow" w:hAnsi="Arial Narrow"/>
+          <w:color w:val="000000" w:themeColor="text1"/>
+          <w:sz w:val="22"/>
+          <w:szCs w:val="22"/>
+        </w:rPr>
+      </w:pPr>
+      <w:r>
+        <w:rPr>
+          <w:rFonts w:ascii="Arial Narrow" w:hAnsi="Arial Narrow"/>
+          <w:color w:val="000000" w:themeColor="text1"/>
+          <w:sz w:val="22"/>
+          <w:szCs w:val="22"/>
+        </w:rPr>
+        <w:t xml:space="preserve">In the profile page. You can see the list of publication you have uploaded. You can notice the trash icon on each row of the ‘My Publications’ page. By clicking on that </w:t>
+      </w:r>
+      <w:r>
+        <w:rPr>
+          <w:rFonts w:ascii="Arial Narrow" w:hAnsi="Arial Narrow"/>
+          <w:color w:val="000000" w:themeColor="text1"/>
+          <w:sz w:val="22"/>
+          <w:szCs w:val="22"/>
+        </w:rPr>
+        <w:t>button,</w:t>
+      </w:r>
+      <w:r>
+        <w:rPr>
+          <w:rFonts w:ascii="Arial Narrow" w:hAnsi="Arial Narrow"/>
+          <w:color w:val="000000" w:themeColor="text1"/>
+          <w:sz w:val="22"/>
+          <w:szCs w:val="22"/>
+        </w:rPr>
+        <w:t xml:space="preserve"> you are going to delete that publication as see using the code below. </w:t>
+      </w:r>
+      <w:r>
+        <w:rPr>
+          <w:rFonts w:ascii="Arial Narrow" w:hAnsi="Arial Narrow"/>
+          <w:color w:val="000000" w:themeColor="text1"/>
+          <w:sz w:val="22"/>
+          <w:szCs w:val="22"/>
+        </w:rPr>
+        <w:br/>
+      </w:r>
+      <w:r>
+        <w:rPr>
+          <w:rFonts w:ascii="Arial Narrow" w:hAnsi="Arial Narrow"/>
+          <w:color w:val="EE0000"/>
+          <w:sz w:val="22"/>
+          <w:szCs w:val="22"/>
+        </w:rPr>
+        <w:t xml:space="preserve">NOTE: You are able to delete the publication once it’s still pending review. If you want to delete it once it has been approved you will need to contact the admin. </w:t>
+      </w:r>
+    </w:p>
+    <w:p>
+      <w:pPr>
+        <w:pStyle w:val="ListParagraph"/>
+        <w:ind w:left="540"/>
+        <w:rPr>
+          <w:rFonts w:ascii="Arial Narrow" w:hAnsi="Arial Narrow"/>
+          <w:color w:val="000000" w:themeColor="text1"/>
+          <w:sz w:val="22"/>
+          <w:szCs w:val="22"/>
+        </w:rPr>
+      </w:pPr>
+      <w:r>
+        <w:rPr>
+          <w:rFonts w:ascii="Arial Narrow" w:hAnsi="Arial Narrow"/>
+          <w:color w:val="000000" w:themeColor="text1"/>
+          <w:sz w:val="22"/>
+          <w:szCs w:val="22"/>
+        </w:rPr>
+        <w:lastRenderedPageBreak/>
+        <w:drawing>
+          <wp:inline distT="0" distB="0" distL="0" distR="0" wp14:anchorId="2A772291" wp14:editId="01851F00">
+            <wp:extent cx="5943600" cy="3771265"/>
+            <wp:effectExtent l="0" t="0" r="0" b="635"/>
+            <wp:docPr id="1116441676" name="Picture 1"/>
+            <wp:cNvGraphicFramePr>
+              <a:graphicFrameLocks xmlns:a="http://schemas.openxmlformats.org/drawingml/2006/main" noChangeAspect="1"/>
+            </wp:cNvGraphicFramePr>
+            <a:graphic xmlns:a="http://schemas.openxmlformats.org/drawingml/2006/main">
+              <a:graphicData uri="http://schemas.openxmlformats.org/drawingml/2006/picture">
+                <pic:pic xmlns:pic="http://schemas.openxmlformats.org/drawingml/2006/picture">
+                  <pic:nvPicPr>
+                    <pic:cNvPr id="1116441676" name=""/>
+                    <pic:cNvPicPr/>
+                  </pic:nvPicPr>
+                  <pic:blipFill>
+                    <a:blip r:embed="rId40"/>
+                    <a:stretch>
+                      <a:fillRect/>
+                    </a:stretch>
+                  </pic:blipFill>
+                  <pic:spPr>
+                    <a:xfrm>
+                      <a:off x="0" y="0"/>
+                      <a:ext cx="5943600" cy="3771265"/>
+                    </a:xfrm>
+                    <a:prstGeom prst="rect">
+                      <a:avLst/>
+                    </a:prstGeom>
+                  </pic:spPr>
+                </pic:pic>
+              </a:graphicData>
+            </a:graphic>
+          </wp:inline>
+        </w:drawing>
+      </w:r>
+    </w:p>
+    <w:p>
+      <w:pPr>
+        <w:pStyle w:val="ListParagraph"/>
+        <w:ind w:left="540"/>
+        <w:rPr>
+          <w:rFonts w:ascii="Arial Narrow" w:hAnsi="Arial Narrow"/>
+          <w:color w:val="000000" w:themeColor="text1"/>
+          <w:sz w:val="22"/>
+          <w:szCs w:val="22"/>
+        </w:rPr>
+      </w:pPr>
+      <w:r>
+        <w:rPr>
+          <w:rFonts w:ascii="Arial Narrow" w:hAnsi="Arial Narrow"/>
+          <w:color w:val="000000" w:themeColor="text1"/>
+          <w:sz w:val="22"/>
+          <w:szCs w:val="22"/>
+        </w:rPr>
+        <w:t xml:space="preserve">When you try to delete a publication, you are greeted with this </w:t>
+      </w:r>
+      <w:proofErr w:type="gramStart"/>
+      <w:r>
+        <w:rPr>
+          <w:rFonts w:ascii="Arial Narrow" w:hAnsi="Arial Narrow"/>
+          <w:color w:val="000000" w:themeColor="text1"/>
+          <w:sz w:val="22"/>
+          <w:szCs w:val="22"/>
+        </w:rPr>
+        <w:t>pop up</w:t>
+      </w:r>
+      <w:proofErr w:type="gramEnd"/>
+      <w:r>
+        <w:rPr>
+          <w:rFonts w:ascii="Arial Narrow" w:hAnsi="Arial Narrow"/>
+          <w:color w:val="000000" w:themeColor="text1"/>
+          <w:sz w:val="22"/>
+          <w:szCs w:val="22"/>
+        </w:rPr>
+        <w:t xml:space="preserve"> box confirming </w:t>
+      </w:r>
+      <w:proofErr w:type="gramStart"/>
+      <w:r>
+        <w:rPr>
+          <w:rFonts w:ascii="Arial Narrow" w:hAnsi="Arial Narrow"/>
+          <w:color w:val="000000" w:themeColor="text1"/>
+          <w:sz w:val="22"/>
+          <w:szCs w:val="22"/>
+        </w:rPr>
+        <w:t>you</w:t>
+      </w:r>
+      <w:proofErr w:type="gramEnd"/>
+      <w:r>
+        <w:rPr>
+          <w:rFonts w:ascii="Arial Narrow" w:hAnsi="Arial Narrow"/>
+          <w:color w:val="000000" w:themeColor="text1"/>
+          <w:sz w:val="22"/>
+          <w:szCs w:val="22"/>
+        </w:rPr>
+        <w:t xml:space="preserve"> deletion. </w:t>
+      </w:r>
+    </w:p>
+    <w:p>
+      <w:pPr>
+        <w:pStyle w:val="ListParagraph"/>
+        <w:ind w:left="540"/>
+        <w:rPr>
+          <w:rFonts w:ascii="Arial Narrow" w:hAnsi="Arial Narrow"/>
+          <w:color w:val="000000" w:themeColor="text1"/>
+          <w:sz w:val="22"/>
+          <w:szCs w:val="22"/>
+        </w:rPr>
+      </w:pPr>
+      <w:r>
+        <w:rPr>
+          <w:noProof/>
+        </w:rPr>
+        <w:drawing>
+          <wp:inline distT="0" distB="0" distL="0" distR="0" wp14:anchorId="02C3DBF9" wp14:editId="12E989B8">
+            <wp:extent cx="5943600" cy="3343275"/>
+            <wp:effectExtent l="0" t="0" r="0" b="9525"/>
+            <wp:docPr id="356396988" name="Picture 1"/>
+            <wp:cNvGraphicFramePr>
+              <a:graphicFrameLocks xmlns:a="http://schemas.openxmlformats.org/drawingml/2006/main" noChangeAspect="1"/>
+            </wp:cNvGraphicFramePr>
+            <a:graphic xmlns:a="http://schemas.openxmlformats.org/drawingml/2006/main">
+              <a:graphicData uri="http://schemas.openxmlformats.org/drawingml/2006/picture">
+                <pic:pic xmlns:pic="http://schemas.openxmlformats.org/drawingml/2006/picture">
+                  <pic:nvPicPr>
+                    <pic:cNvPr id="356396988" name=""/>
+                    <pic:cNvPicPr/>
+                  </pic:nvPicPr>
+                  <pic:blipFill>
+                    <a:blip r:embed="rId41"/>
+                    <a:stretch>
+                      <a:fillRect/>
+                    </a:stretch>
+                  </pic:blipFill>
+                  <pic:spPr>
+                    <a:xfrm>
+                      <a:off x="0" y="0"/>
+                      <a:ext cx="5943600" cy="3343275"/>
+                    </a:xfrm>
+                    <a:prstGeom prst="rect">
+                      <a:avLst/>
+                    </a:prstGeom>
+                  </pic:spPr>
+                </pic:pic>
+              </a:graphicData>
+            </a:graphic>
+          </wp:inline>
+        </w:drawing>
+      </w:r>
+    </w:p>
+    <w:p>
+      <w:pPr>
+        <w:pStyle w:val="ListParagraph"/>
+        <w:ind w:left="540"/>
+        <w:rPr>
+          <w:rFonts w:ascii="Arial Narrow" w:hAnsi="Arial Narrow"/>
+          <w:color w:val="000000" w:themeColor="text1"/>
+          <w:sz w:val="22"/>
+          <w:szCs w:val="22"/>
+        </w:rPr>
+      </w:pPr>
+      <w:r>
+        <w:rPr>
+          <w:rFonts w:ascii="Arial Narrow" w:hAnsi="Arial Narrow"/>
+          <w:color w:val="000000" w:themeColor="text1"/>
+          <w:sz w:val="22"/>
+          <w:szCs w:val="22"/>
+        </w:rPr>
+        <w:t xml:space="preserve">Once deleted, that publication will not be shown in the “My Publications” table. </w:t>
+      </w:r>
+    </w:p>
+    <w:p>
+      <w:pPr>
+        <w:pStyle w:val="ListParagraph"/>
+        <w:ind w:left="540"/>
+        <w:rPr>
+          <w:rFonts w:ascii="Arial Narrow" w:hAnsi="Arial Narrow"/>
+          <w:color w:val="000000" w:themeColor="text1"/>
+          <w:sz w:val="22"/>
+          <w:szCs w:val="22"/>
+        </w:rPr>
+      </w:pPr>
+      <w:r>
+        <w:rPr>
+          <w:noProof/>
+        </w:rPr>
+        <w:drawing>
+          <wp:inline distT="0" distB="0" distL="0" distR="0" wp14:anchorId="3CFFC1BE" wp14:editId="36F10C92">
+            <wp:extent cx="5943600" cy="3343275"/>
+            <wp:effectExtent l="0" t="0" r="0" b="9525"/>
+            <wp:docPr id="1362357382" name="Picture 1"/>
+            <wp:cNvGraphicFramePr>
+              <a:graphicFrameLocks xmlns:a="http://schemas.openxmlformats.org/drawingml/2006/main" noChangeAspect="1"/>
+            </wp:cNvGraphicFramePr>
+            <a:graphic xmlns:a="http://schemas.openxmlformats.org/drawingml/2006/main">
+              <a:graphicData uri="http://schemas.openxmlformats.org/drawingml/2006/picture">
+                <pic:pic xmlns:pic="http://schemas.openxmlformats.org/drawingml/2006/picture">
+                  <pic:nvPicPr>
+                    <pic:cNvPr id="1362357382" name=""/>
+                    <pic:cNvPicPr/>
+                  </pic:nvPicPr>
+                  <pic:blipFill>
+                    <a:blip r:embed="rId42"/>
+                    <a:stretch>
+                      <a:fillRect/>
+                    </a:stretch>
+                  </pic:blipFill>
+                  <pic:spPr>
+                    <a:xfrm>
+                      <a:off x="0" y="0"/>
+                      <a:ext cx="5943600" cy="3343275"/>
+                    </a:xfrm>
+                    <a:prstGeom prst="rect">
+                      <a:avLst/>
+                    </a:prstGeom>
+                  </pic:spPr>
+                </pic:pic>
+              </a:graphicData>
+            </a:graphic>
+          </wp:inline>
+        </w:drawing>
+      </w:r>
+    </w:p>
+    <w:p>
+      <w:pPr>
+        <w:ind w:left="-180"/>
+        <w:rPr>
+          <w:rFonts w:ascii="Arial Narrow" w:hAnsi="Arial Narrow" w:cs="Times New Roman"/>
+          <w:b/>
+          <w:bCs/>
+          <w:i/>
+          <w:iCs/>
+          <w:sz w:val="28"/>
+          <w:szCs w:val="28"/>
+        </w:rPr>
+      </w:pPr>
+      <w:r>
+        <w:rPr>
+          <w:rFonts w:ascii="Arial Narrow" w:hAnsi="Arial Narrow" w:cs="Times New Roman"/>
+          <w:b/>
+          <w:bCs/>
+          <w:i/>
+          <w:iCs/>
+          <w:sz w:val="28"/>
+          <w:szCs w:val="28"/>
+        </w:rPr>
+        <w:lastRenderedPageBreak/>
+        <w:t xml:space="preserve">Let’s now try to </w:t>
+      </w:r>
+      <w:r>
+        <w:rPr>
+          <w:rFonts w:ascii="Arial Narrow" w:hAnsi="Arial Narrow" w:cs="Times New Roman"/>
+          <w:b/>
+          <w:bCs/>
+          <w:i/>
+          <w:iCs/>
+          <w:sz w:val="28"/>
+          <w:szCs w:val="28"/>
+        </w:rPr>
+        <w:t xml:space="preserve">update a publication. </w:t>
+      </w:r>
+    </w:p>
+    <w:p>
+      <w:pPr>
+        <w:ind w:left="-180"/>
+        <w:rPr>
+          <w:rFonts w:ascii="Arial Narrow" w:hAnsi="Arial Narrow" w:cs="Times New Roman"/>
+          <w:sz w:val="22"/>
+          <w:szCs w:val="22"/>
+        </w:rPr>
+      </w:pPr>
+      <w:r>
+        <w:rPr>
+          <w:rFonts w:ascii="Arial Narrow" w:hAnsi="Arial Narrow" w:cs="Times New Roman"/>
+          <w:sz w:val="22"/>
+          <w:szCs w:val="22"/>
+        </w:rPr>
+        <w:t xml:space="preserve">You go the profile page as seen in the image above and on the “My Publications” page, when you click the edit button a modal appears. </w:t>
+      </w:r>
+      <w:r>
+        <w:rPr>
+          <w:noProof/>
+        </w:rPr>
+        <w:drawing>
+          <wp:inline distT="0" distB="0" distL="0" distR="0" wp14:anchorId="6DE864D8" wp14:editId="21ED81F1">
+            <wp:extent cx="5943600" cy="3343275"/>
+            <wp:effectExtent l="0" t="0" r="0" b="9525"/>
+            <wp:docPr id="446034504" name="Picture 1"/>
+            <wp:cNvGraphicFramePr>
+              <a:graphicFrameLocks xmlns:a="http://schemas.openxmlformats.org/drawingml/2006/main" noChangeAspect="1"/>
+            </wp:cNvGraphicFramePr>
+            <a:graphic xmlns:a="http://schemas.openxmlformats.org/drawingml/2006/main">
+              <a:graphicData uri="http://schemas.openxmlformats.org/drawingml/2006/picture">
+                <pic:pic xmlns:pic="http://schemas.openxmlformats.org/drawingml/2006/picture">
+                  <pic:nvPicPr>
+                    <pic:cNvPr id="446034504" name=""/>
+                    <pic:cNvPicPr/>
+                  </pic:nvPicPr>
+                  <pic:blipFill>
+                    <a:blip r:embed="rId43"/>
+                    <a:stretch>
+                      <a:fillRect/>
+                    </a:stretch>
+                  </pic:blipFill>
+                  <pic:spPr>
+                    <a:xfrm>
+                      <a:off x="0" y="0"/>
+                      <a:ext cx="5943600" cy="3343275"/>
+                    </a:xfrm>
+                    <a:prstGeom prst="rect">
+                      <a:avLst/>
+                    </a:prstGeom>
+                  </pic:spPr>
+                </pic:pic>
+              </a:graphicData>
+            </a:graphic>
+          </wp:inline>
+        </w:drawing>
+      </w:r>
+    </w:p>
+    <w:p>
+      <w:pPr>
+        <w:ind w:left="-180"/>
+        <w:rPr>
+          <w:rFonts w:ascii="Arial Narrow" w:hAnsi="Arial Narrow" w:cs="Times New Roman"/>
+          <w:sz w:val="22"/>
+          <w:szCs w:val="22"/>
+        </w:rPr>
+      </w:pPr>
+      <w:r>
+        <w:rPr>
+          <w:rFonts w:ascii="Arial Narrow" w:hAnsi="Arial Narrow" w:cs="Times New Roman"/>
+          <w:sz w:val="22"/>
+          <w:szCs w:val="22"/>
+        </w:rPr>
+        <w:t xml:space="preserve">When the Save </w:t>
+      </w:r>
+      <w:proofErr w:type="gramStart"/>
+      <w:r>
+        <w:rPr>
+          <w:rFonts w:ascii="Arial Narrow" w:hAnsi="Arial Narrow" w:cs="Times New Roman"/>
+          <w:sz w:val="22"/>
+          <w:szCs w:val="22"/>
+        </w:rPr>
+        <w:t>Changes</w:t>
+      </w:r>
+      <w:proofErr w:type="gramEnd"/>
+      <w:r>
+        <w:rPr>
+          <w:rFonts w:ascii="Arial Narrow" w:hAnsi="Arial Narrow" w:cs="Times New Roman"/>
+          <w:sz w:val="22"/>
+          <w:szCs w:val="22"/>
+        </w:rPr>
+        <w:t xml:space="preserve"> button is clicked it will update the row in the publication table.</w:t>
+      </w:r>
+    </w:p>
+    <w:p>
+      <w:pPr>
+        <w:ind w:left="-180"/>
+        <w:rPr>
+          <w:rFonts w:ascii="Arial Narrow" w:hAnsi="Arial Narrow" w:cs="Times New Roman"/>
+          <w:sz w:val="22"/>
+          <w:szCs w:val="22"/>
+        </w:rPr>
+      </w:pPr>
+      <w:r>
+        <w:rPr>
+          <w:rFonts w:ascii="Arial Narrow" w:hAnsi="Arial Narrow" w:cs="Times New Roman"/>
+          <w:sz w:val="22"/>
+          <w:szCs w:val="22"/>
+        </w:rPr>
+        <w:drawing>
+          <wp:inline distT="0" distB="0" distL="0" distR="0" wp14:anchorId="472EE8BF" wp14:editId="771645BB">
+            <wp:extent cx="5943600" cy="528320"/>
+            <wp:effectExtent l="0" t="0" r="0" b="5080"/>
+            <wp:docPr id="1842695503" name="Picture 1"/>
+            <wp:cNvGraphicFramePr>
+              <a:graphicFrameLocks xmlns:a="http://schemas.openxmlformats.org/drawingml/2006/main" noChangeAspect="1"/>
+            </wp:cNvGraphicFramePr>
+            <a:graphic xmlns:a="http://schemas.openxmlformats.org/drawingml/2006/main">
+              <a:graphicData uri="http://schemas.openxmlformats.org/drawingml/2006/picture">
+                <pic:pic xmlns:pic="http://schemas.openxmlformats.org/drawingml/2006/picture">
+                  <pic:nvPicPr>
+                    <pic:cNvPr id="1842695503" name=""/>
+                    <pic:cNvPicPr/>
+                  </pic:nvPicPr>
+                  <pic:blipFill>
+                    <a:blip r:embed="rId44"/>
+                    <a:stretch>
+                      <a:fillRect/>
+                    </a:stretch>
+                  </pic:blipFill>
+                  <pic:spPr>
+                    <a:xfrm>
+                      <a:off x="0" y="0"/>
+                      <a:ext cx="5943600" cy="528320"/>
+                    </a:xfrm>
+                    <a:prstGeom prst="rect">
+                      <a:avLst/>
+                    </a:prstGeom>
+                  </pic:spPr>
+                </pic:pic>
+              </a:graphicData>
+            </a:graphic>
+          </wp:inline>
+        </w:drawing>
+      </w:r>
+    </w:p>
+    <w:p>
+      <w:pPr>
+        <w:ind w:left="-180"/>
+        <w:rPr>
+          <w:rFonts w:ascii="Arial Narrow" w:hAnsi="Arial Narrow" w:cs="Times New Roman"/>
+          <w:b/>
+          <w:bCs/>
+          <w:i/>
+          <w:iCs/>
+          <w:sz w:val="28"/>
+          <w:szCs w:val="28"/>
+        </w:rPr>
+      </w:pPr>
+    </w:p>
+    <w:p>
+      <w:pPr>
+        <w:ind w:left="-180"/>
+        <w:rPr>
+          <w:rFonts w:ascii="Arial Narrow" w:hAnsi="Arial Narrow" w:cs="Times New Roman"/>
+          <w:b/>
+          <w:bCs/>
+          <w:i/>
+          <w:iCs/>
+          <w:sz w:val="28"/>
+          <w:szCs w:val="28"/>
+        </w:rPr>
+      </w:pPr>
+      <w:r>
+        <w:rPr>
+          <w:rFonts w:ascii="Arial Narrow" w:hAnsi="Arial Narrow" w:cs="Times New Roman"/>
+          <w:b/>
+          <w:bCs/>
+          <w:sz w:val="28"/>
+          <w:szCs w:val="28"/>
+        </w:rPr>
+        <w:t>Conclusion</w:t>
+      </w:r>
+    </w:p>
+    <w:p>
+      <w:pPr>
+        <w:ind w:left="-180"/>
+        <w:rPr>
+          <w:rFonts w:ascii="Arial Narrow" w:hAnsi="Arial Narrow" w:cs="Times New Roman"/>
+          <w:i/>
+          <w:iCs/>
+        </w:rPr>
+      </w:pPr>
+      <w:r>
+        <w:rPr>
+          <w:rFonts w:ascii="Arial Narrow" w:hAnsi="Arial Narrow" w:cs="Times New Roman"/>
+          <w:i/>
+          <w:iCs/>
+        </w:rPr>
+        <w:t>After following the steps for applying the CRUD operation. You can now perform retrieve, insert, update, and delete function for the classes in our project.</w:t>
+      </w:r>
+    </w:p>
+    <w:p>
+      <w:pPr>
+        <w:ind w:left="-180"/>
+        <w:rPr>
+          <w:rFonts w:ascii="Arial Narrow" w:hAnsi="Arial Narrow" w:cs="Times New Roman"/>
+          <w:i/>
+          <w:iCs/>
+        </w:rPr>
+      </w:pPr>
+      <w:r>
+        <w:rPr>
+          <w:rFonts w:ascii="Arial Narrow" w:hAnsi="Arial Narrow" w:cs="Times New Roman"/>
+          <w:i/>
+          <w:iCs/>
+        </w:rPr>
+        <w:t>You perform the following:</w:t>
+      </w:r>
+    </w:p>
+    <w:p>
+      <w:pPr>
+        <w:pStyle w:val="ListParagraph"/>
+        <w:numPr>
+          <w:ilvl w:val="0"/>
+          <w:numId w:val="22"/>
+        </w:numPr>
+        <w:rPr>
+          <w:rFonts w:ascii="Arial Narrow" w:hAnsi="Arial Narrow" w:cs="Times New Roman"/>
+          <w:i/>
+          <w:iCs/>
+        </w:rPr>
+      </w:pPr>
+      <w:r>
+        <w:rPr>
+          <w:rFonts w:ascii="Arial Narrow" w:hAnsi="Arial Narrow" w:cs="Times New Roman"/>
+          <w:i/>
+          <w:iCs/>
+        </w:rPr>
+        <w:t>Setting up the project</w:t>
+      </w:r>
+    </w:p>
+    <w:p>
+      <w:pPr>
+        <w:pStyle w:val="ListParagraph"/>
+        <w:numPr>
+          <w:ilvl w:val="0"/>
+          <w:numId w:val="22"/>
+        </w:numPr>
+        <w:rPr>
+          <w:rFonts w:ascii="Arial Narrow" w:hAnsi="Arial Narrow" w:cs="Times New Roman"/>
+          <w:i/>
+          <w:iCs/>
+        </w:rPr>
+      </w:pPr>
+      <w:r>
+        <w:rPr>
+          <w:rFonts w:ascii="Arial Narrow" w:hAnsi="Arial Narrow" w:cs="Times New Roman"/>
+          <w:i/>
+          <w:iCs/>
+        </w:rPr>
+        <w:t xml:space="preserve">Installing </w:t>
+      </w:r>
+      <w:proofErr w:type="spellStart"/>
+      <w:r>
+        <w:rPr>
+          <w:rFonts w:ascii="Arial Narrow" w:hAnsi="Arial Narrow" w:cs="Times New Roman"/>
+          <w:i/>
+          <w:iCs/>
+        </w:rPr>
+        <w:t>Codeigniter</w:t>
+      </w:r>
+      <w:proofErr w:type="spellEnd"/>
+    </w:p>
+    <w:p>
+      <w:pPr>
+        <w:pStyle w:val="ListParagraph"/>
+        <w:numPr>
+          <w:ilvl w:val="0"/>
+          <w:numId w:val="22"/>
+        </w:numPr>
+        <w:rPr>
+          <w:rFonts w:ascii="Arial Narrow" w:hAnsi="Arial Narrow" w:cs="Times New Roman"/>
+          <w:i/>
+          <w:iCs/>
+        </w:rPr>
+      </w:pPr>
+      <w:r>
+        <w:rPr>
+          <w:rFonts w:ascii="Arial Narrow" w:hAnsi="Arial Narrow" w:cs="Times New Roman"/>
+          <w:i/>
+          <w:iCs/>
+        </w:rPr>
+        <w:t>Environment Configuration</w:t>
+      </w:r>
+    </w:p>
+    <w:p>
+      <w:pPr>
+        <w:pStyle w:val="ListParagraph"/>
+        <w:numPr>
+          <w:ilvl w:val="0"/>
+          <w:numId w:val="22"/>
+        </w:numPr>
+        <w:rPr>
+          <w:rFonts w:ascii="Arial Narrow" w:hAnsi="Arial Narrow" w:cs="Times New Roman"/>
+          <w:i/>
+          <w:iCs/>
+        </w:rPr>
+      </w:pPr>
+      <w:r>
+        <w:rPr>
+          <w:rFonts w:ascii="Arial Narrow" w:hAnsi="Arial Narrow" w:cs="Times New Roman"/>
+          <w:i/>
+          <w:iCs/>
+        </w:rPr>
+        <w:t>Creating Database</w:t>
+      </w:r>
+    </w:p>
+    <w:p>
+      <w:pPr>
+        <w:pStyle w:val="ListParagraph"/>
+        <w:numPr>
+          <w:ilvl w:val="0"/>
+          <w:numId w:val="22"/>
+        </w:numPr>
+        <w:rPr>
+          <w:rFonts w:ascii="Arial Narrow" w:hAnsi="Arial Narrow" w:cs="Times New Roman"/>
+          <w:i/>
+          <w:iCs/>
+        </w:rPr>
+      </w:pPr>
+      <w:r>
+        <w:rPr>
+          <w:rFonts w:ascii="Arial Narrow" w:hAnsi="Arial Narrow" w:cs="Times New Roman"/>
+          <w:i/>
+          <w:iCs/>
+        </w:rPr>
+        <w:t>Creating Models</w:t>
+      </w:r>
+    </w:p>
+    <w:p>
+      <w:pPr>
+        <w:pStyle w:val="ListParagraph"/>
+        <w:numPr>
+          <w:ilvl w:val="0"/>
+          <w:numId w:val="22"/>
+        </w:numPr>
+        <w:rPr>
+          <w:rFonts w:ascii="Arial Narrow" w:hAnsi="Arial Narrow" w:cs="Times New Roman"/>
+          <w:i/>
+          <w:iCs/>
+        </w:rPr>
+      </w:pPr>
+      <w:r>
+        <w:rPr>
+          <w:rFonts w:ascii="Arial Narrow" w:hAnsi="Arial Narrow" w:cs="Times New Roman"/>
+          <w:i/>
+          <w:iCs/>
+        </w:rPr>
+        <w:t>Creating Controller</w:t>
+      </w:r>
+    </w:p>
+    <w:p>
+      <w:pPr>
+        <w:pStyle w:val="ListParagraph"/>
+        <w:numPr>
+          <w:ilvl w:val="0"/>
+          <w:numId w:val="22"/>
+        </w:numPr>
+        <w:rPr>
+          <w:rFonts w:ascii="Arial Narrow" w:hAnsi="Arial Narrow" w:cs="Times New Roman"/>
+          <w:i/>
+          <w:iCs/>
+        </w:rPr>
+      </w:pPr>
+      <w:r>
+        <w:rPr>
+          <w:rFonts w:ascii="Arial Narrow" w:hAnsi="Arial Narrow" w:cs="Times New Roman"/>
+          <w:i/>
+          <w:iCs/>
+        </w:rPr>
+        <w:t>Routes Configuration</w:t>
+      </w:r>
+    </w:p>
+    <w:p>
+      <w:pPr>
+        <w:pStyle w:val="ListParagraph"/>
+        <w:numPr>
+          <w:ilvl w:val="0"/>
+          <w:numId w:val="22"/>
+        </w:numPr>
+        <w:rPr>
+          <w:rFonts w:ascii="Arial Narrow" w:hAnsi="Arial Narrow" w:cs="Times New Roman"/>
+          <w:i/>
+          <w:iCs/>
+        </w:rPr>
+      </w:pPr>
+      <w:r>
+        <w:rPr>
+          <w:rFonts w:ascii="Arial Narrow" w:hAnsi="Arial Narrow" w:cs="Times New Roman"/>
+          <w:i/>
+          <w:iCs/>
+        </w:rPr>
+        <w:t>Creating Views</w:t>
+      </w:r>
+    </w:p>
+    <w:p>
+      <w:pPr>
+        <w:pStyle w:val="ListParagraph"/>
+        <w:numPr>
+          <w:ilvl w:val="0"/>
+          <w:numId w:val="22"/>
+        </w:numPr>
+        <w:rPr>
+          <w:rFonts w:ascii="Arial Narrow" w:hAnsi="Arial Narrow" w:cs="Times New Roman"/>
+          <w:i/>
+          <w:iCs/>
+        </w:rPr>
+      </w:pPr>
+      <w:r>
+        <w:rPr>
+          <w:rFonts w:ascii="Arial Narrow" w:hAnsi="Arial Narrow" w:cs="Times New Roman"/>
+          <w:i/>
+          <w:iCs/>
+        </w:rPr>
+        <w:t>Performs CRUD Operation</w:t>
+      </w:r>
     </w:p>
     <w:sectPr>
       <w:pgSz w:w="12240" w:h="20160" w:code="5"/>
@@ -4362,6 +6350,92 @@
 <file path=word/numbering.xml><?xml version="1.0" encoding="utf-8"?>
 <w:numbering xmlns:wpc="http://schemas.microsoft.com/office/word/2010/wordprocessingCanvas" xmlns:cx="http://schemas.microsoft.com/office/drawing/2014/chartex" xmlns:cx1="http://schemas.microsoft.com/office/drawing/2015/9/8/chartex" xmlns:cx2="http://schemas.microsoft.com/office/drawing/2015/10/21/chartex" xmlns:cx3="http://schemas.microsoft.com/office/drawing/2016/5/9/chartex" xmlns:cx4="http://schemas.microsoft.com/office/drawing/2016/5/10/chartex" xmlns:cx5="http://schemas.microsoft.com/office/drawing/2016/5/11/chartex" xmlns:cx6="http://schemas.microsoft.com/office/drawing/2016/5/12/chartex" xmlns:cx7="http://schemas.microsoft.com/office/drawing/2016/5/13/chartex" xmlns:cx8="http://schemas.microsoft.com/office/drawing/2016/5/14/chartex" xmlns:mc="http://schemas.openxmlformats.org/markup-compatibility/2006" xmlns:aink="http://schemas.microsoft.com/office/drawing/2016/ink" xmlns:am3d="http://schemas.microsoft.com/office/drawing/2017/model3d" xmlns:o="urn:schemas-microsoft-com:office:office" xmlns:oel="http://schemas.microsoft.com/office/2019/extlst" xmlns:r="http://schemas.openxmlformats.org/officeDocument/2006/relationships" xmlns:m="http://schemas.openxmlformats.org/officeDocument/2006/math" xmlns:v="urn:schemas-microsoft-com:vml" xmlns:wp14="http://schemas.microsoft.com/office/word/2010/wordprocessingDrawing" xmlns:wp="http://schemas.openxmlformats.org/drawingml/2006/wordprocessingDrawing" xmlns:w10="urn:schemas-microsoft-com:office:word" xmlns:w="http://schemas.openxmlformats.org/wordprocessingml/2006/main" xmlns:w14="http://schemas.microsoft.com/office/word/2010/wordml" xmlns:w15="http://schemas.microsoft.com/office/word/2012/wordml" xmlns:w16cex="http://schemas.microsoft.com/office/word/2018/wordml/cex" xmlns:w16cid="http://schemas.microsoft.com/office/word/2016/wordml/cid" xmlns:w16="http://schemas.microsoft.com/office/word/2018/wordml" xmlns:w16du="http://schemas.microsoft.com/office/word/2023/wordml/word16du" xmlns:w16sdtdh="http://schemas.microsoft.com/office/word/2020/wordml/sdtdatahash" xmlns:w16sdtfl="http://schemas.microsoft.com/office/word/2024/wordml/sdtformatlock" xmlns:w16se="http://schemas.microsoft.com/office/word/2015/wordml/symex" xmlns:wpg="http://schemas.microsoft.com/office/word/2010/wordprocessingGroup" xmlns:wpi="http://schemas.microsoft.com/office/word/2010/wordprocessingInk" xmlns:wne="http://schemas.microsoft.com/office/word/2006/wordml" xmlns:wps="http://schemas.microsoft.com/office/word/2010/wordprocessingShape" mc:Ignorable="w14 w15 w16se w16cid w16 w16cex w16sdtdh w16sdtfl w16du wp14">
   <w:abstractNum w:abstractNumId="0" w15:restartNumberingAfterBreak="0">
+    <w:nsid w:val="24B26E65"/>
+    <w:multiLevelType w:val="hybridMultilevel"/>
+    <w:tmpl w:val="A97687FE"/>
+    <w:lvl w:ilvl="0" w:tplc="34090019">
+      <w:start w:val="1"/>
+      <w:numFmt w:val="lowerLetter"/>
+      <w:lvlText w:val="%1."/>
+      <w:lvlJc w:val="left"/>
+      <w:pPr>
+        <w:ind w:left="720" w:hanging="360"/>
+      </w:pPr>
+    </w:lvl>
+    <w:lvl w:ilvl="1" w:tplc="3409001B">
+      <w:start w:val="1"/>
+      <w:numFmt w:val="lowerRoman"/>
+      <w:lvlText w:val="%2."/>
+      <w:lvlJc w:val="right"/>
+      <w:pPr>
+        <w:ind w:left="1440" w:hanging="360"/>
+      </w:pPr>
+    </w:lvl>
+    <w:lvl w:ilvl="2" w:tplc="3409001B">
+      <w:start w:val="1"/>
+      <w:numFmt w:val="lowerRoman"/>
+      <w:lvlText w:val="%3."/>
+      <w:lvlJc w:val="right"/>
+      <w:pPr>
+        <w:ind w:left="2160" w:hanging="180"/>
+      </w:pPr>
+    </w:lvl>
+    <w:lvl w:ilvl="3" w:tplc="3409000F">
+      <w:start w:val="1"/>
+      <w:numFmt w:val="decimal"/>
+      <w:lvlText w:val="%4."/>
+      <w:lvlJc w:val="left"/>
+      <w:pPr>
+        <w:ind w:left="2880" w:hanging="360"/>
+      </w:pPr>
+    </w:lvl>
+    <w:lvl w:ilvl="4" w:tplc="34090019">
+      <w:start w:val="1"/>
+      <w:numFmt w:val="lowerLetter"/>
+      <w:lvlText w:val="%5."/>
+      <w:lvlJc w:val="left"/>
+      <w:pPr>
+        <w:ind w:left="3600" w:hanging="360"/>
+      </w:pPr>
+    </w:lvl>
+    <w:lvl w:ilvl="5" w:tplc="3409001B">
+      <w:start w:val="1"/>
+      <w:numFmt w:val="lowerRoman"/>
+      <w:lvlText w:val="%6."/>
+      <w:lvlJc w:val="right"/>
+      <w:pPr>
+        <w:ind w:left="4320" w:hanging="180"/>
+      </w:pPr>
+    </w:lvl>
+    <w:lvl w:ilvl="6" w:tplc="3409000F">
+      <w:start w:val="1"/>
+      <w:numFmt w:val="decimal"/>
+      <w:lvlText w:val="%7."/>
+      <w:lvlJc w:val="left"/>
+      <w:pPr>
+        <w:ind w:left="5040" w:hanging="360"/>
+      </w:pPr>
+    </w:lvl>
+    <w:lvl w:ilvl="7" w:tplc="34090019">
+      <w:start w:val="1"/>
+      <w:numFmt w:val="lowerLetter"/>
+      <w:lvlText w:val="%8."/>
+      <w:lvlJc w:val="left"/>
+      <w:pPr>
+        <w:ind w:left="5760" w:hanging="360"/>
+      </w:pPr>
+    </w:lvl>
+    <w:lvl w:ilvl="8" w:tplc="3409001B">
+      <w:start w:val="1"/>
+      <w:numFmt w:val="lowerRoman"/>
+      <w:lvlText w:val="%9."/>
+      <w:lvlJc w:val="right"/>
+      <w:pPr>
+        <w:ind w:left="6480" w:hanging="180"/>
+      </w:pPr>
+    </w:lvl>
+  </w:abstractNum>
+  <w:abstractNum w:abstractNumId="1" w15:restartNumberingAfterBreak="0">
     <w:nsid w:val="2B602EB1"/>
     <w:multiLevelType w:val="multilevel"/>
     <w:tmpl w:val="0D060840"/>
@@ -4510,7 +6584,7 @@
       </w:rPr>
     </w:lvl>
   </w:abstractNum>
-  <w:abstractNum w:abstractNumId="1" w15:restartNumberingAfterBreak="0">
+  <w:abstractNum w:abstractNumId="2" w15:restartNumberingAfterBreak="0">
     <w:nsid w:val="3A453212"/>
     <w:multiLevelType w:val="hybridMultilevel"/>
     <w:tmpl w:val="6C349DDC"/>
@@ -4623,7 +6697,7 @@
       </w:rPr>
     </w:lvl>
   </w:abstractNum>
-  <w:abstractNum w:abstractNumId="2" w15:restartNumberingAfterBreak="0">
+  <w:abstractNum w:abstractNumId="3" w15:restartNumberingAfterBreak="0">
     <w:nsid w:val="3C764BC4"/>
     <w:multiLevelType w:val="multilevel"/>
     <w:tmpl w:val="E77E89F2"/>
@@ -4772,7 +6846,120 @@
       </w:rPr>
     </w:lvl>
   </w:abstractNum>
-  <w:abstractNum w:abstractNumId="3" w15:restartNumberingAfterBreak="0">
+  <w:abstractNum w:abstractNumId="4" w15:restartNumberingAfterBreak="0">
+    <w:nsid w:val="3E127675"/>
+    <w:multiLevelType w:val="hybridMultilevel"/>
+    <w:tmpl w:val="61C2C8A8"/>
+    <w:lvl w:ilvl="0" w:tplc="34090001">
+      <w:start w:val="1"/>
+      <w:numFmt w:val="bullet"/>
+      <w:lvlText w:val=""/>
+      <w:lvlJc w:val="left"/>
+      <w:pPr>
+        <w:ind w:left="540" w:hanging="360"/>
+      </w:pPr>
+      <w:rPr>
+        <w:rFonts w:ascii="Symbol" w:hAnsi="Symbol" w:hint="default"/>
+      </w:rPr>
+    </w:lvl>
+    <w:lvl w:ilvl="1" w:tplc="34090003" w:tentative="1">
+      <w:start w:val="1"/>
+      <w:numFmt w:val="bullet"/>
+      <w:lvlText w:val="o"/>
+      <w:lvlJc w:val="left"/>
+      <w:pPr>
+        <w:ind w:left="1260" w:hanging="360"/>
+      </w:pPr>
+      <w:rPr>
+        <w:rFonts w:ascii="Courier New" w:hAnsi="Courier New" w:cs="Courier New" w:hint="default"/>
+      </w:rPr>
+    </w:lvl>
+    <w:lvl w:ilvl="2" w:tplc="34090005" w:tentative="1">
+      <w:start w:val="1"/>
+      <w:numFmt w:val="bullet"/>
+      <w:lvlText w:val=""/>
+      <w:lvlJc w:val="left"/>
+      <w:pPr>
+        <w:ind w:left="1980" w:hanging="360"/>
+      </w:pPr>
+      <w:rPr>
+        <w:rFonts w:ascii="Wingdings" w:hAnsi="Wingdings" w:hint="default"/>
+      </w:rPr>
+    </w:lvl>
+    <w:lvl w:ilvl="3" w:tplc="34090001" w:tentative="1">
+      <w:start w:val="1"/>
+      <w:numFmt w:val="bullet"/>
+      <w:lvlText w:val=""/>
+      <w:lvlJc w:val="left"/>
+      <w:pPr>
+        <w:ind w:left="2700" w:hanging="360"/>
+      </w:pPr>
+      <w:rPr>
+        <w:rFonts w:ascii="Symbol" w:hAnsi="Symbol" w:hint="default"/>
+      </w:rPr>
+    </w:lvl>
+    <w:lvl w:ilvl="4" w:tplc="34090003" w:tentative="1">
+      <w:start w:val="1"/>
+      <w:numFmt w:val="bullet"/>
+      <w:lvlText w:val="o"/>
+      <w:lvlJc w:val="left"/>
+      <w:pPr>
+        <w:ind w:left="3420" w:hanging="360"/>
+      </w:pPr>
+      <w:rPr>
+        <w:rFonts w:ascii="Courier New" w:hAnsi="Courier New" w:cs="Courier New" w:hint="default"/>
+      </w:rPr>
+    </w:lvl>
+    <w:lvl w:ilvl="5" w:tplc="34090005" w:tentative="1">
+      <w:start w:val="1"/>
+      <w:numFmt w:val="bullet"/>
+      <w:lvlText w:val=""/>
+      <w:lvlJc w:val="left"/>
+      <w:pPr>
+        <w:ind w:left="4140" w:hanging="360"/>
+      </w:pPr>
+      <w:rPr>
+        <w:rFonts w:ascii="Wingdings" w:hAnsi="Wingdings" w:hint="default"/>
+      </w:rPr>
+    </w:lvl>
+    <w:lvl w:ilvl="6" w:tplc="34090001" w:tentative="1">
+      <w:start w:val="1"/>
+      <w:numFmt w:val="bullet"/>
+      <w:lvlText w:val=""/>
+      <w:lvlJc w:val="left"/>
+      <w:pPr>
+        <w:ind w:left="4860" w:hanging="360"/>
+      </w:pPr>
+      <w:rPr>
+        <w:rFonts w:ascii="Symbol" w:hAnsi="Symbol" w:hint="default"/>
+      </w:rPr>
+    </w:lvl>
+    <w:lvl w:ilvl="7" w:tplc="34090003" w:tentative="1">
+      <w:start w:val="1"/>
+      <w:numFmt w:val="bullet"/>
+      <w:lvlText w:val="o"/>
+      <w:lvlJc w:val="left"/>
+      <w:pPr>
+        <w:ind w:left="5580" w:hanging="360"/>
+      </w:pPr>
+      <w:rPr>
+        <w:rFonts w:ascii="Courier New" w:hAnsi="Courier New" w:cs="Courier New" w:hint="default"/>
+      </w:rPr>
+    </w:lvl>
+    <w:lvl w:ilvl="8" w:tplc="34090005" w:tentative="1">
+      <w:start w:val="1"/>
+      <w:numFmt w:val="bullet"/>
+      <w:lvlText w:val=""/>
+      <w:lvlJc w:val="left"/>
+      <w:pPr>
+        <w:ind w:left="6300" w:hanging="360"/>
+      </w:pPr>
+      <w:rPr>
+        <w:rFonts w:ascii="Wingdings" w:hAnsi="Wingdings" w:hint="default"/>
+      </w:rPr>
+    </w:lvl>
+  </w:abstractNum>
+  <w:abstractNum w:abstractNumId="5" w15:restartNumberingAfterBreak="0">
     <w:nsid w:val="45B27EC2"/>
     <w:multiLevelType w:val="hybridMultilevel"/>
     <w:tmpl w:val="E56633C0"/>
@@ -4861,7 +7048,7 @@
       </w:pPr>
     </w:lvl>
   </w:abstractNum>
-  <w:abstractNum w:abstractNumId="4" w15:restartNumberingAfterBreak="0">
+  <w:abstractNum w:abstractNumId="6" w15:restartNumberingAfterBreak="0">
     <w:nsid w:val="4B321280"/>
     <w:multiLevelType w:val="multilevel"/>
     <w:tmpl w:val="FDF40C68"/>
@@ -5010,7 +7197,7 @@
       </w:rPr>
     </w:lvl>
   </w:abstractNum>
-  <w:abstractNum w:abstractNumId="5" w15:restartNumberingAfterBreak="0">
+  <w:abstractNum w:abstractNumId="7" w15:restartNumberingAfterBreak="0">
     <w:nsid w:val="569D7FD3"/>
     <w:multiLevelType w:val="multilevel"/>
     <w:tmpl w:val="354AE372"/>
@@ -5159,7 +7346,7 @@
       </w:rPr>
     </w:lvl>
   </w:abstractNum>
-  <w:abstractNum w:abstractNumId="6" w15:restartNumberingAfterBreak="0">
+  <w:abstractNum w:abstractNumId="8" w15:restartNumberingAfterBreak="0">
     <w:nsid w:val="57E07E15"/>
     <w:multiLevelType w:val="multilevel"/>
     <w:tmpl w:val="6C124986"/>
@@ -5308,7 +7495,7 @@
       </w:rPr>
     </w:lvl>
   </w:abstractNum>
-  <w:abstractNum w:abstractNumId="7" w15:restartNumberingAfterBreak="0">
+  <w:abstractNum w:abstractNumId="9" w15:restartNumberingAfterBreak="0">
     <w:nsid w:val="581A2724"/>
     <w:multiLevelType w:val="multilevel"/>
     <w:tmpl w:val="B66850AA"/>
@@ -5421,10 +7608,10 @@
       </w:pPr>
     </w:lvl>
   </w:abstractNum>
-  <w:abstractNum w:abstractNumId="8" w15:restartNumberingAfterBreak="0">
+  <w:abstractNum w:abstractNumId="10" w15:restartNumberingAfterBreak="0">
     <w:nsid w:val="5CD533A8"/>
     <w:multiLevelType w:val="multilevel"/>
-    <w:tmpl w:val="09987DE0"/>
+    <w:tmpl w:val="170C78E6"/>
     <w:lvl w:ilvl="0">
       <w:start w:val="1"/>
       <w:numFmt w:val="bullet"/>
@@ -5441,136 +7628,132 @@
         <w:sz w:val="20"/>
       </w:rPr>
     </w:lvl>
-    <w:lvl w:ilvl="1" w:tentative="1">
-      <w:start w:val="1"/>
-      <w:numFmt w:val="bullet"/>
-      <w:lvlText w:val="o"/>
-      <w:lvlJc w:val="left"/>
-      <w:pPr>
-        <w:tabs>
-          <w:tab w:val="num" w:pos="1440"/>
-        </w:tabs>
+    <w:lvl w:ilvl="1">
+      <w:start w:val="1"/>
+      <w:numFmt w:val="lowerLetter"/>
+      <w:lvlText w:val="%2."/>
+      <w:lvlJc w:val="left"/>
+      <w:pPr>
         <w:ind w:left="1440" w:hanging="360"/>
       </w:pPr>
       <w:rPr>
-        <w:rFonts w:ascii="Courier New" w:hAnsi="Courier New" w:hint="default"/>
-        <w:sz w:val="20"/>
-      </w:rPr>
-    </w:lvl>
-    <w:lvl w:ilvl="2" w:tentative="1">
+        <w:rFonts w:hint="default"/>
+      </w:rPr>
+    </w:lvl>
+    <w:lvl w:ilvl="2">
+      <w:start w:val="1"/>
+      <w:numFmt w:val="decimal"/>
+      <w:lvlText w:val="%3."/>
+      <w:lvlJc w:val="left"/>
+      <w:pPr>
+        <w:ind w:left="2160" w:hanging="360"/>
+      </w:pPr>
+      <w:rPr>
+        <w:rFonts w:hint="default"/>
+        <w:b w:val="0"/>
+        <w:bCs w:val="0"/>
+        <w:sz w:val="22"/>
+        <w:szCs w:val="22"/>
+      </w:rPr>
+    </w:lvl>
+    <w:lvl w:ilvl="3" w:tentative="1">
       <w:start w:val="1"/>
       <w:numFmt w:val="bullet"/>
       <w:lvlText w:val=""/>
       <w:lvlJc w:val="left"/>
       <w:pPr>
         <w:tabs>
-          <w:tab w:val="num" w:pos="2160"/>
-        </w:tabs>
-        <w:ind w:left="2160" w:hanging="360"/>
+          <w:tab w:val="num" w:pos="2880"/>
+        </w:tabs>
+        <w:ind w:left="2880" w:hanging="360"/>
       </w:pPr>
       <w:rPr>
         <w:rFonts w:ascii="Wingdings" w:hAnsi="Wingdings" w:hint="default"/>
         <w:sz w:val="20"/>
       </w:rPr>
     </w:lvl>
-    <w:lvl w:ilvl="3" w:tentative="1">
+    <w:lvl w:ilvl="4" w:tentative="1">
       <w:start w:val="1"/>
       <w:numFmt w:val="bullet"/>
       <w:lvlText w:val=""/>
       <w:lvlJc w:val="left"/>
       <w:pPr>
         <w:tabs>
-          <w:tab w:val="num" w:pos="2880"/>
-        </w:tabs>
-        <w:ind w:left="2880" w:hanging="360"/>
+          <w:tab w:val="num" w:pos="3600"/>
+        </w:tabs>
+        <w:ind w:left="3600" w:hanging="360"/>
       </w:pPr>
       <w:rPr>
         <w:rFonts w:ascii="Wingdings" w:hAnsi="Wingdings" w:hint="default"/>
         <w:sz w:val="20"/>
       </w:rPr>
     </w:lvl>
-    <w:lvl w:ilvl="4" w:tentative="1">
+    <w:lvl w:ilvl="5" w:tentative="1">
       <w:start w:val="1"/>
       <w:numFmt w:val="bullet"/>
       <w:lvlText w:val=""/>
       <w:lvlJc w:val="left"/>
       <w:pPr>
         <w:tabs>
-          <w:tab w:val="num" w:pos="3600"/>
-        </w:tabs>
-        <w:ind w:left="3600" w:hanging="360"/>
+          <w:tab w:val="num" w:pos="4320"/>
+        </w:tabs>
+        <w:ind w:left="4320" w:hanging="360"/>
       </w:pPr>
       <w:rPr>
         <w:rFonts w:ascii="Wingdings" w:hAnsi="Wingdings" w:hint="default"/>
         <w:sz w:val="20"/>
       </w:rPr>
     </w:lvl>
-    <w:lvl w:ilvl="5" w:tentative="1">
+    <w:lvl w:ilvl="6" w:tentative="1">
       <w:start w:val="1"/>
       <w:numFmt w:val="bullet"/>
       <w:lvlText w:val=""/>
       <w:lvlJc w:val="left"/>
       <w:pPr>
         <w:tabs>
-          <w:tab w:val="num" w:pos="4320"/>
-        </w:tabs>
-        <w:ind w:left="4320" w:hanging="360"/>
+          <w:tab w:val="num" w:pos="5040"/>
+        </w:tabs>
+        <w:ind w:left="5040" w:hanging="360"/>
       </w:pPr>
       <w:rPr>
         <w:rFonts w:ascii="Wingdings" w:hAnsi="Wingdings" w:hint="default"/>
         <w:sz w:val="20"/>
       </w:rPr>
     </w:lvl>
-    <w:lvl w:ilvl="6" w:tentative="1">
+    <w:lvl w:ilvl="7" w:tentative="1">
       <w:start w:val="1"/>
       <w:numFmt w:val="bullet"/>
       <w:lvlText w:val=""/>
       <w:lvlJc w:val="left"/>
       <w:pPr>
         <w:tabs>
-          <w:tab w:val="num" w:pos="5040"/>
-        </w:tabs>
-        <w:ind w:left="5040" w:hanging="360"/>
+          <w:tab w:val="num" w:pos="5760"/>
+        </w:tabs>
+        <w:ind w:left="5760" w:hanging="360"/>
       </w:pPr>
       <w:rPr>
         <w:rFonts w:ascii="Wingdings" w:hAnsi="Wingdings" w:hint="default"/>
         <w:sz w:val="20"/>
       </w:rPr>
     </w:lvl>
-    <w:lvl w:ilvl="7" w:tentative="1">
+    <w:lvl w:ilvl="8" w:tentative="1">
       <w:start w:val="1"/>
       <w:numFmt w:val="bullet"/>
       <w:lvlText w:val=""/>
       <w:lvlJc w:val="left"/>
       <w:pPr>
         <w:tabs>
-          <w:tab w:val="num" w:pos="5760"/>
-        </w:tabs>
-        <w:ind w:left="5760" w:hanging="360"/>
+          <w:tab w:val="num" w:pos="6480"/>
+        </w:tabs>
+        <w:ind w:left="6480" w:hanging="360"/>
       </w:pPr>
       <w:rPr>
         <w:rFonts w:ascii="Wingdings" w:hAnsi="Wingdings" w:hint="default"/>
         <w:sz w:val="20"/>
       </w:rPr>
     </w:lvl>
-    <w:lvl w:ilvl="8" w:tentative="1">
-      <w:start w:val="1"/>
-      <w:numFmt w:val="bullet"/>
-      <w:lvlText w:val=""/>
-      <w:lvlJc w:val="left"/>
-      <w:pPr>
-        <w:tabs>
-          <w:tab w:val="num" w:pos="6480"/>
-        </w:tabs>
-        <w:ind w:left="6480" w:hanging="360"/>
-      </w:pPr>
-      <w:rPr>
-        <w:rFonts w:ascii="Wingdings" w:hAnsi="Wingdings" w:hint="default"/>
-        <w:sz w:val="20"/>
-      </w:rPr>
-    </w:lvl>
   </w:abstractNum>
-  <w:abstractNum w:abstractNumId="9" w15:restartNumberingAfterBreak="0">
+  <w:abstractNum w:abstractNumId="11" w15:restartNumberingAfterBreak="0">
     <w:nsid w:val="5D875A2F"/>
     <w:multiLevelType w:val="hybridMultilevel"/>
     <w:tmpl w:val="0454777E"/>
@@ -5683,7 +7866,182 @@
       </w:rPr>
     </w:lvl>
   </w:abstractNum>
-  <w:abstractNum w:abstractNumId="10" w15:restartNumberingAfterBreak="0">
+  <w:abstractNum w:abstractNumId="12" w15:restartNumberingAfterBreak="0">
+    <w:nsid w:val="69A52BC2"/>
+    <w:multiLevelType w:val="hybridMultilevel"/>
+    <w:tmpl w:val="4EEACD90"/>
+    <w:lvl w:ilvl="0" w:tplc="34090019">
+      <w:start w:val="9"/>
+      <w:numFmt w:val="lowerLetter"/>
+      <w:lvlText w:val="%1."/>
+      <w:lvlJc w:val="left"/>
+      <w:pPr>
+        <w:ind w:left="720" w:hanging="360"/>
+      </w:pPr>
+      <w:rPr>
+        <w:rFonts w:hint="default"/>
+      </w:rPr>
+    </w:lvl>
+    <w:lvl w:ilvl="1" w:tplc="34090019" w:tentative="1">
+      <w:start w:val="1"/>
+      <w:numFmt w:val="lowerLetter"/>
+      <w:lvlText w:val="%2."/>
+      <w:lvlJc w:val="left"/>
+      <w:pPr>
+        <w:ind w:left="1440" w:hanging="360"/>
+      </w:pPr>
+    </w:lvl>
+    <w:lvl w:ilvl="2" w:tplc="3409001B" w:tentative="1">
+      <w:start w:val="1"/>
+      <w:numFmt w:val="lowerRoman"/>
+      <w:lvlText w:val="%3."/>
+      <w:lvlJc w:val="right"/>
+      <w:pPr>
+        <w:ind w:left="2160" w:hanging="180"/>
+      </w:pPr>
+    </w:lvl>
+    <w:lvl w:ilvl="3" w:tplc="3409000F" w:tentative="1">
+      <w:start w:val="1"/>
+      <w:numFmt w:val="decimal"/>
+      <w:lvlText w:val="%4."/>
+      <w:lvlJc w:val="left"/>
+      <w:pPr>
+        <w:ind w:left="2880" w:hanging="360"/>
+      </w:pPr>
+    </w:lvl>
+    <w:lvl w:ilvl="4" w:tplc="34090019" w:tentative="1">
+      <w:start w:val="1"/>
+      <w:numFmt w:val="lowerLetter"/>
+      <w:lvlText w:val="%5."/>
+      <w:lvlJc w:val="left"/>
+      <w:pPr>
+        <w:ind w:left="3600" w:hanging="360"/>
+      </w:pPr>
+    </w:lvl>
+    <w:lvl w:ilvl="5" w:tplc="3409001B" w:tentative="1">
+      <w:start w:val="1"/>
+      <w:numFmt w:val="lowerRoman"/>
+      <w:lvlText w:val="%6."/>
+      <w:lvlJc w:val="right"/>
+      <w:pPr>
+        <w:ind w:left="4320" w:hanging="180"/>
+      </w:pPr>
+    </w:lvl>
+    <w:lvl w:ilvl="6" w:tplc="3409000F" w:tentative="1">
+      <w:start w:val="1"/>
+      <w:numFmt w:val="decimal"/>
+      <w:lvlText w:val="%7."/>
+      <w:lvlJc w:val="left"/>
+      <w:pPr>
+        <w:ind w:left="5040" w:hanging="360"/>
+      </w:pPr>
+    </w:lvl>
+    <w:lvl w:ilvl="7" w:tplc="34090019" w:tentative="1">
+      <w:start w:val="1"/>
+      <w:numFmt w:val="lowerLetter"/>
+      <w:lvlText w:val="%8."/>
+      <w:lvlJc w:val="left"/>
+      <w:pPr>
+        <w:ind w:left="5760" w:hanging="360"/>
+      </w:pPr>
+    </w:lvl>
+    <w:lvl w:ilvl="8" w:tplc="3409001B" w:tentative="1">
+      <w:start w:val="1"/>
+      <w:numFmt w:val="lowerRoman"/>
+      <w:lvlText w:val="%9."/>
+      <w:lvlJc w:val="right"/>
+      <w:pPr>
+        <w:ind w:left="6480" w:hanging="180"/>
+      </w:pPr>
+    </w:lvl>
+  </w:abstractNum>
+  <w:abstractNum w:abstractNumId="13" w15:restartNumberingAfterBreak="0">
+    <w:nsid w:val="6C1D6297"/>
+    <w:multiLevelType w:val="hybridMultilevel"/>
+    <w:tmpl w:val="2918E1CA"/>
+    <w:lvl w:ilvl="0" w:tplc="3409000F">
+      <w:start w:val="1"/>
+      <w:numFmt w:val="decimal"/>
+      <w:lvlText w:val="%1."/>
+      <w:lvlJc w:val="left"/>
+      <w:pPr>
+        <w:ind w:left="540" w:hanging="360"/>
+      </w:pPr>
+    </w:lvl>
+    <w:lvl w:ilvl="1" w:tplc="34090019" w:tentative="1">
+      <w:start w:val="1"/>
+      <w:numFmt w:val="lowerLetter"/>
+      <w:lvlText w:val="%2."/>
+      <w:lvlJc w:val="left"/>
+      <w:pPr>
+        <w:ind w:left="1260" w:hanging="360"/>
+      </w:pPr>
+    </w:lvl>
+    <w:lvl w:ilvl="2" w:tplc="3409001B" w:tentative="1">
+      <w:start w:val="1"/>
+      <w:numFmt w:val="lowerRoman"/>
+      <w:lvlText w:val="%3."/>
+      <w:lvlJc w:val="right"/>
+      <w:pPr>
+        <w:ind w:left="1980" w:hanging="180"/>
+      </w:pPr>
+    </w:lvl>
+    <w:lvl w:ilvl="3" w:tplc="3409000F" w:tentative="1">
+      <w:start w:val="1"/>
+      <w:numFmt w:val="decimal"/>
+      <w:lvlText w:val="%4."/>
+      <w:lvlJc w:val="left"/>
+      <w:pPr>
+        <w:ind w:left="2700" w:hanging="360"/>
+      </w:pPr>
+    </w:lvl>
+    <w:lvl w:ilvl="4" w:tplc="34090019" w:tentative="1">
+      <w:start w:val="1"/>
+      <w:numFmt w:val="lowerLetter"/>
+      <w:lvlText w:val="%5."/>
+      <w:lvlJc w:val="left"/>
+      <w:pPr>
+        <w:ind w:left="3420" w:hanging="360"/>
+      </w:pPr>
+    </w:lvl>
+    <w:lvl w:ilvl="5" w:tplc="3409001B" w:tentative="1">
+      <w:start w:val="1"/>
+      <w:numFmt w:val="lowerRoman"/>
+      <w:lvlText w:val="%6."/>
+      <w:lvlJc w:val="right"/>
+      <w:pPr>
+        <w:ind w:left="4140" w:hanging="180"/>
+      </w:pPr>
+    </w:lvl>
+    <w:lvl w:ilvl="6" w:tplc="3409000F" w:tentative="1">
+      <w:start w:val="1"/>
+      <w:numFmt w:val="decimal"/>
+      <w:lvlText w:val="%7."/>
+      <w:lvlJc w:val="left"/>
+      <w:pPr>
+        <w:ind w:left="4860" w:hanging="360"/>
+      </w:pPr>
+    </w:lvl>
+    <w:lvl w:ilvl="7" w:tplc="34090019" w:tentative="1">
+      <w:start w:val="1"/>
+      <w:numFmt w:val="lowerLetter"/>
+      <w:lvlText w:val="%8."/>
+      <w:lvlJc w:val="left"/>
+      <w:pPr>
+        <w:ind w:left="5580" w:hanging="360"/>
+      </w:pPr>
+    </w:lvl>
+    <w:lvl w:ilvl="8" w:tplc="3409001B" w:tentative="1">
+      <w:start w:val="1"/>
+      <w:numFmt w:val="lowerRoman"/>
+      <w:lvlText w:val="%9."/>
+      <w:lvlJc w:val="right"/>
+      <w:pPr>
+        <w:ind w:left="6300" w:hanging="180"/>
+      </w:pPr>
+    </w:lvl>
+  </w:abstractNum>
+  <w:abstractNum w:abstractNumId="14" w15:restartNumberingAfterBreak="0">
     <w:nsid w:val="725D1E67"/>
     <w:multiLevelType w:val="multilevel"/>
     <w:tmpl w:val="12082824"/>
@@ -5796,7 +8154,7 @@
       </w:pPr>
     </w:lvl>
   </w:abstractNum>
-  <w:abstractNum w:abstractNumId="11" w15:restartNumberingAfterBreak="0">
+  <w:abstractNum w:abstractNumId="15" w15:restartNumberingAfterBreak="0">
     <w:nsid w:val="738459D8"/>
     <w:multiLevelType w:val="multilevel"/>
     <w:tmpl w:val="0B4E01AC"/>
@@ -5913,7 +8271,7 @@
       </w:pPr>
     </w:lvl>
   </w:abstractNum>
-  <w:abstractNum w:abstractNumId="12" w15:restartNumberingAfterBreak="0">
+  <w:abstractNum w:abstractNumId="16" w15:restartNumberingAfterBreak="0">
     <w:nsid w:val="73EE446C"/>
     <w:multiLevelType w:val="multilevel"/>
     <w:tmpl w:val="2F789E98"/>
@@ -6062,7 +8420,7 @@
       </w:rPr>
     </w:lvl>
   </w:abstractNum>
-  <w:abstractNum w:abstractNumId="13" w15:restartNumberingAfterBreak="0">
+  <w:abstractNum w:abstractNumId="17" w15:restartNumberingAfterBreak="0">
     <w:nsid w:val="749D7071"/>
     <w:multiLevelType w:val="multilevel"/>
     <w:tmpl w:val="FEBCF760"/>
@@ -6175,7 +8533,7 @@
       </w:pPr>
     </w:lvl>
   </w:abstractNum>
-  <w:abstractNum w:abstractNumId="14" w15:restartNumberingAfterBreak="0">
+  <w:abstractNum w:abstractNumId="18" w15:restartNumberingAfterBreak="0">
     <w:nsid w:val="756B51BC"/>
     <w:multiLevelType w:val="multilevel"/>
     <w:tmpl w:val="7328228A"/>
@@ -6287,7 +8645,7 @@
       </w:pPr>
     </w:lvl>
   </w:abstractNum>
-  <w:abstractNum w:abstractNumId="15" w15:restartNumberingAfterBreak="0">
+  <w:abstractNum w:abstractNumId="19" w15:restartNumberingAfterBreak="0">
     <w:nsid w:val="77CF08C7"/>
     <w:multiLevelType w:val="multilevel"/>
     <w:tmpl w:val="F4608828"/>
@@ -6436,7 +8794,7 @@
       </w:rPr>
     </w:lvl>
   </w:abstractNum>
-  <w:abstractNum w:abstractNumId="16" w15:restartNumberingAfterBreak="0">
+  <w:abstractNum w:abstractNumId="20" w15:restartNumberingAfterBreak="0">
     <w:nsid w:val="7B8E563B"/>
     <w:multiLevelType w:val="multilevel"/>
     <w:tmpl w:val="A8C40852"/>
@@ -6586,55 +8944,97 @@
     </w:lvl>
   </w:abstractNum>
   <w:num w:numId="1" w16cid:durableId="1303579507">
+    <w:abstractNumId w:val="16"/>
+  </w:num>
+  <w:num w:numId="2" w16cid:durableId="105317063">
+    <w:abstractNumId w:val="8"/>
+  </w:num>
+  <w:num w:numId="3" w16cid:durableId="1041512748">
+    <w:abstractNumId w:val="10"/>
+  </w:num>
+  <w:num w:numId="4" w16cid:durableId="1661693959">
+    <w:abstractNumId w:val="17"/>
+  </w:num>
+  <w:num w:numId="5" w16cid:durableId="464390240">
+    <w:abstractNumId w:val="14"/>
+  </w:num>
+  <w:num w:numId="6" w16cid:durableId="170722731">
+    <w:abstractNumId w:val="9"/>
+  </w:num>
+  <w:num w:numId="7" w16cid:durableId="931549540">
+    <w:abstractNumId w:val="15"/>
+  </w:num>
+  <w:num w:numId="8" w16cid:durableId="1346205685">
+    <w:abstractNumId w:val="3"/>
+  </w:num>
+  <w:num w:numId="9" w16cid:durableId="24795800">
+    <w:abstractNumId w:val="19"/>
+  </w:num>
+  <w:num w:numId="10" w16cid:durableId="261763071">
+    <w:abstractNumId w:val="7"/>
+  </w:num>
+  <w:num w:numId="11" w16cid:durableId="1617642893">
+    <w:abstractNumId w:val="1"/>
+  </w:num>
+  <w:num w:numId="12" w16cid:durableId="1304506752">
+    <w:abstractNumId w:val="18"/>
+  </w:num>
+  <w:num w:numId="13" w16cid:durableId="906262005">
+    <w:abstractNumId w:val="6"/>
+  </w:num>
+  <w:num w:numId="14" w16cid:durableId="286087433">
+    <w:abstractNumId w:val="5"/>
+  </w:num>
+  <w:num w:numId="15" w16cid:durableId="218978339">
+    <w:abstractNumId w:val="20"/>
+  </w:num>
+  <w:num w:numId="16" w16cid:durableId="2139059305">
+    <w:abstractNumId w:val="2"/>
+  </w:num>
+  <w:num w:numId="17" w16cid:durableId="1614940128">
+    <w:abstractNumId w:val="11"/>
+  </w:num>
+  <w:num w:numId="18" w16cid:durableId="1280722088">
+    <w:abstractNumId w:val="0"/>
+    <w:lvlOverride w:ilvl="0">
+      <w:startOverride w:val="1"/>
+    </w:lvlOverride>
+    <w:lvlOverride w:ilvl="1">
+      <w:startOverride w:val="1"/>
+    </w:lvlOverride>
+    <w:lvlOverride w:ilvl="2">
+      <w:startOverride w:val="1"/>
+    </w:lvlOverride>
+    <w:lvlOverride w:ilvl="3">
+      <w:startOverride w:val="1"/>
+    </w:lvlOverride>
+    <w:lvlOverride w:ilvl="4">
+      <w:startOverride w:val="1"/>
+    </w:lvlOverride>
+    <w:lvlOverride w:ilvl="5">
+      <w:startOverride w:val="1"/>
+    </w:lvlOverride>
+    <w:lvlOverride w:ilvl="6">
+      <w:startOverride w:val="1"/>
+    </w:lvlOverride>
+    <w:lvlOverride w:ilvl="7">
+      <w:startOverride w:val="1"/>
+    </w:lvlOverride>
+    <w:lvlOverride w:ilvl="8">
+      <w:startOverride w:val="1"/>
+    </w:lvlOverride>
+  </w:num>
+  <w:num w:numId="19" w16cid:durableId="1037701184">
     <w:abstractNumId w:val="12"/>
   </w:num>
-  <w:num w:numId="2" w16cid:durableId="105317063">
-    <w:abstractNumId w:val="6"/>
+  <w:num w:numId="20" w16cid:durableId="1862356812">
+    <w:abstractNumId w:val="0"/>
   </w:num>
-  <w:num w:numId="3" w16cid:durableId="1041512748">
-    <w:abstractNumId w:val="8"/>
-  </w:num>
-  <w:num w:numId="4" w16cid:durableId="1661693959">
+  <w:num w:numId="21" w16cid:durableId="225070187">
     <w:abstractNumId w:val="13"/>
   </w:num>
-  <w:num w:numId="5" w16cid:durableId="464390240">
-    <w:abstractNumId w:val="10"/>
-  </w:num>
-  <w:num w:numId="6" w16cid:durableId="170722731">
-    <w:abstractNumId w:val="7"/>
-  </w:num>
-  <w:num w:numId="7" w16cid:durableId="931549540">
-    <w:abstractNumId w:val="11"/>
-  </w:num>
-  <w:num w:numId="8" w16cid:durableId="1346205685">
-    <w:abstractNumId w:val="2"/>
-  </w:num>
-  <w:num w:numId="9" w16cid:durableId="24795800">
-    <w:abstractNumId w:val="15"/>
-  </w:num>
-  <w:num w:numId="10" w16cid:durableId="261763071">
-    <w:abstractNumId w:val="5"/>
-  </w:num>
-  <w:num w:numId="11" w16cid:durableId="1617642893">
-    <w:abstractNumId w:val="0"/>
-  </w:num>
-  <w:num w:numId="12" w16cid:durableId="1304506752">
-    <w:abstractNumId w:val="14"/>
-  </w:num>
-  <w:num w:numId="13" w16cid:durableId="906262005">
+  <w:num w:numId="22" w16cid:durableId="1944989693">
     <w:abstractNumId w:val="4"/>
-  </w:num>
-  <w:num w:numId="14" w16cid:durableId="286087433">
-    <w:abstractNumId w:val="3"/>
-  </w:num>
-  <w:num w:numId="15" w16cid:durableId="218978339">
-    <w:abstractNumId w:val="16"/>
-  </w:num>
-  <w:num w:numId="16" w16cid:durableId="2139059305">
-    <w:abstractNumId w:val="1"/>
-  </w:num>
-  <w:num w:numId="17" w16cid:durableId="1614940128">
-    <w:abstractNumId w:val="9"/>
   </w:num>
 </w:numbering>
 </file>
@@ -7241,7 +9641,6 @@
   <w:style w:type="character" w:default="1" w:styleId="DefaultParagraphFont">
     <w:name w:val="Default Paragraph Font"/>
     <w:uiPriority w:val="1"/>
-    <w:semiHidden/>
     <w:unhideWhenUsed/>
   </w:style>
   <w:style w:type="table" w:default="1" w:styleId="TableNormal">
